--- a/BNVMXD_msc_onlab1_zjk.docx
+++ b/BNVMXD_msc_onlab1_zjk.docx
@@ -87,21 +87,11 @@
       <w:pPr>
         <w:pStyle w:val="Cmlapintzmny"/>
       </w:pPr>
-      <w:r>
-        <w:fldChar w:fldCharType="begin"/>
-      </w:r>
-      <w:r>
-        <w:instrText xml:space="preserve"> DOCPROPERTY  Company  \* MERGEFORMAT </w:instrText>
-      </w:r>
-      <w:r>
-        <w:fldChar w:fldCharType="separate"/>
-      </w:r>
-      <w:r>
-        <w:t>Méréstechnika és Információs Rendszerek Tanszék</w:t>
-      </w:r>
-      <w:r>
-        <w:fldChar w:fldCharType="end"/>
-      </w:r>
+      <w:fldSimple w:instr=" DOCPROPERTY  Company  \* MERGEFORMAT ">
+        <w:r>
+          <w:t>Méréstechnika és Információs Rendszerek Tanszék</w:t>
+        </w:r>
+      </w:fldSimple>
     </w:p>
     <w:p>
       <w:pPr>
@@ -223,24 +213,11 @@
           <w:docGrid w:linePitch="360"/>
         </w:sectPr>
       </w:pPr>
-      <w:r>
-        <w:fldChar w:fldCharType="begin"/>
-      </w:r>
-      <w:r>
-        <w:instrText xml:space="preserve"> DOCPROPERTY  Manager  \* MERGEFORM</w:instrText>
-      </w:r>
-      <w:r>
-        <w:instrText xml:space="preserve">AT </w:instrText>
-      </w:r>
-      <w:r>
-        <w:fldChar w:fldCharType="separate"/>
-      </w:r>
-      <w:r>
-        <w:t>Dr. Orosz György</w:t>
-      </w:r>
-      <w:r>
-        <w:fldChar w:fldCharType="end"/>
-      </w:r>
+      <w:fldSimple w:instr=" DOCPROPERTY  Manager  \* MERGEFORMAT ">
+        <w:r>
+          <w:t>Dr. Orosz György</w:t>
+        </w:r>
+      </w:fldSimple>
     </w:p>
     <w:p>
       <w:pPr>
@@ -1868,131 +1845,6 @@
         <w:t xml:space="preserve">mélyebb tanulmányozásával. Ebben a dolgozatban először röviden ismertetem az első félév eredményeit, a megszerzett ismereteket és a felvetett kérdéseket, majd ezután bemutatom a munka további menetét. </w:t>
       </w:r>
     </w:p>
-    <w:p>
-      <w:r>
-        <w:t>A munkát a szenzorok és mérőeszközök megismerésével kezdtem.</w:t>
-      </w:r>
-      <w:r>
-        <w:t xml:space="preserve"> A mérés</w:t>
-      </w:r>
-      <w:r>
-        <w:t>ek</w:t>
-      </w:r>
-      <w:r>
-        <w:t>hez felhasznált eszközök:</w:t>
-      </w:r>
-    </w:p>
-    <w:p>
-      <w:pPr>
-        <w:pStyle w:val="Listaszerbekezds"/>
-        <w:numPr>
-          <w:ilvl w:val="0"/>
-          <w:numId w:val="16"/>
-        </w:numPr>
-      </w:pPr>
-      <w:r>
-        <w:t xml:space="preserve">2 </w:t>
-      </w:r>
-      <w:proofErr w:type="spellStart"/>
-      <w:r>
-        <w:t>Brüel</w:t>
-      </w:r>
-      <w:proofErr w:type="spellEnd"/>
-      <w:r>
-        <w:t xml:space="preserve"> &amp; </w:t>
-      </w:r>
-      <w:proofErr w:type="spellStart"/>
-      <w:r>
-        <w:t>Kjær</w:t>
-      </w:r>
-      <w:proofErr w:type="spellEnd"/>
-      <w:r>
-        <w:t xml:space="preserve"> gyorsulásmérő szenzor</w:t>
-      </w:r>
-    </w:p>
-    <w:p>
-      <w:pPr>
-        <w:pStyle w:val="Listaszerbekezds"/>
-        <w:numPr>
-          <w:ilvl w:val="0"/>
-          <w:numId w:val="16"/>
-        </w:numPr>
-      </w:pPr>
-      <w:proofErr w:type="spellStart"/>
-      <w:r>
-        <w:t>Brüel</w:t>
-      </w:r>
-      <w:proofErr w:type="spellEnd"/>
-      <w:r>
-        <w:t xml:space="preserve"> &amp; </w:t>
-      </w:r>
-      <w:proofErr w:type="spellStart"/>
-      <w:r>
-        <w:t>Kjær</w:t>
-      </w:r>
-      <w:proofErr w:type="spellEnd"/>
-      <w:r>
-        <w:t xml:space="preserve"> mérőkalapács</w:t>
-      </w:r>
-    </w:p>
-    <w:p>
-      <w:pPr>
-        <w:pStyle w:val="Listaszerbekezds"/>
-        <w:numPr>
-          <w:ilvl w:val="0"/>
-          <w:numId w:val="16"/>
-        </w:numPr>
-      </w:pPr>
-      <w:proofErr w:type="spellStart"/>
-      <w:r>
-        <w:lastRenderedPageBreak/>
-        <w:t>Brüel</w:t>
-      </w:r>
-      <w:proofErr w:type="spellEnd"/>
-      <w:r>
-        <w:t xml:space="preserve"> &amp; </w:t>
-      </w:r>
-      <w:proofErr w:type="spellStart"/>
-      <w:r>
-        <w:t>Kjær</w:t>
-      </w:r>
-      <w:proofErr w:type="spellEnd"/>
-      <w:r>
-        <w:t xml:space="preserve"> Nexus jelformáló erősítő</w:t>
-      </w:r>
-    </w:p>
-    <w:p>
-      <w:pPr>
-        <w:pStyle w:val="Listaszerbekezds"/>
-        <w:numPr>
-          <w:ilvl w:val="0"/>
-          <w:numId w:val="16"/>
-        </w:numPr>
-      </w:pPr>
-      <w:r>
-        <w:t xml:space="preserve">Roland </w:t>
-      </w:r>
-      <w:proofErr w:type="spellStart"/>
-      <w:r>
-        <w:t>CakeWalk</w:t>
-      </w:r>
-      <w:proofErr w:type="spellEnd"/>
-      <w:r>
-        <w:t xml:space="preserve"> 8 szinkron sávos külső hangkártya (A / D átalakító)</w:t>
-      </w:r>
-    </w:p>
-    <w:p>
-      <w:pPr>
-        <w:pStyle w:val="Listaszerbekezds"/>
-        <w:numPr>
-          <w:ilvl w:val="0"/>
-          <w:numId w:val="16"/>
-        </w:numPr>
-      </w:pPr>
-      <w:r>
-        <w:t>Laptop az adatok gyűjtéséhez</w:t>
-      </w:r>
-    </w:p>
     <w:p/>
     <w:p>
       <w:pPr>
@@ -2014,8 +1866,16 @@
         <w:t xml:space="preserve">közelebbről </w:t>
       </w:r>
       <w:r>
-        <w:t>megismerkedtem az asztalon</w:t>
-      </w:r>
+        <w:t xml:space="preserve">megismerkedtem a </w:t>
+      </w:r>
+      <w:proofErr w:type="gramStart"/>
+      <w:r>
+        <w:t xml:space="preserve">pingpong </w:t>
+      </w:r>
+      <w:r>
+        <w:t>asztalon</w:t>
+      </w:r>
+      <w:proofErr w:type="gramEnd"/>
       <w:r>
         <w:t xml:space="preserve"> keletkező</w:t>
       </w:r>
@@ -2023,7 +1883,13 @@
         <w:t xml:space="preserve"> jelek</w:t>
       </w:r>
       <w:r>
-        <w:t xml:space="preserve"> jellegével és a terjedés tulajdonságaival. A mérések során a referenciának tekintett </w:t>
+        <w:t xml:space="preserve"> jellegével és a terjedés tulajdonságaival. A</w:t>
+      </w:r>
+      <w:r>
+        <w:t>z elvégzett</w:t>
+      </w:r>
+      <w:r>
+        <w:t xml:space="preserve"> mérések során a referenciának tekintett </w:t>
       </w:r>
       <w:proofErr w:type="spellStart"/>
       <w:r>
@@ -2039,10 +1905,7 @@
       </w:r>
       <w:proofErr w:type="spellEnd"/>
       <w:r>
-        <w:t xml:space="preserve"> gyorsulásmérő szenzor</w:t>
-      </w:r>
-      <w:r>
-        <w:t xml:space="preserve">okat használtam, melyek jelét a 24 bites A/D átalakítóként </w:t>
+        <w:t xml:space="preserve"> gyorsulásmérő szenzorokat használtam, melyek jelét a 24 bites A/D átalakítóként </w:t>
       </w:r>
       <w:proofErr w:type="gramStart"/>
       <w:r>
@@ -2094,7 +1957,10 @@
       </w:r>
       <w:proofErr w:type="gramEnd"/>
       <w:r>
-        <w:t xml:space="preserve"> származnak. A két szenzor közti 10 cm távolság van, vagyis a két kép közt pusztán annyi a különbség, hogy a jel 10 centiméterrel több utat tett meg.</w:t>
+        <w:t xml:space="preserve"> származnak. A két szenzor között</w:t>
+      </w:r>
+      <w:r>
+        <w:t xml:space="preserve"> 10 cm távolság van, vagyis a két kép közt pusztán annyi a különbség, hogy a jel 10 centiméterrel több utat tett meg.</w:t>
       </w:r>
     </w:p>
     <w:p>
@@ -2194,13 +2060,21 @@
         <w:t xml:space="preserve"> távolságban</w:t>
       </w:r>
     </w:p>
-    <w:p/>
-    <w:p>
-      <w:r>
+    <w:p>
+      <w:r>
+        <w:lastRenderedPageBreak/>
         <w:t xml:space="preserve">Mint látható a két jel </w:t>
       </w:r>
       <w:r>
-        <w:t>alakja igencsak eltér. Már a jel kezdete is különbözik: közelebbi lokális minimummal, a távolabbi egy kisebb amplit</w:t>
+        <w:t xml:space="preserve">alakja igencsak eltér. Már a jel kezdete is különbözik: közelebbi </w:t>
+      </w:r>
+      <w:proofErr w:type="gramStart"/>
+      <w:r>
+        <w:t>lokális</w:t>
+      </w:r>
+      <w:proofErr w:type="gramEnd"/>
+      <w:r>
+        <w:t xml:space="preserve"> minimummal, a távolabbi egy kisebb amplit</w:t>
       </w:r>
       <w:r>
         <w:t xml:space="preserve">údójú lokális maximummal indul, tehát úgy tűnik, mintha a jel fázisa </w:t>
@@ -2250,10 +2124,19 @@
         <w:t>Még szemre is nehéz megállapítani, hogy mit tekintsünk</w:t>
       </w:r>
       <w:r>
-        <w:t xml:space="preserve"> a jel kezdetének. Az ablak abszolút maximumát? Az első lokális maximumot?</w:t>
-      </w:r>
-    </w:p>
-    <w:p>
+        <w:t xml:space="preserve"> a jel kezdetének. Az ablak abszolút maximumát? Az első </w:t>
+      </w:r>
+      <w:proofErr w:type="gramStart"/>
+      <w:r>
+        <w:t>lokális</w:t>
+      </w:r>
+      <w:proofErr w:type="gramEnd"/>
+      <w:r>
+        <w:t xml:space="preserve"> maximumot?</w:t>
+      </w:r>
+      <w:r>
+        <w:t xml:space="preserve"> </w:t>
+      </w:r>
       <w:r>
         <w:t>A k</w:t>
       </w:r>
@@ -2267,46 +2150,39 @@
       <w:r>
         <w:t xml:space="preserve">jel </w:t>
       </w:r>
-      <w:bookmarkStart w:id="3" w:name="_GoBack"/>
+      <w:r>
+        <w:t>merőben</w:t>
+      </w:r>
+      <w:proofErr w:type="gramEnd"/>
+      <w:r>
+        <w:t xml:space="preserve"> eltér egymástól. A kiszámított</w:t>
+      </w:r>
+      <w:r>
+        <w:t xml:space="preserve"> keresztkorrelációjuk alig hasonlít a </w:t>
+      </w:r>
+      <w:r>
+        <w:t>megszokott korreláció függvény alakjára</w:t>
+      </w:r>
+      <w:r>
+        <w:t>.</w:t>
+      </w:r>
+      <w:r>
+        <w:t xml:space="preserve"> Erre a látszólag furcsa viselkedésre egyrészt a jel tulajdonságai, másrészt az asztal geometria</w:t>
+      </w:r>
+      <w:bookmarkStart w:id="3" w:name="_Toc483234246"/>
+      <w:r>
+        <w:t>i jellemzői adnak magyarázatot.</w:t>
+      </w:r>
+    </w:p>
+    <w:p/>
+    <w:p>
+      <w:pPr>
+        <w:pStyle w:val="Cmsor2"/>
+      </w:pPr>
+      <w:r>
+        <w:t>A hullámok fizikai tulajdonságai</w:t>
+      </w:r>
       <w:bookmarkEnd w:id="3"/>
-      <w:r>
-        <w:t>merőben</w:t>
-      </w:r>
-      <w:proofErr w:type="gramEnd"/>
-      <w:r>
-        <w:t xml:space="preserve"> eltér egymástól. A kiszámított</w:t>
-      </w:r>
-      <w:r>
-        <w:t xml:space="preserve"> keresztkorrelációjuk alig hasonlít a </w:t>
-      </w:r>
-      <w:r>
-        <w:t>megszokott korreláció függvény alakjára</w:t>
-      </w:r>
-      <w:r>
-        <w:t>.</w:t>
-      </w:r>
-    </w:p>
-    <w:p>
-      <w:r>
-        <w:t>Erre az érdekes viselkedésre a hullámok fizikai tulajdonságainak megértése ad</w:t>
-      </w:r>
-      <w:r>
-        <w:t>hat</w:t>
-      </w:r>
-      <w:r>
-        <w:t xml:space="preserve"> választ.</w:t>
-      </w:r>
-    </w:p>
-    <w:p>
-      <w:pPr>
-        <w:pStyle w:val="Cmsor1"/>
-      </w:pPr>
-      <w:bookmarkStart w:id="4" w:name="_Toc483234246"/>
-      <w:r>
-        <w:lastRenderedPageBreak/>
-        <w:t>A hullámok fizikai tulajdonságai</w:t>
-      </w:r>
-      <w:bookmarkEnd w:id="4"/>
     </w:p>
     <w:p>
       <w:r>
@@ -2356,13 +2232,16 @@
     </w:p>
     <w:p>
       <w:r>
-        <w:t xml:space="preserve">Viszont </w:t>
-      </w:r>
-      <w:r>
-        <w:t xml:space="preserve">szilárd testekben </w:t>
-      </w:r>
-      <w:r>
-        <w:t xml:space="preserve">a gerjesztett hullámok </w:t>
+        <w:t>A</w:t>
+      </w:r>
+      <w:r>
+        <w:t xml:space="preserve"> </w:t>
+      </w:r>
+      <w:r>
+        <w:t>szilárd testekben</w:t>
+      </w:r>
+      <w:r>
+        <w:t xml:space="preserve"> gerjesztett hullámok </w:t>
       </w:r>
       <w:r>
         <w:t xml:space="preserve">különböző </w:t>
@@ -2373,16 +2252,150 @@
       </w:r>
       <w:proofErr w:type="spellEnd"/>
       <w:r>
-        <w:t xml:space="preserve"> terjednek </w:t>
-      </w:r>
-      <w:r>
-        <w:t xml:space="preserve">ellentétben a levegőben </w:t>
-      </w:r>
-      <w:r>
-        <w:t>keltett hullámokkal</w:t>
-      </w:r>
-      <w:r>
-        <w:t>, ahol csak a longitudinális módus van jelen.</w:t>
+        <w:t>, eltérő sebességgel terjedhetnek</w:t>
+      </w:r>
+      <w:r>
+        <w:t xml:space="preserve">. Ezekben a </w:t>
+      </w:r>
+      <w:proofErr w:type="spellStart"/>
+      <w:r>
+        <w:t>módusokban</w:t>
+      </w:r>
+      <w:proofErr w:type="spellEnd"/>
+      <w:r>
+        <w:t xml:space="preserve"> az egyes pontok (részecskék) rezgésének iránya változó, a terjedési irányhoz képest eltérő orientáltságú. Ha ezek a rezgések</w:t>
+      </w:r>
+      <w:r>
+        <w:t xml:space="preserve"> az asztalban, mint vékony síkszerű testben </w:t>
+      </w:r>
+      <w:r>
+        <w:t>terjednek, akkor</w:t>
+      </w:r>
+      <w:r>
+        <w:t xml:space="preserve"> az asztal alsó és felső lapjáról visszaverődnek</w:t>
+      </w:r>
+      <w:r>
+        <w:t>,</w:t>
+      </w:r>
+      <w:r>
+        <w:t xml:space="preserve"> </w:t>
+      </w:r>
+      <w:r>
+        <w:t>és</w:t>
+      </w:r>
+      <w:r>
+        <w:t xml:space="preserve"> így</w:t>
+      </w:r>
+      <w:r>
+        <w:t xml:space="preserve"> egymással </w:t>
+      </w:r>
+      <w:proofErr w:type="spellStart"/>
+      <w:r>
+        <w:t>interferálnak</w:t>
+      </w:r>
+      <w:proofErr w:type="spellEnd"/>
+      <w:r>
+        <w:t xml:space="preserve">. </w:t>
+      </w:r>
+      <w:r>
+        <w:t>A</w:t>
+      </w:r>
+      <w:r>
+        <w:t xml:space="preserve"> </w:t>
+      </w:r>
+      <w:r>
+        <w:t>fenti jelek</w:t>
+      </w:r>
+      <w:r>
+        <w:t xml:space="preserve"> második felében tapasztalt „</w:t>
+      </w:r>
+      <w:proofErr w:type="gramStart"/>
+      <w:r>
+        <w:t>kaotikus</w:t>
+      </w:r>
+      <w:proofErr w:type="gramEnd"/>
+      <w:r>
+        <w:t>” viselkedést</w:t>
+      </w:r>
+      <w:r>
+        <w:t xml:space="preserve"> ez okozza</w:t>
+      </w:r>
+      <w:r>
+        <w:t>.</w:t>
+      </w:r>
+      <w:r>
+        <w:t xml:space="preserve"> E jelenség szimulációjának képe látható az alábbi ábrán (</w:t>
+      </w:r>
+      <w:r>
+        <w:fldChar w:fldCharType="begin"/>
+      </w:r>
+      <w:r>
+        <w:instrText xml:space="preserve"> REF _Ref500752961 \h </w:instrText>
+      </w:r>
+      <w:r>
+        <w:fldChar w:fldCharType="separate"/>
+      </w:r>
+      <w:r>
+        <w:rPr>
+          <w:noProof/>
+        </w:rPr>
+        <w:t>5</w:t>
+      </w:r>
+      <w:r>
+        <w:fldChar w:fldCharType="end"/>
+      </w:r>
+      <w:r>
+        <w:t>).</w:t>
+      </w:r>
+    </w:p>
+    <w:p>
+      <w:r>
+        <w:t xml:space="preserve">Azt, hogy miért fordul meg látszólag a fázis és változik a jel elején levő </w:t>
+      </w:r>
+      <w:proofErr w:type="gramStart"/>
+      <w:r>
+        <w:t>lokális</w:t>
+      </w:r>
+      <w:proofErr w:type="gramEnd"/>
+      <w:r>
+        <w:t xml:space="preserve"> minimum lokális maximumra, a fázis- és csoportsebesség kapcsolata magyarázza.</w:t>
+      </w:r>
+    </w:p>
+    <w:p>
+      <w:r>
+        <w:t>A fázissebesség egy adott hullám azonos oszcilláci</w:t>
+      </w:r>
+      <w:r>
+        <w:t>ós fázisban levő pontjainak (például</w:t>
+      </w:r>
+      <w:r>
+        <w:t xml:space="preserve"> hullámcsúcsok) mozgási sebességét határozza meg.</w:t>
+      </w:r>
+      <w:r>
+        <w:t xml:space="preserve"> Kiszámolható a hullámhossz és a periódusidő hányadosaként. A csoportsebesség az energia</w:t>
+      </w:r>
+      <w:r>
+        <w:t xml:space="preserve"> </w:t>
+      </w:r>
+      <w:r>
+        <w:t>(</w:t>
+      </w:r>
+      <w:r>
+        <w:t xml:space="preserve">vagy az </w:t>
+      </w:r>
+      <w:proofErr w:type="gramStart"/>
+      <w:r>
+        <w:t>információ</w:t>
+      </w:r>
+      <w:proofErr w:type="gramEnd"/>
+      <w:r>
+        <w:t>)</w:t>
+      </w:r>
+      <w:r>
+        <w:t xml:space="preserve"> terjedési sebessége a hullámcsoport mozgása közben</w:t>
+      </w:r>
+      <w:r>
+        <w:t>.</w:t>
       </w:r>
     </w:p>
     <w:p/>
@@ -2392,7 +2405,8 @@
         <w:jc w:val="center"/>
       </w:pPr>
       <w:r>
-        <w:pict w14:anchorId="166F24BE">
+        <w:lastRenderedPageBreak/>
+        <w:pict w14:anchorId="7E01D8CB">
           <v:shapetype id="_x0000_t75" coordsize="21600,21600" o:spt="75" o:preferrelative="t" path="m@4@5l@4@11@9@11@9@5xe" filled="f" stroked="f">
             <v:stroke joinstyle="miter"/>
             <v:formulas>
@@ -2412,237 +2426,26 @@
             <v:path o:extrusionok="f" gradientshapeok="t" o:connecttype="rect"/>
             <o:lock v:ext="edit" aspectratio="t"/>
           </v:shapetype>
-          <v:shape id="_x0000_i1025" type="#_x0000_t75" style="width:351.8pt;height:319.65pt">
-            <v:imagedata r:id="rId12" o:title="4_1_jel_elm"/>
+          <v:shape id="_x0000_i1026" type="#_x0000_t75" style="width:213.25pt;height:233.45pt">
+            <v:imagedata r:id="rId12" o:title="4_2jel_elm másolata" cropbottom="9881f"/>
           </v:shape>
         </w:pict>
       </w:r>
     </w:p>
-    <w:bookmarkStart w:id="5" w:name="_Ref482893353"/>
     <w:p>
       <w:pPr>
         <w:pStyle w:val="Kpalrs"/>
       </w:pPr>
-      <w:r>
-        <w:fldChar w:fldCharType="begin"/>
-      </w:r>
-      <w:r>
-        <w:instrText xml:space="preserve"> SEQ ábra \* ARABIC </w:instrText>
-      </w:r>
-      <w:r>
-        <w:fldChar w:fldCharType="separate"/>
-      </w:r>
-      <w:r>
-        <w:rPr>
-          <w:noProof/>
-        </w:rPr>
-        <w:t>4</w:t>
-      </w:r>
-      <w:r>
-        <w:fldChar w:fldCharType="end"/>
-      </w:r>
-      <w:r>
-        <w:t xml:space="preserve">. ábra. A hullám különböző </w:t>
-      </w:r>
-      <w:proofErr w:type="spellStart"/>
-      <w:r>
-        <w:t>módusai</w:t>
-      </w:r>
-      <w:bookmarkEnd w:id="5"/>
-      <w:proofErr w:type="spellEnd"/>
-      <w:sdt>
-        <w:sdtPr>
-          <w:id w:val="-758435949"/>
-          <w:citation/>
-        </w:sdtPr>
-        <w:sdtEndPr/>
-        <w:sdtContent>
-          <w:r>
-            <w:fldChar w:fldCharType="begin"/>
-          </w:r>
-          <w:r>
-            <w:instrText xml:space="preserve">CITATION Bor \l 1038 </w:instrText>
-          </w:r>
-          <w:r>
-            <w:fldChar w:fldCharType="separate"/>
-          </w:r>
-          <w:r>
-            <w:rPr>
-              <w:noProof/>
-            </w:rPr>
-            <w:t xml:space="preserve"> </w:t>
-          </w:r>
-          <w:r>
-            <w:rPr>
-              <w:noProof/>
-            </w:rPr>
-            <w:t>[2]</w:t>
-          </w:r>
-          <w:r>
-            <w:fldChar w:fldCharType="end"/>
-          </w:r>
-        </w:sdtContent>
-      </w:sdt>
-    </w:p>
-    <w:p/>
-    <w:p>
-      <w:r>
-        <w:lastRenderedPageBreak/>
-        <w:t xml:space="preserve">Az anyag részecskéinek rezgése során leírt pályája alapján megkülönböztetünk transzverzális és longitudinális </w:t>
-      </w:r>
-      <w:proofErr w:type="spellStart"/>
-      <w:r>
-        <w:t>módusokat</w:t>
-      </w:r>
-      <w:proofErr w:type="spellEnd"/>
-      <w:r>
-        <w:t>, valamint ezek mindenféle kombinációit:</w:t>
-      </w:r>
-      <w:r>
-        <w:t xml:space="preserve"> </w:t>
-      </w:r>
-      <w:proofErr w:type="spellStart"/>
-      <w:r>
-        <w:t>Rayleigh</w:t>
-      </w:r>
-      <w:proofErr w:type="spellEnd"/>
-      <w:r>
-        <w:t xml:space="preserve"> hullám (melyben a rezgés körpályával írható le)</w:t>
-      </w:r>
-      <w:r>
-        <w:t xml:space="preserve">, </w:t>
-      </w:r>
-      <w:r>
-        <w:t>Love hullám (nyí</w:t>
-      </w:r>
-      <w:r>
-        <w:t>ró irányú rezgés</w:t>
-      </w:r>
-      <w:r>
-        <w:t>)</w:t>
-      </w:r>
-      <w:r>
-        <w:t>, valamint a transzverzális hullám szimmetrikus és aszimmetrikus (</w:t>
-      </w:r>
-      <w:r>
-        <w:t xml:space="preserve">ábrán: </w:t>
-      </w:r>
-      <w:r>
-        <w:t xml:space="preserve">S </w:t>
-      </w:r>
-      <w:proofErr w:type="spellStart"/>
-      <w:r>
-        <w:t>wave</w:t>
-      </w:r>
-      <w:proofErr w:type="spellEnd"/>
-      <w:r>
-        <w:t>) összetevői.</w:t>
-      </w:r>
-    </w:p>
-    <w:p>
-      <w:r>
-        <w:t xml:space="preserve">Ezek a módusok </w:t>
-      </w:r>
-      <w:r>
-        <w:t>eltérő</w:t>
-      </w:r>
-      <w:r>
-        <w:t xml:space="preserve"> sebességgel terjednek, melyek közül a l</w:t>
-      </w:r>
-      <w:r>
-        <w:t xml:space="preserve">eggyorsabb a longitudinális, </w:t>
-      </w:r>
-      <w:r>
-        <w:t>hiszen ebben az esetben</w:t>
-      </w:r>
-      <w:r>
-        <w:t xml:space="preserve"> a részecskék a terjedés irányával megegyező irányban rezegnek</w:t>
-      </w:r>
-      <w:r>
-        <w:t>,</w:t>
-      </w:r>
-      <w:r>
-        <w:t xml:space="preserve"> így egymásnak feszülve „tolják tovább” a hullámot.</w:t>
-      </w:r>
-    </w:p>
-    <w:p>
-      <w:r>
-        <w:t>Má</w:t>
-      </w:r>
-      <w:r>
-        <w:t>srészt az asztalban, mint vékony síkszerű testben terjedő</w:t>
-      </w:r>
-      <w:r>
-        <w:t xml:space="preserve"> különböző módusok az asztal alsó és felső lapjáról visszaverődnek</w:t>
-      </w:r>
-      <w:r>
-        <w:t>,</w:t>
-      </w:r>
-      <w:r>
-        <w:t xml:space="preserve"> </w:t>
-      </w:r>
-      <w:r>
-        <w:t xml:space="preserve">és egymással </w:t>
-      </w:r>
-      <w:proofErr w:type="spellStart"/>
-      <w:r>
-        <w:t>interferálnak</w:t>
-      </w:r>
-      <w:proofErr w:type="spellEnd"/>
-      <w:r>
-        <w:t xml:space="preserve">. </w:t>
-      </w:r>
-      <w:r>
-        <w:t>A</w:t>
-      </w:r>
-      <w:r>
-        <w:t xml:space="preserve"> beérkező jel második felében tapasztalt „kaotikus” viselkedést</w:t>
-      </w:r>
-      <w:r>
-        <w:t xml:space="preserve"> ez okozza</w:t>
-      </w:r>
-      <w:r>
-        <w:t>.</w:t>
-      </w:r>
-    </w:p>
-    <w:p>
-      <w:pPr>
-        <w:keepNext/>
-        <w:jc w:val="center"/>
-      </w:pPr>
-      <w:r>
-        <w:pict w14:anchorId="7E01D8CB">
-          <v:shape id="_x0000_i1026" type="#_x0000_t75" style="width:256.9pt;height:331.1pt">
-            <v:imagedata r:id="rId13" o:title="4_2jel_elm másolata"/>
-          </v:shape>
-        </w:pict>
-      </w:r>
-    </w:p>
-    <w:p>
-      <w:pPr>
-        <w:pStyle w:val="Kpalrs"/>
-      </w:pPr>
-      <w:r>
-        <w:fldChar w:fldCharType="begin"/>
-      </w:r>
-      <w:r>
-        <w:instrText xml:space="preserve"> SEQ ábra \* ARABIC </w:instrText>
-      </w:r>
-      <w:r>
-        <w:fldChar w:fldCharType="separate"/>
-      </w:r>
-      <w:r>
-        <w:rPr>
-          <w:noProof/>
-        </w:rPr>
-        <w:t>5</w:t>
-      </w:r>
-      <w:r>
-        <w:rPr>
-          <w:noProof/>
-        </w:rPr>
-        <w:fldChar w:fldCharType="end"/>
-      </w:r>
+      <w:fldSimple w:instr=" SEQ ábra \* ARABIC ">
+        <w:bookmarkStart w:id="4" w:name="_Ref500752961"/>
+        <w:r>
+          <w:rPr>
+            <w:noProof/>
+          </w:rPr>
+          <w:t>5</w:t>
+        </w:r>
+        <w:bookmarkEnd w:id="4"/>
+      </w:fldSimple>
       <w:r>
         <w:t>. ábra. Visszaverődés és interferencia</w:t>
       </w:r>
@@ -2680,91 +2483,94 @@
         </w:sdtContent>
       </w:sdt>
     </w:p>
+    <w:p>
+      <w:r>
+        <w:t xml:space="preserve">A két sebesség kapcsolata </w:t>
+      </w:r>
+      <w:r>
+        <w:t>meglehetősen</w:t>
+      </w:r>
+      <w:r>
+        <w:t xml:space="preserve"> bonyolult. </w:t>
+      </w:r>
+      <w:r>
+        <w:t>A detektálás szempontjából elegendő úgy tekinteni, hogy a kettő általában</w:t>
+      </w:r>
+      <w:r>
+        <w:t xml:space="preserve"> (mint esetünkben is)</w:t>
+      </w:r>
+      <w:r>
+        <w:t xml:space="preserve"> nem egyezik meg. Ennek viszont az az eredménye, hogy egy amplitúdómodulác</w:t>
+      </w:r>
+      <w:r>
+        <w:t>ióhoz hasonló jelalak jön létre,</w:t>
+      </w:r>
+      <w:r>
+        <w:t xml:space="preserve"> vagyis</w:t>
+      </w:r>
+      <w:r>
+        <w:t xml:space="preserve"> berajzolható egy burkoló görbe, </w:t>
+      </w:r>
+      <w:r>
+        <w:t>mely</w:t>
+      </w:r>
+      <w:r>
+        <w:t xml:space="preserve"> a </w:t>
+      </w:r>
+      <w:r>
+        <w:t>hullámcsúcsok egy csoportját</w:t>
+      </w:r>
+      <w:r>
+        <w:t xml:space="preserve"> </w:t>
+      </w:r>
+      <w:proofErr w:type="gramStart"/>
+      <w:r>
+        <w:t>reprezentálja</w:t>
+      </w:r>
+      <w:proofErr w:type="gramEnd"/>
+      <w:r>
+        <w:t>.</w:t>
+      </w:r>
+      <w:r>
+        <w:t xml:space="preserve"> </w:t>
+      </w:r>
+      <w:r>
+        <w:t>Az egyes hullámfrontok e</w:t>
+      </w:r>
+      <w:r>
+        <w:t xml:space="preserve"> burkoló görbe alatt</w:t>
+      </w:r>
+      <w:r>
+        <w:t xml:space="preserve">, </w:t>
+      </w:r>
+      <w:r>
+        <w:t>attól</w:t>
+      </w:r>
+      <w:r>
+        <w:t xml:space="preserve"> eltérő sebességgel haladnak.</w:t>
+      </w:r>
+    </w:p>
+    <w:p>
+      <w:r>
+        <w:t xml:space="preserve">Így tehát a beérkező hullám esetében az első néhány hullámcsúcs növekvő amplitúdója e burkolót követi. Ahogy a jel </w:t>
+      </w:r>
+      <w:r>
+        <w:t xml:space="preserve">a </w:t>
+      </w:r>
+      <w:r>
+        <w:t>térben halad, a burkoló gyorsabban mozog, mint az egyes hullámfrontok, ezáltal úgy tűnik, mintha újabb hullámcsúcsok jelennének a jel elején.</w:t>
+      </w:r>
+    </w:p>
     <w:p/>
-    <w:p>
-      <w:r>
-        <w:t>Azt, hogy miért fordul meg látszólag a fázis és változik a jel elején levő lokális minimum lokális maximumra</w:t>
-      </w:r>
-      <w:r>
-        <w:t>,</w:t>
-      </w:r>
-      <w:r>
-        <w:t xml:space="preserve"> a fázis- és csoportsebesség</w:t>
-      </w:r>
-      <w:r>
-        <w:t xml:space="preserve"> kapcsolata</w:t>
-      </w:r>
-      <w:r>
-        <w:t xml:space="preserve"> magyarázza.</w:t>
-      </w:r>
-    </w:p>
-    <w:p>
-      <w:r>
-        <w:lastRenderedPageBreak/>
-        <w:t>A fázissebesség egy adott hullám azonos oszcilláci</w:t>
-      </w:r>
-      <w:r>
-        <w:t>ós fázisban levő pontjainak (például</w:t>
-      </w:r>
-      <w:r>
-        <w:t xml:space="preserve"> hullámcsúcsok) mozgási sebességét határozza meg.</w:t>
-      </w:r>
-      <w:r>
-        <w:t xml:space="preserve"> Kiszámolható a hullámhossz és a periódusidő hányadosaként. </w:t>
-      </w:r>
-    </w:p>
-    <w:p>
-      <w:r>
-        <w:t>A csoportsebesség az energia</w:t>
-      </w:r>
-      <w:r>
-        <w:t xml:space="preserve"> </w:t>
-      </w:r>
-      <w:r>
-        <w:t>(</w:t>
-      </w:r>
-      <w:r>
-        <w:t>vagy az információ</w:t>
-      </w:r>
-      <w:r>
-        <w:t>)</w:t>
-      </w:r>
-      <w:r>
-        <w:t xml:space="preserve"> terjedési sebessége a hullámcsoport mozgása közben</w:t>
-      </w:r>
-      <w:r>
-        <w:t>.</w:t>
-      </w:r>
-    </w:p>
-    <w:p>
-      <w:r>
-        <w:t xml:space="preserve">A két sebesség kapcsolata </w:t>
-      </w:r>
-      <w:r>
-        <w:t>meglehetősen</w:t>
-      </w:r>
-      <w:r>
-        <w:t xml:space="preserve"> bonyolult. </w:t>
-      </w:r>
-      <w:r>
-        <w:t>A detektálás szempontjából elegendő úgy tekinteni, hogy a kettő általában</w:t>
-      </w:r>
-      <w:r>
-        <w:t xml:space="preserve"> (mint esetünkben is)</w:t>
-      </w:r>
-      <w:r>
-        <w:t xml:space="preserve"> nem egyezik meg. Ennek viszont az az eredménye, hogy egy amplitúdómodulációhoz hasonló jelalak jön létre.</w:t>
-      </w:r>
-    </w:p>
     <w:p>
       <w:pPr>
         <w:keepNext/>
         <w:jc w:val="center"/>
       </w:pPr>
       <w:r>
-        <w:pict w14:anchorId="3C886A56">
-          <v:shape id="_x0000_i1027" type="#_x0000_t75" style="width:241.65pt;height:161.45pt">
-            <v:imagedata r:id="rId14" o:title="6_burk" croptop="3038f" cropbottom="4123f"/>
+        <w:pict w14:anchorId="17D40584">
+          <v:shape id="_x0000_i1028" type="#_x0000_t75" style="width:343.65pt;height:149.45pt">
+            <v:imagedata r:id="rId13" o:title="6_burk2"/>
           </v:shape>
         </w:pict>
       </w:r>
@@ -2773,113 +2579,14 @@
       <w:pPr>
         <w:pStyle w:val="Kpalrs"/>
       </w:pPr>
-      <w:r>
-        <w:fldChar w:fldCharType="begin"/>
-      </w:r>
-      <w:r>
-        <w:instrText xml:space="preserve"> SEQ ábra \* ARABIC </w:instrText>
-      </w:r>
-      <w:r>
-        <w:fldChar w:fldCharType="separate"/>
-      </w:r>
-      <w:r>
-        <w:rPr>
-          <w:noProof/>
-        </w:rPr>
-        <w:t>6</w:t>
-      </w:r>
-      <w:r>
-        <w:rPr>
-          <w:noProof/>
-        </w:rPr>
-        <w:fldChar w:fldCharType="end"/>
-      </w:r>
-      <w:r>
-        <w:t>. ábra. Fázis- és csoportsebesség</w:t>
-      </w:r>
-    </w:p>
-    <w:p/>
-    <w:p>
-      <w:r>
-        <w:t>Amint látható</w:t>
-      </w:r>
-      <w:r>
-        <w:t>,</w:t>
-      </w:r>
-      <w:r>
-        <w:t xml:space="preserve"> berajzolható egy burkoló görbe, </w:t>
-      </w:r>
-      <w:r>
-        <w:t>mely</w:t>
-      </w:r>
-      <w:r>
-        <w:t xml:space="preserve"> a csoportsebességet reprezentálja, vagyis az eg</w:t>
-      </w:r>
-      <w:r>
-        <w:t>ész jel (hullámcsoport)</w:t>
-      </w:r>
-      <w:r>
-        <w:t xml:space="preserve"> térbeli terjedését.</w:t>
-      </w:r>
-      <w:r>
-        <w:t xml:space="preserve"> </w:t>
-      </w:r>
-      <w:r>
-        <w:t>Az egyes hullámfrontok e</w:t>
-      </w:r>
-      <w:r>
-        <w:t xml:space="preserve"> burkoló görbe alatt</w:t>
-      </w:r>
-      <w:r>
-        <w:t xml:space="preserve">, </w:t>
-      </w:r>
-      <w:r>
-        <w:t>attól</w:t>
-      </w:r>
-      <w:r>
-        <w:t xml:space="preserve"> eltérő sebességgel haladnak.</w:t>
-      </w:r>
-    </w:p>
-    <w:p/>
-    <w:p>
-      <w:pPr>
-        <w:keepNext/>
-        <w:jc w:val="center"/>
-      </w:pPr>
-      <w:r>
-        <w:lastRenderedPageBreak/>
-        <w:pict w14:anchorId="17D40584">
-          <v:shape id="_x0000_i1028" type="#_x0000_t75" style="width:424.9pt;height:184.9pt">
-            <v:imagedata r:id="rId15" o:title="6_burk2"/>
-          </v:shape>
-        </w:pict>
-      </w:r>
-    </w:p>
-    <w:p>
-      <w:pPr>
-        <w:pStyle w:val="Kpalrs"/>
-      </w:pPr>
-      <w:r>
-        <w:fldChar w:fldCharType="begin"/>
-      </w:r>
-      <w:r>
-        <w:instrText xml:space="preserve"> SEQ ábra \* ARABIC </w:instrText>
-      </w:r>
-      <w:r>
-        <w:fldChar w:fldCharType="separate"/>
-      </w:r>
-      <w:r>
-        <w:rPr>
-          <w:noProof/>
-        </w:rPr>
-        <w:t>7</w:t>
-      </w:r>
-      <w:r>
-        <w:rPr>
-          <w:noProof/>
-        </w:rPr>
-        <w:fldChar w:fldCharType="end"/>
-      </w:r>
+      <w:fldSimple w:instr=" SEQ ábra \* ARABIC ">
+        <w:r>
+          <w:rPr>
+            <w:noProof/>
+          </w:rPr>
+          <w:t>7</w:t>
+        </w:r>
+      </w:fldSimple>
       <w:r>
         <w:t>. ábra. A beérkező jel burkolója</w:t>
       </w:r>
@@ -2917,62 +2624,83 @@
         </w:sdtContent>
       </w:sdt>
     </w:p>
-    <w:p>
-      <w:r>
-        <w:t>Így tehát a beérkező hullám esetében az első néhány hullám</w:t>
-      </w:r>
-      <w:r>
-        <w:t>csúcs</w:t>
-      </w:r>
-      <w:r>
-        <w:t xml:space="preserve"> növekvő amplitúdó</w:t>
-      </w:r>
-      <w:r>
-        <w:t xml:space="preserve">ja </w:t>
-      </w:r>
+    <w:p/>
+    <w:p>
+      <w:pPr>
+        <w:pStyle w:val="Cmsor2"/>
+      </w:pPr>
       <w:proofErr w:type="gramStart"/>
       <w:r>
-        <w:t>e</w:t>
-      </w:r>
-      <w:r>
-        <w:t>zen</w:t>
+        <w:lastRenderedPageBreak/>
+        <w:t>Detektálási</w:t>
       </w:r>
       <w:proofErr w:type="gramEnd"/>
       <w:r>
+        <w:t xml:space="preserve"> módszerek</w:t>
+      </w:r>
+    </w:p>
+    <w:p>
+      <w:r>
+        <w:t xml:space="preserve">A </w:t>
+      </w:r>
+      <w:proofErr w:type="spellStart"/>
+      <w:r>
+        <w:t>TDoA</w:t>
+      </w:r>
+      <w:proofErr w:type="spellEnd"/>
+      <w:r>
         <w:t xml:space="preserve"> </w:t>
       </w:r>
-      <w:r>
-        <w:t>burkolót követi</w:t>
-      </w:r>
-      <w:r>
-        <w:t>. Ahogy a jel térben halad</w:t>
-      </w:r>
-      <w:r>
-        <w:t>,</w:t>
-      </w:r>
-      <w:r>
-        <w:t xml:space="preserve"> a burkoló gyorsabban mozog</w:t>
-      </w:r>
-      <w:r>
-        <w:t>,</w:t>
-      </w:r>
-      <w:r>
-        <w:t xml:space="preserve"> mint az egyes hullámfrontok, ezáltal úgy tűnik</w:t>
-      </w:r>
-      <w:r>
-        <w:t>,</w:t>
-      </w:r>
-      <w:r>
-        <w:t xml:space="preserve"> mintha újabb hullámcsúcsok jelennének a jel elején</w:t>
-      </w:r>
-      <w:r>
-        <w:t>.</w:t>
-      </w:r>
-    </w:p>
-    <w:p/>
-    <w:p>
-      <w:r>
-        <w:t xml:space="preserve">Ez a jelenség több problémát is felvet. Egyrészt a trigger alapján történő detektálás esetében a lassan növekvő amplitúdó miatt nehéz </w:t>
+      <w:proofErr w:type="gramStart"/>
+      <w:r>
+        <w:t>lokalizációs</w:t>
+      </w:r>
+      <w:proofErr w:type="gramEnd"/>
+      <w:r>
+        <w:t xml:space="preserve"> technikák a jelek beérkezési időpontjainak különbségéből következtetik ki a forrás, vagyis a lepattanás pozícióját. </w:t>
+      </w:r>
+      <w:r>
+        <w:t xml:space="preserve">Ezeket az </w:t>
+      </w:r>
+      <w:proofErr w:type="spellStart"/>
+      <w:r>
+        <w:t>időkölünbségeket</w:t>
+      </w:r>
+      <w:proofErr w:type="spellEnd"/>
+      <w:r>
+        <w:t xml:space="preserve"> kétféle módon is megkaphatjuk: vagy tekintjük a jelek egészét és kiszámoljuk, hogy egymáshoz képest mekkora lehet az eltolás (ilyenek a korreláció alapú, </w:t>
+      </w:r>
+      <w:proofErr w:type="spellStart"/>
+      <w:r>
+        <w:t>Delay</w:t>
+      </w:r>
+      <w:proofErr w:type="spellEnd"/>
+      <w:r>
+        <w:t xml:space="preserve"> &amp; Sum technikák), vagy megpróbáljuk meghatározni, hogy hol lehet a jel kezdete (például egy egyszerű </w:t>
+      </w:r>
+      <w:proofErr w:type="spellStart"/>
+      <w:r>
+        <w:t>triggereléssel</w:t>
+      </w:r>
+      <w:proofErr w:type="spellEnd"/>
+      <w:r>
+        <w:t>) és ezeknek az időpontoknak a különbségét vesszük.</w:t>
+      </w:r>
+    </w:p>
+    <w:p>
+      <w:r>
+        <w:t xml:space="preserve">A korábban ismertetett hullámtulajdonságok több </w:t>
+      </w:r>
+      <w:proofErr w:type="gramStart"/>
+      <w:r>
+        <w:t>problémát</w:t>
+      </w:r>
+      <w:proofErr w:type="gramEnd"/>
+      <w:r>
+        <w:t xml:space="preserve"> is felvetnek.</w:t>
+      </w:r>
+      <w:r>
+        <w:t xml:space="preserve"> Egyrészt a trigger alapján történő detektálás esetében a lassan növekvő amplitúdó miatt nehéz </w:t>
       </w:r>
       <w:r>
         <w:t>a megfelelő trigger szintet ki</w:t>
@@ -2984,19 +2712,22 @@
         <w:t>ani. N</w:t>
       </w:r>
       <w:r>
-        <w:t>agy az esély arra, hogy az első néhány csúcsot nem érzékeli az algoritmus.</w:t>
+        <w:t>agy az esély arra, hogy az első néhány</w:t>
+      </w:r>
+      <w:r>
+        <w:t>, kis amplitúdójú</w:t>
+      </w:r>
+      <w:r>
+        <w:t xml:space="preserve"> csúcsot nem érzékeli az algoritmus.</w:t>
       </w:r>
       <w:r>
         <w:t xml:space="preserve"> </w:t>
       </w:r>
       <w:r>
-        <w:t xml:space="preserve">Ez a </w:t>
-      </w:r>
-      <w:r>
-        <w:t xml:space="preserve">tévesen </w:t>
-      </w:r>
-      <w:r>
-        <w:t xml:space="preserve">detektált kezdőpont a tapasztalatok szerint általában 10-20 minta eltérést jelent a jel valódi kezdetétől, ami közel </w:t>
+        <w:t>Egy hullámcsúcsnyi tévesztés</w:t>
+      </w:r>
+      <w:r>
+        <w:t xml:space="preserve"> a tapasztalatok szerint általában 10-20 minta eltérést jelent a jel valódi kezdetétől, ami közel </w:t>
       </w:r>
       <w:r>
         <w:rPr>
@@ -3017,12 +2748,18 @@
         <w:t xml:space="preserve"> hibát okoz</w:t>
       </w:r>
       <w:r>
-        <w:t xml:space="preserve"> (a sebességmérés problémájával később foglalkozunk).</w:t>
-      </w:r>
-    </w:p>
-    <w:p>
-      <w:r>
-        <w:t xml:space="preserve">Nyilván a lokális maximum keresése sem túl célravezető, </w:t>
+        <w:t xml:space="preserve">. </w:t>
+      </w:r>
+      <w:r>
+        <w:t xml:space="preserve">Nyilván a </w:t>
+      </w:r>
+      <w:proofErr w:type="gramStart"/>
+      <w:r>
+        <w:t>lokális</w:t>
+      </w:r>
+      <w:proofErr w:type="gramEnd"/>
+      <w:r>
+        <w:t xml:space="preserve"> maximum keresése sem túl célravezető, </w:t>
       </w:r>
       <w:r>
         <w:t>hiszen</w:t>
@@ -3031,578 +2768,170 @@
         <w:t xml:space="preserve"> az egyes csúcsok folyamatosan vándorolnak a burkolón belül. </w:t>
       </w:r>
     </w:p>
+    <w:p>
+      <w:r>
+        <w:t xml:space="preserve">A korreláció alapú technikák </w:t>
+      </w:r>
+      <w:r>
+        <w:t xml:space="preserve">gyengesége akkor mutatkozik meg, amikor a jel sokat változik a terjedés során. A módszer alapja a </w:t>
+      </w:r>
+      <w:proofErr w:type="spellStart"/>
+      <w:r>
+        <w:t>Delay</w:t>
+      </w:r>
+      <w:proofErr w:type="spellEnd"/>
+      <w:r>
+        <w:t xml:space="preserve"> &amp; Sum, tehát a jeleket időben </w:t>
+      </w:r>
+      <w:proofErr w:type="gramStart"/>
+      <w:r>
+        <w:t>eltoljuk</w:t>
+      </w:r>
+      <w:proofErr w:type="gramEnd"/>
+      <w:r>
+        <w:t xml:space="preserve"> majd ö</w:t>
+      </w:r>
+      <w:r>
+        <w:t>sszegezzük</w:t>
+      </w:r>
+      <w:r>
+        <w:t xml:space="preserve"> é</w:t>
+      </w:r>
+      <w:r>
+        <w:t>s azon eltolás értékek mentén kapunk maximumot, melynél a jelek leginkább hasonlítanak egymásra. Lényegében azt feltételezzük, hogy a jelek alakja megegyező, csupán időben vannak késleltetve. Ezen jelen esetben nem igaz. Mint látható már 10 cm alatt is jelentősen változik a jel formája.</w:t>
+      </w:r>
+    </w:p>
+    <w:p>
+      <w:pPr>
+        <w:pStyle w:val="Cmsor2"/>
+      </w:pPr>
+      <w:r>
+        <w:t>Egy</w:t>
+      </w:r>
+      <w:bookmarkStart w:id="5" w:name="_Toc483234247"/>
+      <w:r>
+        <w:t xml:space="preserve"> dimenziós </w:t>
+      </w:r>
+      <w:proofErr w:type="gramStart"/>
+      <w:r>
+        <w:t>lokalizáció</w:t>
+      </w:r>
+      <w:bookmarkEnd w:id="5"/>
+      <w:proofErr w:type="gramEnd"/>
+    </w:p>
+    <w:p>
+      <w:r>
+        <w:t>Annak érdekében, hogy az egyes algoritmusok pontosságát tesztelni tudjam</w:t>
+      </w:r>
+      <w:r>
+        <w:t>,</w:t>
+      </w:r>
+      <w:r>
+        <w:t xml:space="preserve"> először is egy dimenziós </w:t>
+      </w:r>
+      <w:proofErr w:type="gramStart"/>
+      <w:r>
+        <w:t>lokalizációt</w:t>
+      </w:r>
+      <w:proofErr w:type="gramEnd"/>
+      <w:r>
+        <w:t xml:space="preserve"> </w:t>
+      </w:r>
+      <w:r>
+        <w:t>valósítottam meg. Ennek előnye, hogy két szenzorral megvalósítható, valamin</w:t>
+      </w:r>
+      <w:r>
+        <w:t>t kicsi a számításigénye.</w:t>
+      </w:r>
+    </w:p>
+    <w:p>
+      <w:r>
+        <w:t xml:space="preserve">Az egy dimenziós </w:t>
+      </w:r>
+      <w:proofErr w:type="gramStart"/>
+      <w:r>
+        <w:t>lokalizáció</w:t>
+      </w:r>
+      <w:r>
+        <w:t>hoz</w:t>
+      </w:r>
+      <w:proofErr w:type="gramEnd"/>
+      <w:r>
+        <w:t xml:space="preserve"> </w:t>
+      </w:r>
+      <w:r>
+        <w:t xml:space="preserve">a szenzorokat </w:t>
+      </w:r>
+      <w:r>
+        <w:t>egy egyenesen helyeztem el és</w:t>
+      </w:r>
+      <w:r>
+        <w:t xml:space="preserve"> a labdát</w:t>
+      </w:r>
+      <w:r>
+        <w:t xml:space="preserve"> ugyane</w:t>
+      </w:r>
+      <w:r>
+        <w:t>zen az egyenesen pattogtattam</w:t>
+      </w:r>
+      <w:r>
+        <w:t xml:space="preserve"> </w:t>
+      </w:r>
+      <w:r>
+        <w:t xml:space="preserve">egy mérőszalag mentén, </w:t>
+      </w:r>
+      <w:r>
+        <w:t xml:space="preserve">meghatározott </w:t>
+      </w:r>
+      <w:r>
+        <w:t>pozíciókban</w:t>
+      </w:r>
+      <w:r>
+        <w:t>.</w:t>
+      </w:r>
+      <w:r>
+        <w:t xml:space="preserve"> Ezt a mérési elrendezést alkalmazva </w:t>
+      </w:r>
+      <w:r>
+        <w:t xml:space="preserve">egy időkülönbség meghatározásával már megkaphatjuk a lepattanás </w:t>
+      </w:r>
+      <w:proofErr w:type="gramStart"/>
+      <w:r>
+        <w:t>pozícióját</w:t>
+      </w:r>
+      <w:proofErr w:type="gramEnd"/>
+      <w:r>
+        <w:t xml:space="preserve">. A </w:t>
+      </w:r>
+      <w:proofErr w:type="gramStart"/>
+      <w:r>
+        <w:t>detektált</w:t>
+      </w:r>
+      <w:proofErr w:type="gramEnd"/>
+      <w:r>
+        <w:t xml:space="preserve"> pozíció pontossága így közvetlenül visszavezethető az időkülönbség-mérés pontosságára, amit a lokalizációs algoritmusok kulcsfontosságú része.</w:t>
+      </w:r>
+    </w:p>
     <w:p/>
     <w:p>
-      <w:r>
-        <w:t>Ezen</w:t>
-      </w:r>
-      <w:r>
-        <w:t xml:space="preserve"> ismeretek birtokában viszont egy új detektálási módszert alkothatunk meg, mely pont a burkoló létezését használja ki. Ha a burkolót meg tudjuk határozni, annak segítségével már </w:t>
-      </w:r>
-      <w:r>
-        <w:t xml:space="preserve">időben </w:t>
-      </w:r>
-      <w:r>
-        <w:t xml:space="preserve">könnyedén pozícionálni tudjuk </w:t>
-      </w:r>
-      <w:r>
-        <w:t>a jelet, majd</w:t>
-      </w:r>
-      <w:r>
-        <w:t xml:space="preserve"> trigger szinttel </w:t>
-      </w:r>
-      <w:r>
-        <w:t xml:space="preserve">a kezdetét </w:t>
-      </w:r>
-      <w:r>
-        <w:t>meg tudjuk határozni, esetleg korrelációval is tudunk számolni.</w:t>
-      </w:r>
-    </w:p>
-    <w:p>
-      <w:r>
-        <w:t>Egy egyszerű burkoló számítási módszer lehet az például, ha megkeressük a jel első három lokális maximumát, majd erre a három pontra egy parabolát illesztünk.</w:t>
-      </w:r>
-      <w:r>
-        <w:t xml:space="preserve"> Mivel nekünk </w:t>
-      </w:r>
+      <w:pPr>
+        <w:pStyle w:val="Cmsor2"/>
+      </w:pPr>
+      <w:bookmarkStart w:id="6" w:name="_Toc483234249"/>
+      <w:proofErr w:type="gramStart"/>
       <w:r>
         <w:lastRenderedPageBreak/>
-        <w:t>csak a jel eleje érdekes, valamint csak ez a rész reflexióktól és interferenciától mentes</w:t>
-      </w:r>
-      <w:r>
-        <w:t xml:space="preserve">, így a burkolónak ekképp történő </w:t>
-      </w:r>
-      <w:r>
-        <w:t xml:space="preserve">közelítése </w:t>
-      </w:r>
-      <w:r>
-        <w:t>megfelelő</w:t>
-      </w:r>
-      <w:r>
-        <w:t>.</w:t>
-      </w:r>
-    </w:p>
-    <w:p>
-      <w:r>
-        <w:t xml:space="preserve">Ennél a módszernél is szükséges egy küszöbszintet </w:t>
-      </w:r>
-      <w:proofErr w:type="gramStart"/>
-      <w:r>
-        <w:t>definiálni</w:t>
+        <w:t>Detektálási</w:t>
       </w:r>
       <w:proofErr w:type="gramEnd"/>
       <w:r>
-        <w:t xml:space="preserve"> a lokális maximumok detektálásához, viszont abban a szerencsés helyzetben vagyunk, hogy ha </w:t>
-      </w:r>
-      <w:r>
-        <w:t xml:space="preserve">az első pár csúcsot </w:t>
-      </w:r>
-      <w:r>
-        <w:t>el is mulasztjuk</w:t>
-      </w:r>
-      <w:r>
-        <w:t>,</w:t>
-      </w:r>
-      <w:r>
-        <w:t xml:space="preserve"> például csak a 3., 4. és 5. csúcs alapján számítjuk ki a parabolát</w:t>
-      </w:r>
-      <w:r>
-        <w:t xml:space="preserve">, az </w:t>
-      </w:r>
-      <w:r>
-        <w:t xml:space="preserve"> a jel természetéből adódóan </w:t>
-      </w:r>
-      <w:r>
-        <w:t xml:space="preserve">az elmulasztott csúcsokra is illeszkedni fog. </w:t>
-      </w:r>
-    </w:p>
-    <w:p/>
-    <w:p>
-      <w:r>
-        <w:t>Az ily módon kiszámolt burkoló bizonyos tekintetben korrelál – legalábbis a jel elején – az energiaeloszlással az ablakon belül.</w:t>
-      </w:r>
-      <w:r>
-        <w:t xml:space="preserve"> Ebből az ötletből kiindulva</w:t>
-      </w:r>
-      <w:r>
-        <w:t xml:space="preserve"> egy, a jel energiája alapján működő detektálási metódust is</w:t>
-      </w:r>
-      <w:r>
-        <w:t xml:space="preserve"> definiálhatunk</w:t>
-      </w:r>
-      <w:r>
-        <w:t>.</w:t>
-      </w:r>
-    </w:p>
-    <w:p>
-      <w:r>
-        <w:t>Ennek lényege, hogy először az adott ablakban kiszámítjuk a jel energiáját, majd utána</w:t>
-      </w:r>
-      <w:r>
-        <w:t xml:space="preserve"> az energiát</w:t>
-      </w:r>
-      <w:r>
-        <w:t xml:space="preserve"> kumulatív módon, az ablak végétől visszafelé haladva újra kiszámítjuk, egészen addig, amíg az érték</w:t>
-      </w:r>
-      <w:r>
-        <w:t xml:space="preserve"> a teljes energia bizonyos százalékát (pl.: </w:t>
-      </w:r>
-      <w:r>
-        <w:rPr>
-          <w:i/>
-        </w:rPr>
-        <w:t>99%</w:t>
-      </w:r>
-      <w:r>
-        <w:t>)</w:t>
-      </w:r>
-      <w:r>
-        <w:t xml:space="preserve"> el nem éri. Ezt a pozíciót tekintjük a jel kezdetének.</w:t>
-      </w:r>
-    </w:p>
-    <w:p>
-      <w:r>
-        <w:t xml:space="preserve">Természetesen ugyanezt az algoritmust futtathatjuk az ablak elejétől indulva, az </w:t>
-      </w:r>
-      <w:proofErr w:type="spellStart"/>
-      <w:r>
-        <w:t>össz</w:t>
-      </w:r>
-      <w:proofErr w:type="spellEnd"/>
-      <w:r>
-        <w:t xml:space="preserve"> energia </w:t>
-      </w:r>
-      <w:r>
-        <w:rPr>
-          <w:i/>
-        </w:rPr>
-        <w:t>1%</w:t>
-      </w:r>
-      <w:r>
-        <w:t>-</w:t>
-      </w:r>
-      <w:proofErr w:type="spellStart"/>
-      <w:r>
-        <w:t>ának</w:t>
-      </w:r>
-      <w:proofErr w:type="spellEnd"/>
-      <w:r>
-        <w:t xml:space="preserve"> eléréséig is.</w:t>
-      </w:r>
-    </w:p>
-    <w:p>
-      <w:pPr>
-        <w:pStyle w:val="Cmsor1"/>
-      </w:pPr>
-      <w:bookmarkStart w:id="6" w:name="_Toc483234247"/>
-      <w:r>
-        <w:lastRenderedPageBreak/>
-        <w:t>Egy dimenziós lokalizáció</w:t>
+        <w:t xml:space="preserve"> módszerek</w:t>
       </w:r>
       <w:bookmarkEnd w:id="6"/>
     </w:p>
     <w:p>
       <w:r>
-        <w:t>Annak érdekében, hogy az egyes algoritmusok pontosságát tesztelni tudjam</w:t>
-      </w:r>
-      <w:r>
-        <w:t>,</w:t>
-      </w:r>
-      <w:r>
-        <w:t xml:space="preserve"> először is egy dimenziós lokalizációt </w:t>
-      </w:r>
-      <w:r>
-        <w:t>igyekeztem</w:t>
-      </w:r>
-      <w:r>
-        <w:t xml:space="preserve"> megvalósítani. Ennek előnye, hogy kevesebb szenzor</w:t>
-      </w:r>
-      <w:r>
-        <w:t>t igényel (kettővel megoldható) és átláthatóbb az egész rendszer, tehát a tesztelés során fellépő hibák okait könnyebb megtalálni.</w:t>
-      </w:r>
-    </w:p>
-    <w:p/>
-    <w:p>
-      <w:pPr>
-        <w:pStyle w:val="Cmsor2"/>
-      </w:pPr>
-      <w:bookmarkStart w:id="7" w:name="_Toc483234248"/>
-      <w:r>
-        <w:t>Mérési elrendezés</w:t>
-      </w:r>
-      <w:bookmarkEnd w:id="7"/>
-    </w:p>
-    <w:p>
-      <w:r>
-        <w:t xml:space="preserve">Az egy dimenziós lokalizáció megvalósításához </w:t>
-      </w:r>
-      <w:r>
-        <w:t xml:space="preserve">a szenzorokat </w:t>
-      </w:r>
-      <w:r>
-        <w:t>egy egyenesen helyeztem el és</w:t>
-      </w:r>
-      <w:r>
-        <w:t xml:space="preserve"> a labdát</w:t>
-      </w:r>
-      <w:r>
-        <w:t xml:space="preserve"> ugyane</w:t>
-      </w:r>
-      <w:r>
-        <w:t>zen az egyenesen pattogtattam</w:t>
-      </w:r>
-      <w:r>
-        <w:t xml:space="preserve"> </w:t>
-      </w:r>
-      <w:r>
-        <w:t xml:space="preserve">egy mérőszalag mentén, </w:t>
-      </w:r>
-      <w:r>
-        <w:t xml:space="preserve">meghatározott </w:t>
-      </w:r>
-      <w:r>
-        <w:t>pozíciókban</w:t>
-      </w:r>
-      <w:r>
-        <w:t>.</w:t>
-      </w:r>
-    </w:p>
-    <w:p>
-      <w:r>
-        <w:t>A labda pattanását vizsgálva</w:t>
-      </w:r>
-      <w:r>
-        <w:t xml:space="preserve"> a bemenő jel</w:t>
-      </w:r>
-      <w:r>
-        <w:t xml:space="preserve"> nem áll rendelkezésünkre, </w:t>
-      </w:r>
-      <w:r>
-        <w:t>hiszen</w:t>
-      </w:r>
-      <w:r>
-        <w:t xml:space="preserve"> a legközelebbi pozíció, amiben mérni tudunk az az asztal másik oldala, a pattanás alatt. Ez viszont már lényegében az asztal válaszjele a pingpong labda gerjesztésére. Ezt valamelyest kiküszöbölendő, mérőkalapáccsal is végeztem méréseket. A kalapács fejében levő erőmérő szenzor információt szolgáltat a bemenetről, amely arányos a gyorsulással (</w:t>
-      </w:r>
-      <m:oMath>
-        <m:r>
-          <w:rPr>
-            <w:rFonts w:ascii="Cambria Math" w:hAnsi="Cambria Math"/>
-          </w:rPr>
-          <m:t>F=m*a</m:t>
-        </m:r>
-      </m:oMath>
-      <w:r>
-        <w:t>).</w:t>
-      </w:r>
-    </w:p>
-    <w:p>
-      <w:r>
-        <w:t xml:space="preserve">Emellett a kalapács jele </w:t>
-      </w:r>
-      <w:r>
-        <w:t xml:space="preserve">az automatizálást is </w:t>
-      </w:r>
-      <w:r>
-        <w:t>megkönn</w:t>
-      </w:r>
-      <w:r>
-        <w:t xml:space="preserve">yíti, </w:t>
-      </w:r>
-      <w:r>
-        <w:t>hiszen</w:t>
-      </w:r>
-      <w:r>
-        <w:t xml:space="preserve"> a jelére </w:t>
-      </w:r>
-      <w:proofErr w:type="spellStart"/>
-      <w:r>
-        <w:t>triggerelve</w:t>
-      </w:r>
-      <w:proofErr w:type="spellEnd"/>
-      <w:r>
-        <w:t xml:space="preserve"> </w:t>
-      </w:r>
-      <w:r>
-        <w:t>a pattanás ablaka</w:t>
-      </w:r>
-      <w:r>
-        <w:t xml:space="preserve"> könnyedén kivágható. </w:t>
-      </w:r>
-    </w:p>
-    <w:p/>
-    <w:p>
-      <w:pPr>
-        <w:keepNext/>
-        <w:jc w:val="center"/>
-      </w:pPr>
-      <w:r>
-        <w:rPr>
-          <w:noProof/>
-          <w:lang w:eastAsia="hu-HU"/>
-        </w:rPr>
-        <w:drawing>
-          <wp:inline distT="0" distB="0" distL="0" distR="0" wp14:anchorId="6580C1E6" wp14:editId="12947770">
-            <wp:extent cx="4571365" cy="2385060"/>
-            <wp:effectExtent l="0" t="0" r="635" b="0"/>
-            <wp:docPr id="1" name="Kép 1"/>
-            <wp:cNvGraphicFramePr>
-              <a:graphicFrameLocks xmlns:a="http://schemas.openxmlformats.org/drawingml/2006/main" noChangeAspect="1"/>
-            </wp:cNvGraphicFramePr>
-            <a:graphic xmlns:a="http://schemas.openxmlformats.org/drawingml/2006/main">
-              <a:graphicData uri="http://schemas.openxmlformats.org/drawingml/2006/picture">
-                <pic:pic xmlns:pic="http://schemas.openxmlformats.org/drawingml/2006/picture">
-                  <pic:nvPicPr>
-                    <pic:cNvPr id="1" name=""/>
-                    <pic:cNvPicPr/>
-                  </pic:nvPicPr>
-                  <pic:blipFill rotWithShape="1">
-                    <a:blip r:embed="rId16"/>
-                    <a:srcRect t="14223" b="16212"/>
-                    <a:stretch/>
-                  </pic:blipFill>
-                  <pic:spPr bwMode="auto">
-                    <a:xfrm>
-                      <a:off x="0" y="0"/>
-                      <a:ext cx="4572638" cy="2385724"/>
-                    </a:xfrm>
-                    <a:prstGeom prst="rect">
-                      <a:avLst/>
-                    </a:prstGeom>
-                    <a:ln>
-                      <a:noFill/>
-                    </a:ln>
-                    <a:extLst>
-                      <a:ext uri="{53640926-AAD7-44D8-BBD7-CCE9431645EC}">
-                        <a14:shadowObscured xmlns:a14="http://schemas.microsoft.com/office/drawing/2010/main"/>
-                      </a:ext>
-                    </a:extLst>
-                  </pic:spPr>
-                </pic:pic>
-              </a:graphicData>
-            </a:graphic>
-          </wp:inline>
-        </w:drawing>
-      </w:r>
-    </w:p>
-    <w:p>
-      <w:pPr>
-        <w:pStyle w:val="Kpalrs"/>
-      </w:pPr>
-      <w:r>
-        <w:fldChar w:fldCharType="begin"/>
-      </w:r>
-      <w:r>
-        <w:instrText xml:space="preserve"> SEQ ábra \* ARABIC </w:instrText>
-      </w:r>
-      <w:r>
-        <w:fldChar w:fldCharType="separate"/>
-      </w:r>
-      <w:r>
-        <w:rPr>
-          <w:noProof/>
-        </w:rPr>
-        <w:t>8</w:t>
-      </w:r>
-      <w:r>
-        <w:rPr>
-          <w:noProof/>
-        </w:rPr>
-        <w:fldChar w:fldCharType="end"/>
-      </w:r>
-      <w:r>
-        <w:t>. ábra. Mérési elrendezés</w:t>
-      </w:r>
-    </w:p>
-    <w:p/>
-    <w:p>
-      <w:r>
-        <w:lastRenderedPageBreak/>
-        <w:t>Egy ilyen méréssorozat során</w:t>
-      </w:r>
-      <w:r>
-        <w:t xml:space="preserve"> készült </w:t>
-      </w:r>
-      <w:r>
-        <w:t>két kép látható az alábbi ábrán.</w:t>
-      </w:r>
-    </w:p>
-    <w:p>
-      <w:pPr>
-        <w:keepNext/>
-      </w:pPr>
-      <w:r>
-        <w:lastRenderedPageBreak/>
-        <w:pict w14:anchorId="17CEE618">
-          <v:shape id="_x0000_i1029" type="#_x0000_t75" style="width:424.9pt;height:318.55pt">
-            <v:imagedata r:id="rId17" o:title="mozgoabra_4"/>
-          </v:shape>
-        </w:pict>
-      </w:r>
-      <w:r>
-        <w:pict w14:anchorId="05218BE4">
-          <v:shape id="_x0000_i1030" type="#_x0000_t75" style="width:424.9pt;height:318.55pt">
-            <v:imagedata r:id="rId18" o:title="mozgoabra_5"/>
-          </v:shape>
-        </w:pict>
-      </w:r>
-    </w:p>
-    <w:p>
-      <w:pPr>
-        <w:pStyle w:val="Kpalrs"/>
-      </w:pPr>
-      <w:r>
-        <w:fldChar w:fldCharType="begin"/>
-      </w:r>
-      <w:r>
-        <w:instrText xml:space="preserve"> SEQ ábra \* ARABIC </w:instrText>
-      </w:r>
-      <w:r>
-        <w:fldChar w:fldCharType="separate"/>
-      </w:r>
-      <w:r>
-        <w:rPr>
-          <w:noProof/>
-        </w:rPr>
-        <w:t>9</w:t>
-      </w:r>
-      <w:r>
-        <w:rPr>
-          <w:noProof/>
-        </w:rPr>
-        <w:fldChar w:fldCharType="end"/>
-      </w:r>
-      <w:r>
-        <w:t>. ábra. Két pattanás jelalakja</w:t>
-      </w:r>
-    </w:p>
-    <w:p>
-      <w:r>
-        <w:lastRenderedPageBreak/>
-        <w:t xml:space="preserve">A kék színű jel </w:t>
-      </w:r>
-      <w:r>
-        <w:t>a kalapács jele</w:t>
-      </w:r>
-      <w:r>
-        <w:t xml:space="preserve">, a piros a </w:t>
-      </w:r>
-      <w:r>
-        <w:t>közelebbi</w:t>
-      </w:r>
-      <w:r>
-        <w:t>, a zöld</w:t>
-      </w:r>
-      <w:r>
-        <w:t xml:space="preserve"> pedig a </w:t>
-      </w:r>
-      <w:r>
-        <w:t>távolabbi</w:t>
-      </w:r>
-      <w:r>
-        <w:t xml:space="preserve"> szenzor jele</w:t>
-      </w:r>
-      <w:r>
-        <w:t xml:space="preserve">, amely mellől </w:t>
-      </w:r>
-      <w:r>
-        <w:t xml:space="preserve">a kalapáccsal való kopogtatást </w:t>
-      </w:r>
-      <w:r>
-        <w:t>indítottuk.</w:t>
-      </w:r>
-      <w:r>
-        <w:t xml:space="preserve"> Az egyes koppintások távolsága az asztalon </w:t>
-      </w:r>
-      <w:r>
-        <w:rPr>
-          <w:i/>
-        </w:rPr>
-        <w:t>10</w:t>
-      </w:r>
-      <w:r>
-        <w:rPr>
-          <w:i/>
-        </w:rPr>
-        <w:t xml:space="preserve"> cm</w:t>
-      </w:r>
-      <w:r>
-        <w:t>.</w:t>
-      </w:r>
-    </w:p>
-    <w:p>
-      <w:r>
-        <w:t xml:space="preserve">Mint az az ábrán megfigyelhető, ahogy távolodunk a </w:t>
-      </w:r>
-      <w:r>
-        <w:t xml:space="preserve">piros </w:t>
-      </w:r>
-      <w:r>
-        <w:t xml:space="preserve">színű szenzortól, azáltal a jel elején – a burkoló alatt – újabb csúcsok jelennek meg, ugyanakkor a </w:t>
-      </w:r>
-      <w:r>
-        <w:t>zöld</w:t>
-      </w:r>
-      <w:r>
-        <w:t xml:space="preserve"> jel esetén ezek a csúcsok folyamatosan tűnnek el, hiszen a jel egyre kisebb utakat tesz meg.</w:t>
-      </w:r>
-      <w:r>
-        <w:t xml:space="preserve"> </w:t>
-      </w:r>
-      <w:r>
-        <w:t>Ahogy haladunk előre a koppantásokkal a jel alakja folyamatosan változik. Ennek a drasztikus változásnak az oka a rengeteg vissza</w:t>
-      </w:r>
-      <w:r>
-        <w:t>verődé</w:t>
-      </w:r>
-      <w:r>
-        <w:t xml:space="preserve">s interferenciája. </w:t>
-      </w:r>
-    </w:p>
-    <w:p>
-      <w:r>
-        <w:t>Az</w:t>
-      </w:r>
-      <w:r>
-        <w:t xml:space="preserve"> </w:t>
-      </w:r>
-      <w:r>
-        <w:t>mérés</w:t>
-      </w:r>
-      <w:r>
-        <w:t xml:space="preserve"> végén, amikor körülbelül a két szenzor közt félúton koppantottam – vagyis a két jel egyenlő hosszú utat tett meg, ellenkező irányokban – </w:t>
-      </w:r>
-      <w:r>
-        <w:t>a két jel alakja megegyezik.</w:t>
-      </w:r>
-      <w:r>
-        <w:t xml:space="preserve"> </w:t>
-      </w:r>
-      <w:r>
-        <w:t>Ebből következően a működés determinisztikus.</w:t>
-      </w:r>
-      <w:r>
-        <w:t xml:space="preserve"> Valószínűleg egy ügyes megoldással a jel alakjából is lehetne következtetni a forrás távolságára. Ennek vizsgálata lehet a következő félév egyik feladata.</w:t>
-      </w:r>
-    </w:p>
-    <w:p/>
-    <w:p>
-      <w:pPr>
-        <w:pStyle w:val="Cmsor2"/>
-      </w:pPr>
-      <w:bookmarkStart w:id="8" w:name="_Toc483234249"/>
-      <w:r>
-        <w:t>Detektálási módszerek</w:t>
-      </w:r>
-      <w:bookmarkEnd w:id="8"/>
-    </w:p>
-    <w:p>
-      <w:r>
-        <w:t>A félév munkájának nagyját a jel viselkedésének megértése kötötte le, így a detektálási módszerek közül csak az alapvető, egyszerű algoritmusok kipróbálására volt lehetőség.</w:t>
-      </w:r>
-    </w:p>
-    <w:p>
-      <w:r>
-        <w:t>A tesztelt módszerek a következők:</w:t>
+        <w:t>A kipróbált egyszerű módszerek a következők:</w:t>
       </w:r>
     </w:p>
     <w:p>
@@ -3613,8 +2942,13 @@
           <w:numId w:val="19"/>
         </w:numPr>
       </w:pPr>
-      <w:r>
-        <w:t xml:space="preserve">trigger </w:t>
+      <w:proofErr w:type="spellStart"/>
+      <w:r>
+        <w:t>trigger</w:t>
+      </w:r>
+      <w:proofErr w:type="spellEnd"/>
+      <w:r>
+        <w:t xml:space="preserve"> </w:t>
       </w:r>
       <w:proofErr w:type="gramStart"/>
       <w:r>
@@ -3654,7 +2988,18 @@
         </w:numPr>
       </w:pPr>
       <w:r>
-        <w:t>burkoló alapú detektálás</w:t>
+        <w:t>illesztett parabola</w:t>
+      </w:r>
+      <w:r>
+        <w:t xml:space="preserve"> alapú </w:t>
+      </w:r>
+      <w:proofErr w:type="gramStart"/>
+      <w:r>
+        <w:t>detektálás</w:t>
+      </w:r>
+      <w:proofErr w:type="gramEnd"/>
+      <w:r>
+        <w:t xml:space="preserve"> (burkoló közelítés)</w:t>
       </w:r>
     </w:p>
     <w:p>
@@ -3674,9 +3019,59 @@
       </w:r>
       <w:proofErr w:type="spellEnd"/>
     </w:p>
-    <w:p>
-      <w:r>
-        <w:t>Az egyes módszerek által detektált különböző kezdőpontok az alábbi ábrán láthatók.</w:t>
+    <w:p/>
+    <w:p>
+      <w:r>
+        <w:t xml:space="preserve">Parabola, </w:t>
+      </w:r>
+      <w:proofErr w:type="spellStart"/>
+      <w:r>
+        <w:t>trigger</w:t>
+      </w:r>
+      <w:proofErr w:type="spellEnd"/>
+      <w:r>
+        <w:t xml:space="preserve"> pontos, de néhol nagyot téved, robosztus az energia szerinti (energia + </w:t>
+      </w:r>
+      <w:proofErr w:type="spellStart"/>
+      <w:r>
+        <w:t>trigger</w:t>
+      </w:r>
+      <w:proofErr w:type="spellEnd"/>
+      <w:r>
+        <w:t xml:space="preserve"> az enyém…)</w:t>
+      </w:r>
+    </w:p>
+    <w:p>
+      <w:r>
+        <w:t xml:space="preserve">Asztal szélén rosszabbul </w:t>
+      </w:r>
+      <w:bookmarkStart w:id="7" w:name="_GoBack"/>
+      <w:bookmarkEnd w:id="7"/>
+      <w:r>
+        <w:t>teljesít</w:t>
+      </w:r>
+    </w:p>
+    <w:p>
+      <w:r>
+        <w:t xml:space="preserve">+ lábak </w:t>
+      </w:r>
+      <w:proofErr w:type="gramStart"/>
+      <w:r>
+        <w:t>problémája</w:t>
+      </w:r>
+      <w:proofErr w:type="gramEnd"/>
+    </w:p>
+    <w:p>
+      <w:r>
+        <w:t xml:space="preserve">Az egyes módszerek által </w:t>
+      </w:r>
+      <w:proofErr w:type="gramStart"/>
+      <w:r>
+        <w:t>detektált</w:t>
+      </w:r>
+      <w:proofErr w:type="gramEnd"/>
+      <w:r>
+        <w:t xml:space="preserve"> különböző kezdőpontok az alábbi ábrán láthatók.</w:t>
       </w:r>
     </w:p>
     <w:p/>
@@ -3690,7 +3085,6 @@
           <w:noProof/>
           <w:lang w:eastAsia="hu-HU"/>
         </w:rPr>
-        <w:lastRenderedPageBreak/>
         <w:drawing>
           <wp:inline distT="0" distB="0" distL="0" distR="0" wp14:anchorId="463DA8E9" wp14:editId="259B5450">
             <wp:extent cx="5309870" cy="3322320"/>
@@ -3709,7 +3103,7 @@
                     </pic:cNvPicPr>
                   </pic:nvPicPr>
                   <pic:blipFill rotWithShape="1">
-                    <a:blip r:embed="rId19"/>
+                    <a:blip r:embed="rId14"/>
                     <a:srcRect t="6914" b="1721"/>
                     <a:stretch/>
                   </pic:blipFill>
@@ -3742,27 +3136,14 @@
       <w:pPr>
         <w:pStyle w:val="Kpalrs"/>
       </w:pPr>
-      <w:r>
-        <w:fldChar w:fldCharType="begin"/>
-      </w:r>
-      <w:r>
-        <w:instrText xml:space="preserve"> SEQ ábra \* ARABIC </w:instrText>
-      </w:r>
-      <w:r>
-        <w:fldChar w:fldCharType="separate"/>
-      </w:r>
-      <w:r>
-        <w:rPr>
-          <w:noProof/>
-        </w:rPr>
-        <w:t>10</w:t>
-      </w:r>
-      <w:r>
-        <w:rPr>
-          <w:noProof/>
-        </w:rPr>
-        <w:fldChar w:fldCharType="end"/>
-      </w:r>
+      <w:fldSimple w:instr=" SEQ ábra \* ARABIC ">
+        <w:r>
+          <w:rPr>
+            <w:noProof/>
+          </w:rPr>
+          <w:t>10</w:t>
+        </w:r>
+      </w:fldSimple>
       <w:r>
         <w:t>. ábra. Az egyes módszerek által detektál kezdőpont</w:t>
       </w:r>
@@ -3775,6 +3156,7 @@
     <w:p/>
     <w:p>
       <w:r>
+        <w:lastRenderedPageBreak/>
         <w:t>Mindezek mellett kipróbáltam egy, az irodalomkutatás során fellelt módszert is, mely az egyes módusok eltérő terjedési sebességét használja ki. A</w:t>
       </w:r>
       <w:r>
@@ -3915,11 +3297,11 @@
       <w:pPr>
         <w:pStyle w:val="Cmsor2"/>
       </w:pPr>
-      <w:bookmarkStart w:id="9" w:name="_Toc483234250"/>
+      <w:bookmarkStart w:id="8" w:name="_Toc483234250"/>
       <w:r>
         <w:t>Sebességmérés</w:t>
       </w:r>
-      <w:bookmarkEnd w:id="9"/>
+      <w:bookmarkEnd w:id="8"/>
     </w:p>
     <w:p>
       <w:r>
@@ -3988,11 +3370,11 @@
       <w:pPr>
         <w:pStyle w:val="Cmsor2"/>
       </w:pPr>
-      <w:bookmarkStart w:id="10" w:name="_Toc483234251"/>
+      <w:bookmarkStart w:id="9" w:name="_Toc483234251"/>
       <w:r>
         <w:t>Mérési eredmények</w:t>
       </w:r>
-      <w:bookmarkEnd w:id="10"/>
+      <w:bookmarkEnd w:id="9"/>
     </w:p>
     <w:p>
       <w:r>
@@ -4043,6 +3425,7 @@
           <w:noProof/>
           <w:lang w:eastAsia="hu-HU"/>
         </w:rPr>
+        <w:lastRenderedPageBreak/>
         <w:drawing>
           <wp:inline distT="0" distB="0" distL="0" distR="0" wp14:anchorId="7D24D5CE" wp14:editId="3BD2342A">
             <wp:extent cx="4259580" cy="2917092"/>
@@ -4061,7 +3444,7 @@
                     </pic:cNvPicPr>
                   </pic:nvPicPr>
                   <pic:blipFill>
-                    <a:blip r:embed="rId20"/>
+                    <a:blip r:embed="rId15"/>
                     <a:stretch>
                       <a:fillRect/>
                     </a:stretch>
@@ -4092,7 +3475,6 @@
           <w:noProof/>
           <w:lang w:eastAsia="hu-HU"/>
         </w:rPr>
-        <w:lastRenderedPageBreak/>
         <w:drawing>
           <wp:inline distT="0" distB="0" distL="0" distR="0" wp14:anchorId="2338151D" wp14:editId="48737780">
             <wp:extent cx="4389120" cy="3005805"/>
@@ -4111,7 +3493,7 @@
                     </pic:cNvPicPr>
                   </pic:nvPicPr>
                   <pic:blipFill>
-                    <a:blip r:embed="rId21"/>
+                    <a:blip r:embed="rId16"/>
                     <a:stretch>
                       <a:fillRect/>
                     </a:stretch>
@@ -4136,27 +3518,14 @@
       <w:pPr>
         <w:pStyle w:val="Kpalrs"/>
       </w:pPr>
-      <w:r>
-        <w:fldChar w:fldCharType="begin"/>
-      </w:r>
-      <w:r>
-        <w:instrText xml:space="preserve"> SEQ ábra \* ARABIC </w:instrText>
-      </w:r>
-      <w:r>
-        <w:fldChar w:fldCharType="separate"/>
-      </w:r>
-      <w:r>
-        <w:rPr>
-          <w:noProof/>
-        </w:rPr>
-        <w:t>11</w:t>
-      </w:r>
-      <w:r>
-        <w:rPr>
-          <w:noProof/>
-        </w:rPr>
-        <w:fldChar w:fldCharType="end"/>
-      </w:r>
+      <w:fldSimple w:instr=" SEQ ábra \* ARABIC ">
+        <w:r>
+          <w:rPr>
+            <w:noProof/>
+          </w:rPr>
+          <w:t>11</w:t>
+        </w:r>
+      </w:fldSimple>
       <w:r>
         <w:t xml:space="preserve">. ábra. </w:t>
       </w:r>
@@ -4232,6 +3601,7 @@
         <w:rPr>
           <w:rFonts w:cs="Times New Roman"/>
         </w:rPr>
+        <w:lastRenderedPageBreak/>
         <w:t>Nézzük meg</w:t>
       </w:r>
       <w:r>
@@ -4268,7 +3638,6 @@
           <w:noProof/>
           <w:lang w:eastAsia="hu-HU"/>
         </w:rPr>
-        <w:lastRenderedPageBreak/>
         <w:drawing>
           <wp:inline distT="0" distB="0" distL="0" distR="0" wp14:anchorId="03DF2BDD" wp14:editId="6673D3E2">
             <wp:extent cx="4406226" cy="3017520"/>
@@ -4287,7 +3656,7 @@
                     </pic:cNvPicPr>
                   </pic:nvPicPr>
                   <pic:blipFill>
-                    <a:blip r:embed="rId22"/>
+                    <a:blip r:embed="rId17"/>
                     <a:stretch>
                       <a:fillRect/>
                     </a:stretch>
@@ -4336,7 +3705,7 @@
                     </pic:cNvPicPr>
                   </pic:nvPicPr>
                   <pic:blipFill>
-                    <a:blip r:embed="rId23"/>
+                    <a:blip r:embed="rId18"/>
                     <a:stretch>
                       <a:fillRect/>
                     </a:stretch>
@@ -4361,27 +3730,14 @@
       <w:pPr>
         <w:pStyle w:val="Kpalrs"/>
       </w:pPr>
-      <w:r>
-        <w:fldChar w:fldCharType="begin"/>
-      </w:r>
-      <w:r>
-        <w:instrText xml:space="preserve"> SEQ ábra \* ARABIC </w:instrText>
-      </w:r>
-      <w:r>
-        <w:fldChar w:fldCharType="separate"/>
-      </w:r>
-      <w:r>
-        <w:rPr>
-          <w:noProof/>
-        </w:rPr>
-        <w:t>12</w:t>
-      </w:r>
-      <w:r>
-        <w:rPr>
-          <w:noProof/>
-        </w:rPr>
-        <w:fldChar w:fldCharType="end"/>
-      </w:r>
+      <w:fldSimple w:instr=" SEQ ábra \* ARABIC ">
+        <w:r>
+          <w:rPr>
+            <w:noProof/>
+          </w:rPr>
+          <w:t>12</w:t>
+        </w:r>
+      </w:fldSimple>
       <w:r>
         <w:t>. ábra. 1D lokalizáció és annak hibája</w:t>
       </w:r>
@@ -4424,6 +3780,7 @@
     </w:p>
     <w:p>
       <w:r>
+        <w:lastRenderedPageBreak/>
         <w:t xml:space="preserve">A burkoló módszer továbbra is többnyire pontos (néhol ugyan nagyot téved), viszont robosztusság szempontjából az energiaeloszlás szerinti detektálás a </w:t>
       </w:r>
       <w:r>
@@ -4434,12 +3791,11 @@
       <w:pPr>
         <w:pStyle w:val="Cmsor2"/>
       </w:pPr>
-      <w:bookmarkStart w:id="11" w:name="_Toc483234252"/>
-      <w:r>
-        <w:lastRenderedPageBreak/>
+      <w:bookmarkStart w:id="10" w:name="_Toc483234252"/>
+      <w:r>
         <w:t>A lábak problémája</w:t>
       </w:r>
-      <w:bookmarkEnd w:id="11"/>
+      <w:bookmarkEnd w:id="10"/>
     </w:p>
     <w:p>
       <w:r>
@@ -4484,7 +3840,7 @@
       <w:r>
         <w:pict w14:anchorId="2F93426C">
           <v:shape id="_x0000_i1031" type="#_x0000_t75" style="width:194.2pt;height:145.65pt">
-            <v:imagedata r:id="rId24" o:title="20170502_152403"/>
+            <v:imagedata r:id="rId19" o:title="20170502_152403"/>
           </v:shape>
         </w:pict>
       </w:r>
@@ -4493,27 +3849,14 @@
       <w:pPr>
         <w:pStyle w:val="Kpalrs"/>
       </w:pPr>
-      <w:r>
-        <w:fldChar w:fldCharType="begin"/>
-      </w:r>
-      <w:r>
-        <w:instrText xml:space="preserve"> SEQ ábra \* ARABIC </w:instrText>
-      </w:r>
-      <w:r>
-        <w:fldChar w:fldCharType="separate"/>
-      </w:r>
-      <w:r>
-        <w:rPr>
-          <w:noProof/>
-        </w:rPr>
-        <w:t>13</w:t>
-      </w:r>
-      <w:r>
-        <w:rPr>
-          <w:noProof/>
-        </w:rPr>
-        <w:fldChar w:fldCharType="end"/>
-      </w:r>
+      <w:fldSimple w:instr=" SEQ ábra \* ARABIC ">
+        <w:r>
+          <w:rPr>
+            <w:noProof/>
+          </w:rPr>
+          <w:t>13</w:t>
+        </w:r>
+      </w:fldSimple>
       <w:r>
         <w:t>. ábra</w:t>
       </w:r>
@@ -4650,7 +3993,7 @@
                     </pic:cNvPicPr>
                   </pic:nvPicPr>
                   <pic:blipFill rotWithShape="1">
-                    <a:blip r:embed="rId25"/>
+                    <a:blip r:embed="rId20"/>
                     <a:srcRect t="6295"/>
                     <a:stretch/>
                   </pic:blipFill>
@@ -4682,27 +4025,14 @@
       <w:pPr>
         <w:pStyle w:val="Kpalrs"/>
       </w:pPr>
-      <w:r>
-        <w:fldChar w:fldCharType="begin"/>
-      </w:r>
-      <w:r>
-        <w:instrText xml:space="preserve"> SEQ ábra \* ARABIC </w:instrText>
-      </w:r>
-      <w:r>
-        <w:fldChar w:fldCharType="separate"/>
-      </w:r>
-      <w:r>
-        <w:rPr>
-          <w:noProof/>
-        </w:rPr>
-        <w:t>14</w:t>
-      </w:r>
-      <w:r>
-        <w:rPr>
-          <w:noProof/>
-        </w:rPr>
-        <w:fldChar w:fldCharType="end"/>
-      </w:r>
+      <w:fldSimple w:instr=" SEQ ábra \* ARABIC ">
+        <w:r>
+          <w:rPr>
+            <w:noProof/>
+          </w:rPr>
+          <w:t>14</w:t>
+        </w:r>
+      </w:fldSimple>
       <w:r>
         <w:t>. ábra. A lábak okozta probléma</w:t>
       </w:r>
@@ -4762,11 +4092,11 @@
       <w:pPr>
         <w:pStyle w:val="Cmsor2"/>
       </w:pPr>
-      <w:bookmarkStart w:id="12" w:name="_Toc483234253"/>
+      <w:bookmarkStart w:id="11" w:name="_Toc483234253"/>
       <w:r>
         <w:t>Az egész asztal feltérképezése</w:t>
       </w:r>
-      <w:bookmarkEnd w:id="12"/>
+      <w:bookmarkEnd w:id="11"/>
     </w:p>
     <w:p>
       <w:r>
@@ -4821,7 +4151,15 @@
         <w:t>5.</w:t>
       </w:r>
       <w:r>
-        <w:t xml:space="preserve"> sorokban. A detektált pattanások az asztal közepe felé tolódnak, hiszen ezen a szakaszon a jel gyorsabban terjed</w:t>
+        <w:t xml:space="preserve"> sorokban. A </w:t>
+      </w:r>
+      <w:proofErr w:type="gramStart"/>
+      <w:r>
+        <w:t>detektált</w:t>
+      </w:r>
+      <w:proofErr w:type="gramEnd"/>
+      <w:r>
+        <w:t xml:space="preserve"> pattanások az asztal közepe felé tolódnak, hiszen ezen a szakaszon a jel gyorsabban terjed</w:t>
       </w:r>
       <w:r>
         <w:t>,</w:t>
@@ -4831,210 +4169,23 @@
       </w:r>
     </w:p>
     <w:p>
-      <w:pPr>
-        <w:keepNext/>
-        <w:jc w:val="center"/>
-      </w:pPr>
-      <w:r>
-        <w:rPr>
-          <w:noProof/>
-          <w:lang w:eastAsia="hu-HU"/>
-        </w:rPr>
-        <w:lastRenderedPageBreak/>
-        <w:drawing>
-          <wp:inline distT="0" distB="0" distL="0" distR="0" wp14:anchorId="76E9FD56" wp14:editId="28833832">
-            <wp:extent cx="5399405" cy="3627120"/>
-            <wp:effectExtent l="0" t="0" r="0" b="0"/>
-            <wp:docPr id="3" name="Kép 2"/>
-            <wp:cNvGraphicFramePr>
-              <a:graphicFrameLocks xmlns:a="http://schemas.openxmlformats.org/drawingml/2006/main" noChangeAspect="1"/>
-            </wp:cNvGraphicFramePr>
-            <a:graphic xmlns:a="http://schemas.openxmlformats.org/drawingml/2006/main">
-              <a:graphicData uri="http://schemas.openxmlformats.org/drawingml/2006/picture">
-                <pic:pic xmlns:pic="http://schemas.openxmlformats.org/drawingml/2006/picture">
-                  <pic:nvPicPr>
-                    <pic:cNvPr id="3" name="Kép 2"/>
-                    <pic:cNvPicPr>
-                      <a:picLocks noChangeAspect="1"/>
-                    </pic:cNvPicPr>
-                  </pic:nvPicPr>
-                  <pic:blipFill rotWithShape="1">
-                    <a:blip r:embed="rId26"/>
-                    <a:srcRect t="-206" b="2113"/>
-                    <a:stretch/>
-                  </pic:blipFill>
-                  <pic:spPr bwMode="auto">
-                    <a:xfrm>
-                      <a:off x="0" y="0"/>
-                      <a:ext cx="5399405" cy="3627120"/>
-                    </a:xfrm>
-                    <a:prstGeom prst="rect">
-                      <a:avLst/>
-                    </a:prstGeom>
-                    <a:ln>
-                      <a:noFill/>
-                    </a:ln>
-                    <a:extLst>
-                      <a:ext uri="{53640926-AAD7-44D8-BBD7-CCE9431645EC}">
-                        <a14:shadowObscured xmlns:a14="http://schemas.microsoft.com/office/drawing/2010/main"/>
-                      </a:ext>
-                    </a:extLst>
-                  </pic:spPr>
-                </pic:pic>
-              </a:graphicData>
-            </a:graphic>
-          </wp:inline>
-        </w:drawing>
-      </w:r>
-    </w:p>
-    <w:p>
-      <w:pPr>
-        <w:pStyle w:val="Kpalrs"/>
-      </w:pPr>
-      <w:r>
-        <w:fldChar w:fldCharType="begin"/>
-      </w:r>
-      <w:r>
-        <w:instrText xml:space="preserve"> SEQ ábra \* ARABIC </w:instrText>
-      </w:r>
-      <w:r>
-        <w:fldChar w:fldCharType="separate"/>
-      </w:r>
-      <w:r>
-        <w:rPr>
-          <w:noProof/>
-        </w:rPr>
-        <w:t>15</w:t>
-      </w:r>
-      <w:r>
-        <w:rPr>
-          <w:noProof/>
-        </w:rPr>
-        <w:fldChar w:fldCharType="end"/>
-      </w:r>
-      <w:r>
-        <w:t xml:space="preserve">. ábra. </w:t>
-      </w:r>
-      <w:r>
-        <w:t>Hosszanti mérés, energiaeloszlás detektálással</w:t>
-      </w:r>
-    </w:p>
-    <w:p/>
-    <w:p>
-      <w:r>
-        <w:t>A másik hasznos következménye az egy dimenziós lokalizációnak, hogy a függőleges mérések esetén</w:t>
-      </w:r>
-      <w:r>
-        <w:t xml:space="preserve"> a szenzorok</w:t>
-      </w:r>
-      <w:r>
-        <w:t xml:space="preserve"> a </w:t>
-      </w:r>
-      <w:r>
-        <w:t>csőre</w:t>
-      </w:r>
-      <w:r>
-        <w:t xml:space="preserve"> merőlegesen helyezkednek, így annak hatását ki tudjuk küszöbölni.</w:t>
-      </w:r>
-    </w:p>
-    <w:p>
-      <w:pPr>
-        <w:keepNext/>
-        <w:jc w:val="center"/>
-      </w:pPr>
-      <w:r>
-        <w:rPr>
-          <w:noProof/>
-          <w:lang w:eastAsia="hu-HU"/>
-        </w:rPr>
-        <w:lastRenderedPageBreak/>
-        <w:drawing>
-          <wp:inline distT="0" distB="0" distL="0" distR="0" wp14:anchorId="54B92E3A" wp14:editId="1958192B">
-            <wp:extent cx="5399405" cy="3697605"/>
-            <wp:effectExtent l="0" t="0" r="0" b="0"/>
-            <wp:docPr id="15" name="Kép 5"/>
-            <wp:cNvGraphicFramePr>
-              <a:graphicFrameLocks xmlns:a="http://schemas.openxmlformats.org/drawingml/2006/main" noChangeAspect="1"/>
-            </wp:cNvGraphicFramePr>
-            <a:graphic xmlns:a="http://schemas.openxmlformats.org/drawingml/2006/main">
-              <a:graphicData uri="http://schemas.openxmlformats.org/drawingml/2006/picture">
-                <pic:pic xmlns:pic="http://schemas.openxmlformats.org/drawingml/2006/picture">
-                  <pic:nvPicPr>
-                    <pic:cNvPr id="6" name="Kép 5"/>
-                    <pic:cNvPicPr>
-                      <a:picLocks noChangeAspect="1"/>
-                    </pic:cNvPicPr>
-                  </pic:nvPicPr>
-                  <pic:blipFill>
-                    <a:blip r:embed="rId27"/>
-                    <a:stretch>
-                      <a:fillRect/>
-                    </a:stretch>
-                  </pic:blipFill>
-                  <pic:spPr>
-                    <a:xfrm>
-                      <a:off x="0" y="0"/>
-                      <a:ext cx="5399405" cy="3697605"/>
-                    </a:xfrm>
-                    <a:prstGeom prst="rect">
-                      <a:avLst/>
-                    </a:prstGeom>
-                  </pic:spPr>
-                </pic:pic>
-              </a:graphicData>
-            </a:graphic>
-          </wp:inline>
-        </w:drawing>
-      </w:r>
-    </w:p>
-    <w:p>
-      <w:pPr>
-        <w:pStyle w:val="Kpalrs"/>
-      </w:pPr>
-      <w:r>
-        <w:fldChar w:fldCharType="begin"/>
-      </w:r>
-      <w:r>
-        <w:instrText xml:space="preserve"> SEQ ábra \* ARABIC </w:instrText>
-      </w:r>
-      <w:r>
-        <w:fldChar w:fldCharType="separate"/>
-      </w:r>
-      <w:r>
-        <w:rPr>
-          <w:noProof/>
-        </w:rPr>
-        <w:t>16</w:t>
-      </w:r>
-      <w:r>
-        <w:rPr>
-          <w:noProof/>
-        </w:rPr>
-        <w:fldChar w:fldCharType="end"/>
-      </w:r>
-      <w:r>
-        <w:t>. ábra. Függőleges mérés, energiaeloszlás detektálással</w:t>
-      </w:r>
-    </w:p>
-    <w:p/>
-    <w:p>
-      <w:r>
-        <w:t xml:space="preserve">A többi pattanás-térkép a </w:t>
+      <w:r>
+        <w:t xml:space="preserve"> </w:t>
       </w:r>
       <w:proofErr w:type="gramStart"/>
       <w:r>
-        <w:t>dokumentum</w:t>
+        <w:t>végén</w:t>
       </w:r>
       <w:proofErr w:type="gramEnd"/>
       <w:r>
-        <w:t xml:space="preserve"> végén található.</w:t>
+        <w:t xml:space="preserve"> található.</w:t>
       </w:r>
     </w:p>
     <w:p>
       <w:pPr>
         <w:pStyle w:val="Cmsor1"/>
       </w:pPr>
-      <w:bookmarkStart w:id="13" w:name="_Toc483234254"/>
+      <w:bookmarkStart w:id="12" w:name="_Toc483234254"/>
       <w:r>
         <w:lastRenderedPageBreak/>
         <w:t>Összefoglal</w:t>
@@ -5042,7 +4193,7 @@
       <w:r>
         <w:t>ás</w:t>
       </w:r>
-      <w:bookmarkEnd w:id="13"/>
+      <w:bookmarkEnd w:id="12"/>
     </w:p>
     <w:p>
       <w:r>
@@ -5243,7 +4394,7 @@
         <w:t>.</w:t>
       </w:r>
     </w:p>
-    <w:bookmarkStart w:id="14" w:name="_Toc483234255" w:displacedByCustomXml="next"/>
+    <w:bookmarkStart w:id="13" w:name="_Toc483234255" w:displacedByCustomXml="next"/>
     <w:sdt>
       <w:sdtPr>
         <w:rPr>
@@ -5268,7 +4419,7 @@
           <w:r>
             <w:t>Hivatkozások</w:t>
           </w:r>
-          <w:bookmarkEnd w:id="14"/>
+          <w:bookmarkEnd w:id="13"/>
         </w:p>
         <w:sdt>
           <w:sdtPr>
@@ -5525,462 +4676,21 @@
       <w:pPr>
         <w:pStyle w:val="Cmsor1"/>
       </w:pPr>
-      <w:bookmarkStart w:id="15" w:name="_Toc483234256"/>
+      <w:bookmarkStart w:id="14" w:name="_Toc483234256"/>
       <w:r>
         <w:lastRenderedPageBreak/>
         <w:t>Függelék</w:t>
       </w:r>
-      <w:bookmarkEnd w:id="15"/>
-    </w:p>
-    <w:p>
-      <w:r>
-        <w:t>Az asztalon hosszanti irányban végzett mérések:</w:t>
-      </w:r>
-    </w:p>
-    <w:p>
-      <w:r>
-        <w:t>Energiaeloszlás:</w:t>
-      </w:r>
-    </w:p>
-    <w:p>
-      <w:r>
-        <w:rPr>
-          <w:noProof/>
-          <w:lang w:eastAsia="hu-HU"/>
-        </w:rPr>
-        <w:drawing>
-          <wp:inline distT="0" distB="0" distL="0" distR="0" wp14:anchorId="36A0B206" wp14:editId="5A5FB7AA">
-            <wp:extent cx="5399405" cy="3552825"/>
-            <wp:effectExtent l="0" t="0" r="0" b="0"/>
-            <wp:docPr id="16" name="Kép 2"/>
-            <wp:cNvGraphicFramePr>
-              <a:graphicFrameLocks xmlns:a="http://schemas.openxmlformats.org/drawingml/2006/main" noChangeAspect="1"/>
-            </wp:cNvGraphicFramePr>
-            <a:graphic xmlns:a="http://schemas.openxmlformats.org/drawingml/2006/main">
-              <a:graphicData uri="http://schemas.openxmlformats.org/drawingml/2006/picture">
-                <pic:pic xmlns:pic="http://schemas.openxmlformats.org/drawingml/2006/picture">
-                  <pic:nvPicPr>
-                    <pic:cNvPr id="3" name="Kép 2"/>
-                    <pic:cNvPicPr>
-                      <a:picLocks noChangeAspect="1"/>
-                    </pic:cNvPicPr>
-                  </pic:nvPicPr>
-                  <pic:blipFill rotWithShape="1">
-                    <a:blip r:embed="rId26"/>
-                    <a:srcRect t="3916"/>
-                    <a:stretch/>
-                  </pic:blipFill>
-                  <pic:spPr bwMode="auto">
-                    <a:xfrm>
-                      <a:off x="0" y="0"/>
-                      <a:ext cx="5399405" cy="3552825"/>
-                    </a:xfrm>
-                    <a:prstGeom prst="rect">
-                      <a:avLst/>
-                    </a:prstGeom>
-                    <a:ln>
-                      <a:noFill/>
-                    </a:ln>
-                    <a:extLst>
-                      <a:ext uri="{53640926-AAD7-44D8-BBD7-CCE9431645EC}">
-                        <a14:shadowObscured xmlns:a14="http://schemas.microsoft.com/office/drawing/2010/main"/>
-                      </a:ext>
-                    </a:extLst>
-                  </pic:spPr>
-                </pic:pic>
-              </a:graphicData>
-            </a:graphic>
-          </wp:inline>
-        </w:drawing>
-      </w:r>
-    </w:p>
-    <w:p>
-      <w:r>
-        <w:t>Burkoló:</w:t>
-      </w:r>
-    </w:p>
-    <w:p>
-      <w:r>
-        <w:rPr>
-          <w:noProof/>
-          <w:lang w:eastAsia="hu-HU"/>
-        </w:rPr>
-        <w:lastRenderedPageBreak/>
-        <w:drawing>
-          <wp:inline distT="0" distB="0" distL="0" distR="0" wp14:anchorId="7ECB5712" wp14:editId="76CEB741">
-            <wp:extent cx="5399405" cy="3568065"/>
-            <wp:effectExtent l="0" t="0" r="0" b="0"/>
-            <wp:docPr id="17" name="Kép 5"/>
-            <wp:cNvGraphicFramePr>
-              <a:graphicFrameLocks xmlns:a="http://schemas.openxmlformats.org/drawingml/2006/main" noChangeAspect="1"/>
-            </wp:cNvGraphicFramePr>
-            <a:graphic xmlns:a="http://schemas.openxmlformats.org/drawingml/2006/main">
-              <a:graphicData uri="http://schemas.openxmlformats.org/drawingml/2006/picture">
-                <pic:pic xmlns:pic="http://schemas.openxmlformats.org/drawingml/2006/picture">
-                  <pic:nvPicPr>
-                    <pic:cNvPr id="6" name="Kép 5"/>
-                    <pic:cNvPicPr>
-                      <a:picLocks noChangeAspect="1"/>
-                    </pic:cNvPicPr>
-                  </pic:nvPicPr>
-                  <pic:blipFill rotWithShape="1">
-                    <a:blip r:embed="rId28"/>
-                    <a:srcRect t="3503"/>
-                    <a:stretch/>
-                  </pic:blipFill>
-                  <pic:spPr bwMode="auto">
-                    <a:xfrm>
-                      <a:off x="0" y="0"/>
-                      <a:ext cx="5399405" cy="3568065"/>
-                    </a:xfrm>
-                    <a:prstGeom prst="rect">
-                      <a:avLst/>
-                    </a:prstGeom>
-                    <a:ln>
-                      <a:noFill/>
-                    </a:ln>
-                    <a:extLst>
-                      <a:ext uri="{53640926-AAD7-44D8-BBD7-CCE9431645EC}">
-                        <a14:shadowObscured xmlns:a14="http://schemas.microsoft.com/office/drawing/2010/main"/>
-                      </a:ext>
-                    </a:extLst>
-                  </pic:spPr>
-                </pic:pic>
-              </a:graphicData>
-            </a:graphic>
-          </wp:inline>
-        </w:drawing>
-      </w:r>
-    </w:p>
-    <w:p>
-      <w:r>
-        <w:t>Trigger:</w:t>
-      </w:r>
-    </w:p>
-    <w:p>
-      <w:r>
-        <w:rPr>
-          <w:noProof/>
-          <w:lang w:eastAsia="hu-HU"/>
-        </w:rPr>
-        <w:drawing>
-          <wp:inline distT="0" distB="0" distL="0" distR="0" wp14:anchorId="61A8E865" wp14:editId="1386AF35">
-            <wp:extent cx="5399405" cy="3545205"/>
-            <wp:effectExtent l="0" t="0" r="0" b="0"/>
-            <wp:docPr id="18" name="Kép 7"/>
-            <wp:cNvGraphicFramePr>
-              <a:graphicFrameLocks xmlns:a="http://schemas.openxmlformats.org/drawingml/2006/main" noChangeAspect="1"/>
-            </wp:cNvGraphicFramePr>
-            <a:graphic xmlns:a="http://schemas.openxmlformats.org/drawingml/2006/main">
-              <a:graphicData uri="http://schemas.openxmlformats.org/drawingml/2006/picture">
-                <pic:pic xmlns:pic="http://schemas.openxmlformats.org/drawingml/2006/picture">
-                  <pic:nvPicPr>
-                    <pic:cNvPr id="8" name="Kép 7"/>
-                    <pic:cNvPicPr>
-                      <a:picLocks noChangeAspect="1"/>
-                    </pic:cNvPicPr>
-                  </pic:nvPicPr>
-                  <pic:blipFill rotWithShape="1">
-                    <a:blip r:embed="rId29"/>
-                    <a:srcRect t="4121"/>
-                    <a:stretch/>
-                  </pic:blipFill>
-                  <pic:spPr bwMode="auto">
-                    <a:xfrm>
-                      <a:off x="0" y="0"/>
-                      <a:ext cx="5399405" cy="3545205"/>
-                    </a:xfrm>
-                    <a:prstGeom prst="rect">
-                      <a:avLst/>
-                    </a:prstGeom>
-                    <a:ln>
-                      <a:noFill/>
-                    </a:ln>
-                    <a:extLst>
-                      <a:ext uri="{53640926-AAD7-44D8-BBD7-CCE9431645EC}">
-                        <a14:shadowObscured xmlns:a14="http://schemas.microsoft.com/office/drawing/2010/main"/>
-                      </a:ext>
-                    </a:extLst>
-                  </pic:spPr>
-                </pic:pic>
-              </a:graphicData>
-            </a:graphic>
-          </wp:inline>
-        </w:drawing>
-      </w:r>
-    </w:p>
-    <w:p>
-      <w:r>
-        <w:t>Első lokális maximum:</w:t>
-      </w:r>
-    </w:p>
-    <w:p>
-      <w:r>
-        <w:rPr>
-          <w:noProof/>
-          <w:lang w:eastAsia="hu-HU"/>
-        </w:rPr>
-        <w:lastRenderedPageBreak/>
-        <w:drawing>
-          <wp:inline distT="0" distB="0" distL="0" distR="0" wp14:anchorId="31942DB7" wp14:editId="624819FA">
-            <wp:extent cx="5399405" cy="3598545"/>
-            <wp:effectExtent l="0" t="0" r="0" b="0"/>
-            <wp:docPr id="19" name="Kép 4"/>
-            <wp:cNvGraphicFramePr>
-              <a:graphicFrameLocks xmlns:a="http://schemas.openxmlformats.org/drawingml/2006/main" noChangeAspect="1"/>
-            </wp:cNvGraphicFramePr>
-            <a:graphic xmlns:a="http://schemas.openxmlformats.org/drawingml/2006/main">
-              <a:graphicData uri="http://schemas.openxmlformats.org/drawingml/2006/picture">
-                <pic:pic xmlns:pic="http://schemas.openxmlformats.org/drawingml/2006/picture">
-                  <pic:nvPicPr>
-                    <pic:cNvPr id="5" name="Kép 4"/>
-                    <pic:cNvPicPr>
-                      <a:picLocks noChangeAspect="1"/>
-                    </pic:cNvPicPr>
-                  </pic:nvPicPr>
-                  <pic:blipFill rotWithShape="1">
-                    <a:blip r:embed="rId30"/>
-                    <a:srcRect t="2679"/>
-                    <a:stretch/>
-                  </pic:blipFill>
-                  <pic:spPr bwMode="auto">
-                    <a:xfrm>
-                      <a:off x="0" y="0"/>
-                      <a:ext cx="5399405" cy="3598545"/>
-                    </a:xfrm>
-                    <a:prstGeom prst="rect">
-                      <a:avLst/>
-                    </a:prstGeom>
-                    <a:ln>
-                      <a:noFill/>
-                    </a:ln>
-                    <a:extLst>
-                      <a:ext uri="{53640926-AAD7-44D8-BBD7-CCE9431645EC}">
-                        <a14:shadowObscured xmlns:a14="http://schemas.microsoft.com/office/drawing/2010/main"/>
-                      </a:ext>
-                    </a:extLst>
-                  </pic:spPr>
-                </pic:pic>
-              </a:graphicData>
-            </a:graphic>
-          </wp:inline>
-        </w:drawing>
+      <w:bookmarkEnd w:id="14"/>
+    </w:p>
+    <w:p>
+      <w:r>
+        <w:t xml:space="preserve">Az asztalon </w:t>
       </w:r>
     </w:p>
     <w:p/>
-    <w:p/>
-    <w:p/>
-    <w:p>
-      <w:r>
-        <w:t>Az asztalon függőlegesen végzett mérések:</w:t>
-      </w:r>
-    </w:p>
-    <w:p>
-      <w:r>
-        <w:t>Energiaeloszlás:</w:t>
-      </w:r>
-    </w:p>
-    <w:p>
-      <w:r>
-        <w:rPr>
-          <w:noProof/>
-          <w:lang w:eastAsia="hu-HU"/>
-        </w:rPr>
-        <w:lastRenderedPageBreak/>
-        <w:drawing>
-          <wp:inline distT="0" distB="0" distL="0" distR="0" wp14:anchorId="6793979B" wp14:editId="7D37C9A9">
-            <wp:extent cx="5399405" cy="3697605"/>
-            <wp:effectExtent l="0" t="0" r="0" b="0"/>
-            <wp:docPr id="20" name="Kép 5"/>
-            <wp:cNvGraphicFramePr>
-              <a:graphicFrameLocks xmlns:a="http://schemas.openxmlformats.org/drawingml/2006/main" noChangeAspect="1"/>
-            </wp:cNvGraphicFramePr>
-            <a:graphic xmlns:a="http://schemas.openxmlformats.org/drawingml/2006/main">
-              <a:graphicData uri="http://schemas.openxmlformats.org/drawingml/2006/picture">
-                <pic:pic xmlns:pic="http://schemas.openxmlformats.org/drawingml/2006/picture">
-                  <pic:nvPicPr>
-                    <pic:cNvPr id="6" name="Kép 5"/>
-                    <pic:cNvPicPr>
-                      <a:picLocks noChangeAspect="1"/>
-                    </pic:cNvPicPr>
-                  </pic:nvPicPr>
-                  <pic:blipFill>
-                    <a:blip r:embed="rId27"/>
-                    <a:stretch>
-                      <a:fillRect/>
-                    </a:stretch>
-                  </pic:blipFill>
-                  <pic:spPr>
-                    <a:xfrm>
-                      <a:off x="0" y="0"/>
-                      <a:ext cx="5399405" cy="3697605"/>
-                    </a:xfrm>
-                    <a:prstGeom prst="rect">
-                      <a:avLst/>
-                    </a:prstGeom>
-                  </pic:spPr>
-                </pic:pic>
-              </a:graphicData>
-            </a:graphic>
-          </wp:inline>
-        </w:drawing>
-      </w:r>
-    </w:p>
-    <w:p>
-      <w:r>
-        <w:t>Burkoló:</w:t>
-      </w:r>
-    </w:p>
-    <w:p>
-      <w:r>
-        <w:rPr>
-          <w:noProof/>
-          <w:lang w:eastAsia="hu-HU"/>
-        </w:rPr>
-        <w:drawing>
-          <wp:inline distT="0" distB="0" distL="0" distR="0" wp14:anchorId="488DB31D" wp14:editId="40051801">
-            <wp:extent cx="5399405" cy="3697605"/>
-            <wp:effectExtent l="0" t="0" r="0" b="0"/>
-            <wp:docPr id="21" name="Kép 2"/>
-            <wp:cNvGraphicFramePr>
-              <a:graphicFrameLocks xmlns:a="http://schemas.openxmlformats.org/drawingml/2006/main" noChangeAspect="1"/>
-            </wp:cNvGraphicFramePr>
-            <a:graphic xmlns:a="http://schemas.openxmlformats.org/drawingml/2006/main">
-              <a:graphicData uri="http://schemas.openxmlformats.org/drawingml/2006/picture">
-                <pic:pic xmlns:pic="http://schemas.openxmlformats.org/drawingml/2006/picture">
-                  <pic:nvPicPr>
-                    <pic:cNvPr id="3" name="Kép 2"/>
-                    <pic:cNvPicPr>
-                      <a:picLocks noChangeAspect="1"/>
-                    </pic:cNvPicPr>
-                  </pic:nvPicPr>
-                  <pic:blipFill>
-                    <a:blip r:embed="rId31"/>
-                    <a:stretch>
-                      <a:fillRect/>
-                    </a:stretch>
-                  </pic:blipFill>
-                  <pic:spPr>
-                    <a:xfrm>
-                      <a:off x="0" y="0"/>
-                      <a:ext cx="5399405" cy="3697605"/>
-                    </a:xfrm>
-                    <a:prstGeom prst="rect">
-                      <a:avLst/>
-                    </a:prstGeom>
-                  </pic:spPr>
-                </pic:pic>
-              </a:graphicData>
-            </a:graphic>
-          </wp:inline>
-        </w:drawing>
-      </w:r>
-    </w:p>
-    <w:p/>
-    <w:p/>
-    <w:p>
-      <w:r>
-        <w:lastRenderedPageBreak/>
-        <w:t>Trigger:</w:t>
-      </w:r>
-    </w:p>
-    <w:p>
-      <w:r>
-        <w:rPr>
-          <w:noProof/>
-          <w:lang w:eastAsia="hu-HU"/>
-        </w:rPr>
-        <w:drawing>
-          <wp:inline distT="0" distB="0" distL="0" distR="0" wp14:anchorId="35E2B458" wp14:editId="61034392">
-            <wp:extent cx="5399405" cy="3697605"/>
-            <wp:effectExtent l="0" t="0" r="0" b="0"/>
-            <wp:docPr id="22" name="Kép 2"/>
-            <wp:cNvGraphicFramePr>
-              <a:graphicFrameLocks xmlns:a="http://schemas.openxmlformats.org/drawingml/2006/main" noChangeAspect="1"/>
-            </wp:cNvGraphicFramePr>
-            <a:graphic xmlns:a="http://schemas.openxmlformats.org/drawingml/2006/main">
-              <a:graphicData uri="http://schemas.openxmlformats.org/drawingml/2006/picture">
-                <pic:pic xmlns:pic="http://schemas.openxmlformats.org/drawingml/2006/picture">
-                  <pic:nvPicPr>
-                    <pic:cNvPr id="3" name="Kép 2"/>
-                    <pic:cNvPicPr>
-                      <a:picLocks noChangeAspect="1"/>
-                    </pic:cNvPicPr>
-                  </pic:nvPicPr>
-                  <pic:blipFill>
-                    <a:blip r:embed="rId32"/>
-                    <a:stretch>
-                      <a:fillRect/>
-                    </a:stretch>
-                  </pic:blipFill>
-                  <pic:spPr>
-                    <a:xfrm>
-                      <a:off x="0" y="0"/>
-                      <a:ext cx="5399405" cy="3697605"/>
-                    </a:xfrm>
-                    <a:prstGeom prst="rect">
-                      <a:avLst/>
-                    </a:prstGeom>
-                  </pic:spPr>
-                </pic:pic>
-              </a:graphicData>
-            </a:graphic>
-          </wp:inline>
-        </w:drawing>
-      </w:r>
-    </w:p>
-    <w:p>
-      <w:r>
-        <w:t>Első lokális maximum:</w:t>
-      </w:r>
-    </w:p>
-    <w:p>
-      <w:r>
-        <w:rPr>
-          <w:noProof/>
-          <w:lang w:eastAsia="hu-HU"/>
-        </w:rPr>
-        <w:drawing>
-          <wp:inline distT="0" distB="0" distL="0" distR="0" wp14:anchorId="71E94B17" wp14:editId="7CBFAB72">
-            <wp:extent cx="5399405" cy="3697605"/>
-            <wp:effectExtent l="0" t="0" r="0" b="0"/>
-            <wp:docPr id="23" name="Kép 2"/>
-            <wp:cNvGraphicFramePr>
-              <a:graphicFrameLocks xmlns:a="http://schemas.openxmlformats.org/drawingml/2006/main" noChangeAspect="1"/>
-            </wp:cNvGraphicFramePr>
-            <a:graphic xmlns:a="http://schemas.openxmlformats.org/drawingml/2006/main">
-              <a:graphicData uri="http://schemas.openxmlformats.org/drawingml/2006/picture">
-                <pic:pic xmlns:pic="http://schemas.openxmlformats.org/drawingml/2006/picture">
-                  <pic:nvPicPr>
-                    <pic:cNvPr id="3" name="Kép 2"/>
-                    <pic:cNvPicPr>
-                      <a:picLocks noChangeAspect="1"/>
-                    </pic:cNvPicPr>
-                  </pic:nvPicPr>
-                  <pic:blipFill>
-                    <a:blip r:embed="rId33"/>
-                    <a:stretch>
-                      <a:fillRect/>
-                    </a:stretch>
-                  </pic:blipFill>
-                  <pic:spPr>
-                    <a:xfrm>
-                      <a:off x="0" y="0"/>
-                      <a:ext cx="5399405" cy="3697605"/>
-                    </a:xfrm>
-                    <a:prstGeom prst="rect">
-                      <a:avLst/>
-                    </a:prstGeom>
-                  </pic:spPr>
-                </pic:pic>
-              </a:graphicData>
-            </a:graphic>
-          </wp:inline>
-        </w:drawing>
-      </w:r>
-    </w:p>
     <w:sectPr>
-      <w:footerReference w:type="default" r:id="rId34"/>
+      <w:footerReference w:type="default" r:id="rId21"/>
       <w:pgSz w:w="11906" w:h="16838"/>
       <w:pgMar w:top="1418" w:right="1418" w:bottom="1418" w:left="1418" w:header="709" w:footer="709" w:gutter="567"/>
       <w:cols w:space="708"/>
@@ -6056,7 +4766,7 @@
           <w:rPr>
             <w:noProof/>
           </w:rPr>
-          <w:t>6</w:t>
+          <w:t>16</w:t>
         </w:r>
         <w:r>
           <w:fldChar w:fldCharType="end"/>
@@ -6106,6 +4816,191 @@
 <file path=word/numbering.xml><?xml version="1.0" encoding="utf-8"?>
 <w:numbering xmlns:wpc="http://schemas.microsoft.com/office/word/2010/wordprocessingCanvas" xmlns:cx="http://schemas.microsoft.com/office/drawing/2014/chartex" xmlns:mc="http://schemas.openxmlformats.org/markup-compatibility/2006" xmlns:o="urn:schemas-microsoft-com:office:office" xmlns:r="http://schemas.openxmlformats.org/officeDocument/2006/relationships" xmlns:m="http://schemas.openxmlformats.org/officeDocument/2006/math" xmlns:v="urn:schemas-microsoft-com:vml" xmlns:wp14="http://schemas.microsoft.com/office/word/2010/wordprocessingDrawing" xmlns:wp="http://schemas.openxmlformats.org/drawingml/2006/wordprocessingDrawing" xmlns:w10="urn:schemas-microsoft-com:office:word" xmlns:w="http://schemas.openxmlformats.org/wordprocessingml/2006/main" xmlns:w14="http://schemas.microsoft.com/office/word/2010/wordml" xmlns:w15="http://schemas.microsoft.com/office/word/2012/wordml" xmlns:w16se="http://schemas.microsoft.com/office/word/2015/wordml/symex" xmlns:wpg="http://schemas.microsoft.com/office/word/2010/wordprocessingGroup" xmlns:wpi="http://schemas.microsoft.com/office/word/2010/wordprocessingInk" xmlns:wne="http://schemas.microsoft.com/office/word/2006/wordml" xmlns:wps="http://schemas.microsoft.com/office/word/2010/wordprocessingShape" mc:Ignorable="w14 w15 w16se wp14">
   <w:abstractNum w:abstractNumId="0" w15:restartNumberingAfterBreak="0">
+    <w:nsid w:val="FFFFFF7C"/>
+    <w:multiLevelType w:val="singleLevel"/>
+    <w:tmpl w:val="E6DAF1F6"/>
+    <w:lvl w:ilvl="0">
+      <w:start w:val="1"/>
+      <w:numFmt w:val="decimal"/>
+      <w:lvlText w:val="%1."/>
+      <w:lvlJc w:val="left"/>
+      <w:pPr>
+        <w:tabs>
+          <w:tab w:val="num" w:pos="1492"/>
+        </w:tabs>
+        <w:ind w:left="1492" w:hanging="360"/>
+      </w:pPr>
+    </w:lvl>
+  </w:abstractNum>
+  <w:abstractNum w:abstractNumId="1" w15:restartNumberingAfterBreak="0">
+    <w:nsid w:val="FFFFFF7D"/>
+    <w:multiLevelType w:val="singleLevel"/>
+    <w:tmpl w:val="44C83D14"/>
+    <w:lvl w:ilvl="0">
+      <w:start w:val="1"/>
+      <w:numFmt w:val="decimal"/>
+      <w:lvlText w:val="%1."/>
+      <w:lvlJc w:val="left"/>
+      <w:pPr>
+        <w:tabs>
+          <w:tab w:val="num" w:pos="1209"/>
+        </w:tabs>
+        <w:ind w:left="1209" w:hanging="360"/>
+      </w:pPr>
+    </w:lvl>
+  </w:abstractNum>
+  <w:abstractNum w:abstractNumId="2" w15:restartNumberingAfterBreak="0">
+    <w:nsid w:val="FFFFFF7E"/>
+    <w:multiLevelType w:val="singleLevel"/>
+    <w:tmpl w:val="0A9C7AE4"/>
+    <w:lvl w:ilvl="0">
+      <w:start w:val="1"/>
+      <w:numFmt w:val="decimal"/>
+      <w:lvlText w:val="%1."/>
+      <w:lvlJc w:val="left"/>
+      <w:pPr>
+        <w:tabs>
+          <w:tab w:val="num" w:pos="926"/>
+        </w:tabs>
+        <w:ind w:left="926" w:hanging="360"/>
+      </w:pPr>
+    </w:lvl>
+  </w:abstractNum>
+  <w:abstractNum w:abstractNumId="3" w15:restartNumberingAfterBreak="0">
+    <w:nsid w:val="FFFFFF7F"/>
+    <w:multiLevelType w:val="singleLevel"/>
+    <w:tmpl w:val="2EE0CDAC"/>
+    <w:lvl w:ilvl="0">
+      <w:start w:val="1"/>
+      <w:numFmt w:val="decimal"/>
+      <w:lvlText w:val="%1."/>
+      <w:lvlJc w:val="left"/>
+      <w:pPr>
+        <w:tabs>
+          <w:tab w:val="num" w:pos="643"/>
+        </w:tabs>
+        <w:ind w:left="643" w:hanging="360"/>
+      </w:pPr>
+    </w:lvl>
+  </w:abstractNum>
+  <w:abstractNum w:abstractNumId="4" w15:restartNumberingAfterBreak="0">
+    <w:nsid w:val="FFFFFF80"/>
+    <w:multiLevelType w:val="singleLevel"/>
+    <w:tmpl w:val="69F8E402"/>
+    <w:lvl w:ilvl="0">
+      <w:start w:val="1"/>
+      <w:numFmt w:val="bullet"/>
+      <w:lvlText w:val=""/>
+      <w:lvlJc w:val="left"/>
+      <w:pPr>
+        <w:tabs>
+          <w:tab w:val="num" w:pos="1492"/>
+        </w:tabs>
+        <w:ind w:left="1492" w:hanging="360"/>
+      </w:pPr>
+      <w:rPr>
+        <w:rFonts w:ascii="Symbol" w:hAnsi="Symbol" w:hint="default"/>
+      </w:rPr>
+    </w:lvl>
+  </w:abstractNum>
+  <w:abstractNum w:abstractNumId="5" w15:restartNumberingAfterBreak="0">
+    <w:nsid w:val="FFFFFF81"/>
+    <w:multiLevelType w:val="singleLevel"/>
+    <w:tmpl w:val="6C569B16"/>
+    <w:lvl w:ilvl="0">
+      <w:start w:val="1"/>
+      <w:numFmt w:val="bullet"/>
+      <w:lvlText w:val=""/>
+      <w:lvlJc w:val="left"/>
+      <w:pPr>
+        <w:tabs>
+          <w:tab w:val="num" w:pos="1209"/>
+        </w:tabs>
+        <w:ind w:left="1209" w:hanging="360"/>
+      </w:pPr>
+      <w:rPr>
+        <w:rFonts w:ascii="Symbol" w:hAnsi="Symbol" w:hint="default"/>
+      </w:rPr>
+    </w:lvl>
+  </w:abstractNum>
+  <w:abstractNum w:abstractNumId="6" w15:restartNumberingAfterBreak="0">
+    <w:nsid w:val="FFFFFF82"/>
+    <w:multiLevelType w:val="singleLevel"/>
+    <w:tmpl w:val="A33CC27A"/>
+    <w:lvl w:ilvl="0">
+      <w:start w:val="1"/>
+      <w:numFmt w:val="bullet"/>
+      <w:lvlText w:val=""/>
+      <w:lvlJc w:val="left"/>
+      <w:pPr>
+        <w:tabs>
+          <w:tab w:val="num" w:pos="926"/>
+        </w:tabs>
+        <w:ind w:left="926" w:hanging="360"/>
+      </w:pPr>
+      <w:rPr>
+        <w:rFonts w:ascii="Symbol" w:hAnsi="Symbol" w:hint="default"/>
+      </w:rPr>
+    </w:lvl>
+  </w:abstractNum>
+  <w:abstractNum w:abstractNumId="7" w15:restartNumberingAfterBreak="0">
+    <w:nsid w:val="FFFFFF83"/>
+    <w:multiLevelType w:val="singleLevel"/>
+    <w:tmpl w:val="3B3AAD8C"/>
+    <w:lvl w:ilvl="0">
+      <w:start w:val="1"/>
+      <w:numFmt w:val="bullet"/>
+      <w:lvlText w:val=""/>
+      <w:lvlJc w:val="left"/>
+      <w:pPr>
+        <w:tabs>
+          <w:tab w:val="num" w:pos="643"/>
+        </w:tabs>
+        <w:ind w:left="643" w:hanging="360"/>
+      </w:pPr>
+      <w:rPr>
+        <w:rFonts w:ascii="Symbol" w:hAnsi="Symbol" w:hint="default"/>
+      </w:rPr>
+    </w:lvl>
+  </w:abstractNum>
+  <w:abstractNum w:abstractNumId="8" w15:restartNumberingAfterBreak="0">
+    <w:nsid w:val="FFFFFF88"/>
+    <w:multiLevelType w:val="singleLevel"/>
+    <w:tmpl w:val="AACE25D2"/>
+    <w:lvl w:ilvl="0">
+      <w:start w:val="1"/>
+      <w:numFmt w:val="decimal"/>
+      <w:lvlText w:val="%1."/>
+      <w:lvlJc w:val="left"/>
+      <w:pPr>
+        <w:tabs>
+          <w:tab w:val="num" w:pos="360"/>
+        </w:tabs>
+        <w:ind w:left="360" w:hanging="360"/>
+      </w:pPr>
+    </w:lvl>
+  </w:abstractNum>
+  <w:abstractNum w:abstractNumId="9" w15:restartNumberingAfterBreak="0">
+    <w:nsid w:val="FFFFFF89"/>
+    <w:multiLevelType w:val="singleLevel"/>
+    <w:tmpl w:val="42925B20"/>
+    <w:lvl w:ilvl="0">
+      <w:start w:val="1"/>
+      <w:numFmt w:val="bullet"/>
+      <w:lvlText w:val=""/>
+      <w:lvlJc w:val="left"/>
+      <w:pPr>
+        <w:tabs>
+          <w:tab w:val="num" w:pos="360"/>
+        </w:tabs>
+        <w:ind w:left="360" w:hanging="360"/>
+      </w:pPr>
+      <w:rPr>
+        <w:rFonts w:ascii="Symbol" w:hAnsi="Symbol" w:hint="default"/>
+      </w:rPr>
+    </w:lvl>
+  </w:abstractNum>
+  <w:abstractNum w:abstractNumId="10" w15:restartNumberingAfterBreak="0">
     <w:nsid w:val="0142003D"/>
     <w:multiLevelType w:val="hybridMultilevel"/>
     <w:tmpl w:val="9C54B2FE"/>
@@ -6195,7 +5090,7 @@
       </w:pPr>
     </w:lvl>
   </w:abstractNum>
-  <w:abstractNum w:abstractNumId="1" w15:restartNumberingAfterBreak="0">
+  <w:abstractNum w:abstractNumId="11" w15:restartNumberingAfterBreak="0">
     <w:nsid w:val="02691244"/>
     <w:multiLevelType w:val="hybridMultilevel"/>
     <w:tmpl w:val="B8EE230E"/>
@@ -6281,13 +5176,13 @@
       </w:pPr>
     </w:lvl>
   </w:abstractNum>
-  <w:abstractNum w:abstractNumId="2" w15:restartNumberingAfterBreak="0">
+  <w:abstractNum w:abstractNumId="12" w15:restartNumberingAfterBreak="0">
     <w:nsid w:val="07DA72DF"/>
     <w:multiLevelType w:val="multilevel"/>
     <w:tmpl w:val="A8FE8912"/>
     <w:numStyleLink w:val="StlusFelsorolsSymbolszimblumBal0cmFgg063cm"/>
   </w:abstractNum>
-  <w:abstractNum w:abstractNumId="3" w15:restartNumberingAfterBreak="0">
+  <w:abstractNum w:abstractNumId="13" w15:restartNumberingAfterBreak="0">
     <w:nsid w:val="0CC05615"/>
     <w:multiLevelType w:val="hybridMultilevel"/>
     <w:tmpl w:val="D4CAE0AC"/>
@@ -6400,7 +5295,7 @@
       </w:rPr>
     </w:lvl>
   </w:abstractNum>
-  <w:abstractNum w:abstractNumId="4" w15:restartNumberingAfterBreak="0">
+  <w:abstractNum w:abstractNumId="14" w15:restartNumberingAfterBreak="0">
     <w:nsid w:val="14B93960"/>
     <w:multiLevelType w:val="hybridMultilevel"/>
     <w:tmpl w:val="90325496"/>
@@ -6513,7 +5408,7 @@
       </w:rPr>
     </w:lvl>
   </w:abstractNum>
-  <w:abstractNum w:abstractNumId="5" w15:restartNumberingAfterBreak="0">
+  <w:abstractNum w:abstractNumId="15" w15:restartNumberingAfterBreak="0">
     <w:nsid w:val="153A764B"/>
     <w:multiLevelType w:val="hybridMultilevel"/>
     <w:tmpl w:val="BC407332"/>
@@ -6599,7 +5494,7 @@
       </w:pPr>
     </w:lvl>
   </w:abstractNum>
-  <w:abstractNum w:abstractNumId="6" w15:restartNumberingAfterBreak="0">
+  <w:abstractNum w:abstractNumId="16" w15:restartNumberingAfterBreak="0">
     <w:nsid w:val="158241DE"/>
     <w:multiLevelType w:val="hybridMultilevel"/>
     <w:tmpl w:val="69BE4078"/>
@@ -6685,13 +5580,13 @@
       </w:pPr>
     </w:lvl>
   </w:abstractNum>
-  <w:abstractNum w:abstractNumId="7" w15:restartNumberingAfterBreak="0">
+  <w:abstractNum w:abstractNumId="17" w15:restartNumberingAfterBreak="0">
     <w:nsid w:val="17C34EE1"/>
     <w:multiLevelType w:val="multilevel"/>
     <w:tmpl w:val="A8FE8912"/>
     <w:numStyleLink w:val="StlusFelsorolsSymbolszimblumBal0cmFgg063cm"/>
   </w:abstractNum>
-  <w:abstractNum w:abstractNumId="8" w15:restartNumberingAfterBreak="0">
+  <w:abstractNum w:abstractNumId="18" w15:restartNumberingAfterBreak="0">
     <w:nsid w:val="18EF2BAD"/>
     <w:multiLevelType w:val="hybridMultilevel"/>
     <w:tmpl w:val="7BCCCEB0"/>
@@ -6804,7 +5699,7 @@
       </w:rPr>
     </w:lvl>
   </w:abstractNum>
-  <w:abstractNum w:abstractNumId="9" w15:restartNumberingAfterBreak="0">
+  <w:abstractNum w:abstractNumId="19" w15:restartNumberingAfterBreak="0">
     <w:nsid w:val="1AAB3C28"/>
     <w:multiLevelType w:val="multilevel"/>
     <w:tmpl w:val="A8FE8912"/>
@@ -6946,7 +5841,7 @@
       </w:rPr>
     </w:lvl>
   </w:abstractNum>
-  <w:abstractNum w:abstractNumId="10" w15:restartNumberingAfterBreak="0">
+  <w:abstractNum w:abstractNumId="20" w15:restartNumberingAfterBreak="0">
     <w:nsid w:val="1E9B6505"/>
     <w:multiLevelType w:val="hybridMultilevel"/>
     <w:tmpl w:val="95C092D6"/>
@@ -7036,7 +5931,7 @@
       </w:pPr>
     </w:lvl>
   </w:abstractNum>
-  <w:abstractNum w:abstractNumId="11" w15:restartNumberingAfterBreak="0">
+  <w:abstractNum w:abstractNumId="21" w15:restartNumberingAfterBreak="0">
     <w:nsid w:val="245059C6"/>
     <w:multiLevelType w:val="hybridMultilevel"/>
     <w:tmpl w:val="5E56950E"/>
@@ -7149,7 +6044,7 @@
       </w:rPr>
     </w:lvl>
   </w:abstractNum>
-  <w:abstractNum w:abstractNumId="12" w15:restartNumberingAfterBreak="0">
+  <w:abstractNum w:abstractNumId="22" w15:restartNumberingAfterBreak="0">
     <w:nsid w:val="2F895A4C"/>
     <w:multiLevelType w:val="hybridMultilevel"/>
     <w:tmpl w:val="25CA2B3C"/>
@@ -7262,7 +6157,7 @@
       </w:rPr>
     </w:lvl>
   </w:abstractNum>
-  <w:abstractNum w:abstractNumId="13" w15:restartNumberingAfterBreak="0">
+  <w:abstractNum w:abstractNumId="23" w15:restartNumberingAfterBreak="0">
     <w:nsid w:val="3DDB2EFB"/>
     <w:multiLevelType w:val="hybridMultilevel"/>
     <w:tmpl w:val="28F0F2E4"/>
@@ -7348,7 +6243,7 @@
       </w:pPr>
     </w:lvl>
   </w:abstractNum>
-  <w:abstractNum w:abstractNumId="14" w15:restartNumberingAfterBreak="0">
+  <w:abstractNum w:abstractNumId="24" w15:restartNumberingAfterBreak="0">
     <w:nsid w:val="41F17F4A"/>
     <w:multiLevelType w:val="hybridMultilevel"/>
     <w:tmpl w:val="22D6B0C4"/>
@@ -7461,7 +6356,7 @@
       </w:rPr>
     </w:lvl>
   </w:abstractNum>
-  <w:abstractNum w:abstractNumId="15" w15:restartNumberingAfterBreak="0">
+  <w:abstractNum w:abstractNumId="25" w15:restartNumberingAfterBreak="0">
     <w:nsid w:val="44E24679"/>
     <w:multiLevelType w:val="multilevel"/>
     <w:tmpl w:val="395AAA64"/>
@@ -7583,7 +6478,7 @@
       </w:rPr>
     </w:lvl>
   </w:abstractNum>
-  <w:abstractNum w:abstractNumId="16" w15:restartNumberingAfterBreak="0">
+  <w:abstractNum w:abstractNumId="26" w15:restartNumberingAfterBreak="0">
     <w:nsid w:val="48A40B8F"/>
     <w:multiLevelType w:val="hybridMultilevel"/>
     <w:tmpl w:val="573ABD8C"/>
@@ -7696,7 +6591,7 @@
       </w:rPr>
     </w:lvl>
   </w:abstractNum>
-  <w:abstractNum w:abstractNumId="17" w15:restartNumberingAfterBreak="0">
+  <w:abstractNum w:abstractNumId="27" w15:restartNumberingAfterBreak="0">
     <w:nsid w:val="4A65419F"/>
     <w:multiLevelType w:val="hybridMultilevel"/>
     <w:tmpl w:val="F9664A5C"/>
@@ -7809,7 +6704,7 @@
       </w:rPr>
     </w:lvl>
   </w:abstractNum>
-  <w:abstractNum w:abstractNumId="18" w15:restartNumberingAfterBreak="0">
+  <w:abstractNum w:abstractNumId="28" w15:restartNumberingAfterBreak="0">
     <w:nsid w:val="4C632EC5"/>
     <w:multiLevelType w:val="hybridMultilevel"/>
     <w:tmpl w:val="FC6EB192"/>
@@ -7895,7 +6790,7 @@
       </w:pPr>
     </w:lvl>
   </w:abstractNum>
-  <w:abstractNum w:abstractNumId="19" w15:restartNumberingAfterBreak="0">
+  <w:abstractNum w:abstractNumId="29" w15:restartNumberingAfterBreak="0">
     <w:nsid w:val="5B5349B0"/>
     <w:multiLevelType w:val="multilevel"/>
     <w:tmpl w:val="040E0023"/>
@@ -7982,7 +6877,7 @@
       </w:pPr>
     </w:lvl>
   </w:abstractNum>
-  <w:abstractNum w:abstractNumId="20" w15:restartNumberingAfterBreak="0">
+  <w:abstractNum w:abstractNumId="30" w15:restartNumberingAfterBreak="0">
     <w:nsid w:val="5D9854B7"/>
     <w:multiLevelType w:val="hybridMultilevel"/>
     <w:tmpl w:val="6374D8D0"/>
@@ -8095,7 +6990,7 @@
       </w:rPr>
     </w:lvl>
   </w:abstractNum>
-  <w:abstractNum w:abstractNumId="21" w15:restartNumberingAfterBreak="0">
+  <w:abstractNum w:abstractNumId="31" w15:restartNumberingAfterBreak="0">
     <w:nsid w:val="669956D2"/>
     <w:multiLevelType w:val="hybridMultilevel"/>
     <w:tmpl w:val="151C418E"/>
@@ -8184,7 +7079,7 @@
       </w:pPr>
     </w:lvl>
   </w:abstractNum>
-  <w:abstractNum w:abstractNumId="22" w15:restartNumberingAfterBreak="0">
+  <w:abstractNum w:abstractNumId="32" w15:restartNumberingAfterBreak="0">
     <w:nsid w:val="6C2F1396"/>
     <w:multiLevelType w:val="hybridMultilevel"/>
     <w:tmpl w:val="28FCA6B2"/>
@@ -8270,7 +7165,7 @@
       </w:pPr>
     </w:lvl>
   </w:abstractNum>
-  <w:abstractNum w:abstractNumId="23" w15:restartNumberingAfterBreak="0">
+  <w:abstractNum w:abstractNumId="33" w15:restartNumberingAfterBreak="0">
     <w:nsid w:val="7CB3327D"/>
     <w:multiLevelType w:val="hybridMultilevel"/>
     <w:tmpl w:val="25EE8114"/>
@@ -8384,76 +7279,106 @@
     </w:lvl>
   </w:abstractNum>
   <w:num w:numId="1">
+    <w:abstractNumId w:val="25"/>
+  </w:num>
+  <w:num w:numId="2">
+    <w:abstractNumId w:val="10"/>
+  </w:num>
+  <w:num w:numId="3">
+    <w:abstractNumId w:val="20"/>
+  </w:num>
+  <w:num w:numId="4">
+    <w:abstractNumId w:val="19"/>
+  </w:num>
+  <w:num w:numId="5">
+    <w:abstractNumId w:val="12"/>
+  </w:num>
+  <w:num w:numId="6">
+    <w:abstractNumId w:val="17"/>
+  </w:num>
+  <w:num w:numId="7">
+    <w:abstractNumId w:val="22"/>
+  </w:num>
+  <w:num w:numId="8">
+    <w:abstractNumId w:val="33"/>
+  </w:num>
+  <w:num w:numId="9">
+    <w:abstractNumId w:val="13"/>
+  </w:num>
+  <w:num w:numId="10">
+    <w:abstractNumId w:val="27"/>
+  </w:num>
+  <w:num w:numId="11">
+    <w:abstractNumId w:val="26"/>
+  </w:num>
+  <w:num w:numId="12">
+    <w:abstractNumId w:val="21"/>
+  </w:num>
+  <w:num w:numId="13">
+    <w:abstractNumId w:val="32"/>
+  </w:num>
+  <w:num w:numId="14">
+    <w:abstractNumId w:val="11"/>
+  </w:num>
+  <w:num w:numId="15">
+    <w:abstractNumId w:val="16"/>
+  </w:num>
+  <w:num w:numId="16">
+    <w:abstractNumId w:val="30"/>
+  </w:num>
+  <w:num w:numId="17">
+    <w:abstractNumId w:val="24"/>
+  </w:num>
+  <w:num w:numId="18">
+    <w:abstractNumId w:val="18"/>
+  </w:num>
+  <w:num w:numId="19">
+    <w:abstractNumId w:val="14"/>
+  </w:num>
+  <w:num w:numId="20">
+    <w:abstractNumId w:val="31"/>
+  </w:num>
+  <w:num w:numId="21">
     <w:abstractNumId w:val="15"/>
   </w:num>
-  <w:num w:numId="2">
-    <w:abstractNumId w:val="0"/>
+  <w:num w:numId="22">
+    <w:abstractNumId w:val="28"/>
   </w:num>
-  <w:num w:numId="3">
-    <w:abstractNumId w:val="10"/>
+  <w:num w:numId="23">
+    <w:abstractNumId w:val="23"/>
   </w:num>
-  <w:num w:numId="4">
+  <w:num w:numId="24">
+    <w:abstractNumId w:val="29"/>
+  </w:num>
+  <w:num w:numId="25">
     <w:abstractNumId w:val="9"/>
   </w:num>
-  <w:num w:numId="5">
+  <w:num w:numId="26">
+    <w:abstractNumId w:val="7"/>
+  </w:num>
+  <w:num w:numId="27">
+    <w:abstractNumId w:val="6"/>
+  </w:num>
+  <w:num w:numId="28">
+    <w:abstractNumId w:val="5"/>
+  </w:num>
+  <w:num w:numId="29">
+    <w:abstractNumId w:val="4"/>
+  </w:num>
+  <w:num w:numId="30">
+    <w:abstractNumId w:val="8"/>
+  </w:num>
+  <w:num w:numId="31">
+    <w:abstractNumId w:val="3"/>
+  </w:num>
+  <w:num w:numId="32">
     <w:abstractNumId w:val="2"/>
   </w:num>
-  <w:num w:numId="6">
-    <w:abstractNumId w:val="7"/>
-  </w:num>
-  <w:num w:numId="7">
-    <w:abstractNumId w:val="12"/>
-  </w:num>
-  <w:num w:numId="8">
-    <w:abstractNumId w:val="23"/>
-  </w:num>
-  <w:num w:numId="9">
-    <w:abstractNumId w:val="3"/>
-  </w:num>
-  <w:num w:numId="10">
-    <w:abstractNumId w:val="17"/>
-  </w:num>
-  <w:num w:numId="11">
-    <w:abstractNumId w:val="16"/>
-  </w:num>
-  <w:num w:numId="12">
-    <w:abstractNumId w:val="11"/>
-  </w:num>
-  <w:num w:numId="13">
-    <w:abstractNumId w:val="22"/>
-  </w:num>
-  <w:num w:numId="14">
+  <w:num w:numId="33">
     <w:abstractNumId w:val="1"/>
   </w:num>
-  <w:num w:numId="15">
-    <w:abstractNumId w:val="6"/>
-  </w:num>
-  <w:num w:numId="16">
-    <w:abstractNumId w:val="20"/>
-  </w:num>
-  <w:num w:numId="17">
-    <w:abstractNumId w:val="14"/>
-  </w:num>
-  <w:num w:numId="18">
-    <w:abstractNumId w:val="8"/>
-  </w:num>
-  <w:num w:numId="19">
-    <w:abstractNumId w:val="4"/>
-  </w:num>
-  <w:num w:numId="20">
-    <w:abstractNumId w:val="21"/>
-  </w:num>
-  <w:num w:numId="21">
-    <w:abstractNumId w:val="5"/>
-  </w:num>
-  <w:num w:numId="22">
-    <w:abstractNumId w:val="18"/>
-  </w:num>
-  <w:num w:numId="23">
-    <w:abstractNumId w:val="13"/>
-  </w:num>
-  <w:num w:numId="24">
-    <w:abstractNumId w:val="19"/>
+  <w:num w:numId="34">
+    <w:abstractNumId w:val="0"/>
   </w:num>
   <w:numIdMacAtCleanup w:val="11"/>
 </w:numbering>
@@ -9103,6 +8028,7 @@
   <w:style w:type="character" w:default="1" w:styleId="Bekezdsalapbettpusa">
     <w:name w:val="Default Paragraph Font"/>
     <w:uiPriority w:val="1"/>
+    <w:semiHidden/>
     <w:unhideWhenUsed/>
   </w:style>
   <w:style w:type="table" w:default="1" w:styleId="Normltblzat">
@@ -10409,7 +9335,7 @@
 </file>
 
 <file path=customXml/itemProps1.xml><?xml version="1.0" encoding="utf-8"?>
-<ds:datastoreItem xmlns:ds="http://schemas.openxmlformats.org/officeDocument/2006/customXml" ds:itemID="{58126927-D3C0-48ED-ADAA-0BDC5A3C0866}">
+<ds:datastoreItem xmlns:ds="http://schemas.openxmlformats.org/officeDocument/2006/customXml" ds:itemID="{53A6E65A-3607-479B-BA7E-BD6EAC9EEBD9}">
   <ds:schemaRefs>
     <ds:schemaRef ds:uri="http://schemas.openxmlformats.org/officeDocument/2006/bibliography"/>
   </ds:schemaRefs>

--- a/BNVMXD_msc_onlab1_zjk.docx
+++ b/BNVMXD_msc_onlab1_zjk.docx
@@ -107,13 +107,8 @@
           <w:docGrid w:linePitch="360"/>
         </w:sectPr>
       </w:pPr>
-      <w:proofErr w:type="spellStart"/>
-      <w:r>
-        <w:t>Msc</w:t>
-      </w:r>
-      <w:proofErr w:type="spellEnd"/>
-      <w:r>
-        <w:t xml:space="preserve"> Önálló laboratórium 2</w:t>
+      <w:r>
+        <w:t>Msc Önálló laboratórium 2</w:t>
       </w:r>
       <w:r>
         <w:t>.</w:t>
@@ -124,29 +119,11 @@
       <w:r>
         <w:br/>
       </w:r>
-      <w:r>
-        <w:fldChar w:fldCharType="begin"/>
-      </w:r>
-      <w:r>
-        <w:instrText xml:space="preserve"> TITLE   \* MERGEFORMAT </w:instrText>
-      </w:r>
-      <w:r>
-        <w:fldChar w:fldCharType="separate"/>
-      </w:r>
-      <w:r>
-        <w:t xml:space="preserve">Pingpong labda </w:t>
-      </w:r>
-      <w:proofErr w:type="gramStart"/>
-      <w:r>
-        <w:t>lokalizációja</w:t>
-      </w:r>
-      <w:proofErr w:type="gramEnd"/>
-      <w:r>
-        <w:t xml:space="preserve"> rezgésjelek alapján</w:t>
-      </w:r>
-      <w:r>
-        <w:fldChar w:fldCharType="end"/>
-      </w:r>
+      <w:fldSimple w:instr=" TITLE   \* MERGEFORMAT ">
+        <w:r>
+          <w:t>Pingpong labda lokalizációja rezgésjelek alapján</w:t>
+        </w:r>
+      </w:fldSimple>
     </w:p>
     <w:p>
       <w:pPr>
@@ -301,7 +278,7 @@
           <w:r>
             <w:fldChar w:fldCharType="separate"/>
           </w:r>
-          <w:hyperlink w:anchor="_Toc483234243" w:history="1">
+          <w:hyperlink w:anchor="_Toc500763102" w:history="1">
             <w:r>
               <w:rPr>
                 <w:rStyle w:val="Hiperhivatkozs"/>
@@ -344,7 +321,7 @@
                 <w:noProof/>
                 <w:webHidden/>
               </w:rPr>
-              <w:instrText xml:space="preserve"> PAGEREF _Toc483234243 \h </w:instrText>
+              <w:instrText xml:space="preserve"> PAGEREF _Toc500763102 \h </w:instrText>
             </w:r>
             <w:r>
               <w:rPr>
@@ -389,7 +366,7 @@
               <w:lang w:eastAsia="hu-HU"/>
             </w:rPr>
           </w:pPr>
-          <w:hyperlink w:anchor="_Toc483234244" w:history="1">
+          <w:hyperlink w:anchor="_Toc500763103" w:history="1">
             <w:r>
               <w:rPr>
                 <w:rStyle w:val="Hiperhivatkozs"/>
@@ -411,7 +388,7 @@
                 <w:rStyle w:val="Hiperhivatkozs"/>
                 <w:noProof/>
               </w:rPr>
-              <w:t>Az alapelv</w:t>
+              <w:t>Az alapötlet</w:t>
             </w:r>
             <w:r>
               <w:rPr>
@@ -432,7 +409,7 @@
                 <w:noProof/>
                 <w:webHidden/>
               </w:rPr>
-              <w:instrText xml:space="preserve"> PAGEREF _Toc483234244 \h </w:instrText>
+              <w:instrText xml:space="preserve"> PAGEREF _Toc500763103 \h </w:instrText>
             </w:r>
             <w:r>
               <w:rPr>
@@ -477,7 +454,7 @@
               <w:lang w:eastAsia="hu-HU"/>
             </w:rPr>
           </w:pPr>
-          <w:hyperlink w:anchor="_Toc483234245" w:history="1">
+          <w:hyperlink w:anchor="_Toc500763104" w:history="1">
             <w:r>
               <w:rPr>
                 <w:rStyle w:val="Hiperhivatkozs"/>
@@ -499,7 +476,7 @@
                 <w:rStyle w:val="Hiperhivatkozs"/>
                 <w:noProof/>
               </w:rPr>
-              <w:t>Tájékozódó mérések</w:t>
+              <w:t>Az előzmények</w:t>
             </w:r>
             <w:r>
               <w:rPr>
@@ -520,7 +497,7 @@
                 <w:noProof/>
                 <w:webHidden/>
               </w:rPr>
-              <w:instrText xml:space="preserve"> PAGEREF _Toc483234245 \h </w:instrText>
+              <w:instrText xml:space="preserve"> PAGEREF _Toc500763104 \h </w:instrText>
             </w:r>
             <w:r>
               <w:rPr>
@@ -540,7 +517,799 @@
                 <w:noProof/>
                 <w:webHidden/>
               </w:rPr>
+              <w:t>4</w:t>
+            </w:r>
+            <w:r>
+              <w:rPr>
+                <w:noProof/>
+                <w:webHidden/>
+              </w:rPr>
+              <w:fldChar w:fldCharType="end"/>
+            </w:r>
+          </w:hyperlink>
+        </w:p>
+        <w:p>
+          <w:pPr>
+            <w:pStyle w:val="TJ2"/>
+            <w:tabs>
+              <w:tab w:val="left" w:pos="960"/>
+              <w:tab w:val="right" w:leader="dot" w:pos="8493"/>
+            </w:tabs>
+            <w:rPr>
+              <w:rFonts w:asciiTheme="minorHAnsi" w:eastAsiaTheme="minorEastAsia" w:hAnsiTheme="minorHAnsi" w:cstheme="minorBidi"/>
+              <w:noProof/>
+              <w:sz w:val="22"/>
+              <w:lang w:eastAsia="hu-HU"/>
+            </w:rPr>
+          </w:pPr>
+          <w:hyperlink w:anchor="_Toc500763105" w:history="1">
+            <w:r>
+              <w:rPr>
+                <w:rStyle w:val="Hiperhivatkozs"/>
+                <w:noProof/>
+              </w:rPr>
+              <w:t>2.1.</w:t>
+            </w:r>
+            <w:r>
+              <w:rPr>
+                <w:rFonts w:asciiTheme="minorHAnsi" w:eastAsiaTheme="minorEastAsia" w:hAnsiTheme="minorHAnsi" w:cstheme="minorBidi"/>
+                <w:noProof/>
+                <w:sz w:val="22"/>
+                <w:lang w:eastAsia="hu-HU"/>
+              </w:rPr>
+              <w:tab/>
+            </w:r>
+            <w:r>
+              <w:rPr>
+                <w:rStyle w:val="Hiperhivatkozs"/>
+                <w:noProof/>
+              </w:rPr>
+              <w:t>A detektált jelek</w:t>
+            </w:r>
+            <w:r>
+              <w:rPr>
+                <w:noProof/>
+                <w:webHidden/>
+              </w:rPr>
+              <w:tab/>
+            </w:r>
+            <w:r>
+              <w:rPr>
+                <w:noProof/>
+                <w:webHidden/>
+              </w:rPr>
+              <w:fldChar w:fldCharType="begin"/>
+            </w:r>
+            <w:r>
+              <w:rPr>
+                <w:noProof/>
+                <w:webHidden/>
+              </w:rPr>
+              <w:instrText xml:space="preserve"> PAGEREF _Toc500763105 \h </w:instrText>
+            </w:r>
+            <w:r>
+              <w:rPr>
+                <w:noProof/>
+                <w:webHidden/>
+              </w:rPr>
+            </w:r>
+            <w:r>
+              <w:rPr>
+                <w:noProof/>
+                <w:webHidden/>
+              </w:rPr>
+              <w:fldChar w:fldCharType="separate"/>
+            </w:r>
+            <w:r>
+              <w:rPr>
+                <w:noProof/>
+                <w:webHidden/>
+              </w:rPr>
+              <w:t>4</w:t>
+            </w:r>
+            <w:r>
+              <w:rPr>
+                <w:noProof/>
+                <w:webHidden/>
+              </w:rPr>
+              <w:fldChar w:fldCharType="end"/>
+            </w:r>
+          </w:hyperlink>
+        </w:p>
+        <w:p>
+          <w:pPr>
+            <w:pStyle w:val="TJ2"/>
+            <w:tabs>
+              <w:tab w:val="left" w:pos="960"/>
+              <w:tab w:val="right" w:leader="dot" w:pos="8493"/>
+            </w:tabs>
+            <w:rPr>
+              <w:rFonts w:asciiTheme="minorHAnsi" w:eastAsiaTheme="minorEastAsia" w:hAnsiTheme="minorHAnsi" w:cstheme="minorBidi"/>
+              <w:noProof/>
+              <w:sz w:val="22"/>
+              <w:lang w:eastAsia="hu-HU"/>
+            </w:rPr>
+          </w:pPr>
+          <w:hyperlink w:anchor="_Toc500763106" w:history="1">
+            <w:r>
+              <w:rPr>
+                <w:rStyle w:val="Hiperhivatkozs"/>
+                <w:noProof/>
+              </w:rPr>
+              <w:t>2.2.</w:t>
+            </w:r>
+            <w:r>
+              <w:rPr>
+                <w:rFonts w:asciiTheme="minorHAnsi" w:eastAsiaTheme="minorEastAsia" w:hAnsiTheme="minorHAnsi" w:cstheme="minorBidi"/>
+                <w:noProof/>
+                <w:sz w:val="22"/>
+                <w:lang w:eastAsia="hu-HU"/>
+              </w:rPr>
+              <w:tab/>
+            </w:r>
+            <w:r>
+              <w:rPr>
+                <w:rStyle w:val="Hiperhivatkozs"/>
+                <w:noProof/>
+              </w:rPr>
+              <w:t>A hullámok fizikai tulajdonságai</w:t>
+            </w:r>
+            <w:r>
+              <w:rPr>
+                <w:noProof/>
+                <w:webHidden/>
+              </w:rPr>
+              <w:tab/>
+            </w:r>
+            <w:r>
+              <w:rPr>
+                <w:noProof/>
+                <w:webHidden/>
+              </w:rPr>
+              <w:fldChar w:fldCharType="begin"/>
+            </w:r>
+            <w:r>
+              <w:rPr>
+                <w:noProof/>
+                <w:webHidden/>
+              </w:rPr>
+              <w:instrText xml:space="preserve"> PAGEREF _Toc500763106 \h </w:instrText>
+            </w:r>
+            <w:r>
+              <w:rPr>
+                <w:noProof/>
+                <w:webHidden/>
+              </w:rPr>
+            </w:r>
+            <w:r>
+              <w:rPr>
+                <w:noProof/>
+                <w:webHidden/>
+              </w:rPr>
+              <w:fldChar w:fldCharType="separate"/>
+            </w:r>
+            <w:r>
+              <w:rPr>
+                <w:noProof/>
+                <w:webHidden/>
+              </w:rPr>
               <w:t>5</w:t>
+            </w:r>
+            <w:r>
+              <w:rPr>
+                <w:noProof/>
+                <w:webHidden/>
+              </w:rPr>
+              <w:fldChar w:fldCharType="end"/>
+            </w:r>
+          </w:hyperlink>
+        </w:p>
+        <w:p>
+          <w:pPr>
+            <w:pStyle w:val="TJ2"/>
+            <w:tabs>
+              <w:tab w:val="left" w:pos="960"/>
+              <w:tab w:val="right" w:leader="dot" w:pos="8493"/>
+            </w:tabs>
+            <w:rPr>
+              <w:rFonts w:asciiTheme="minorHAnsi" w:eastAsiaTheme="minorEastAsia" w:hAnsiTheme="minorHAnsi" w:cstheme="minorBidi"/>
+              <w:noProof/>
+              <w:sz w:val="22"/>
+              <w:lang w:eastAsia="hu-HU"/>
+            </w:rPr>
+          </w:pPr>
+          <w:hyperlink w:anchor="_Toc500763107" w:history="1">
+            <w:r>
+              <w:rPr>
+                <w:rStyle w:val="Hiperhivatkozs"/>
+                <w:noProof/>
+              </w:rPr>
+              <w:t>2.3.</w:t>
+            </w:r>
+            <w:r>
+              <w:rPr>
+                <w:rFonts w:asciiTheme="minorHAnsi" w:eastAsiaTheme="minorEastAsia" w:hAnsiTheme="minorHAnsi" w:cstheme="minorBidi"/>
+                <w:noProof/>
+                <w:sz w:val="22"/>
+                <w:lang w:eastAsia="hu-HU"/>
+              </w:rPr>
+              <w:tab/>
+            </w:r>
+            <w:r>
+              <w:rPr>
+                <w:rStyle w:val="Hiperhivatkozs"/>
+                <w:noProof/>
+              </w:rPr>
+              <w:t>Detektálási módszerek</w:t>
+            </w:r>
+            <w:r>
+              <w:rPr>
+                <w:noProof/>
+                <w:webHidden/>
+              </w:rPr>
+              <w:tab/>
+            </w:r>
+            <w:r>
+              <w:rPr>
+                <w:noProof/>
+                <w:webHidden/>
+              </w:rPr>
+              <w:fldChar w:fldCharType="begin"/>
+            </w:r>
+            <w:r>
+              <w:rPr>
+                <w:noProof/>
+                <w:webHidden/>
+              </w:rPr>
+              <w:instrText xml:space="preserve"> PAGEREF _Toc500763107 \h </w:instrText>
+            </w:r>
+            <w:r>
+              <w:rPr>
+                <w:noProof/>
+                <w:webHidden/>
+              </w:rPr>
+            </w:r>
+            <w:r>
+              <w:rPr>
+                <w:noProof/>
+                <w:webHidden/>
+              </w:rPr>
+              <w:fldChar w:fldCharType="separate"/>
+            </w:r>
+            <w:r>
+              <w:rPr>
+                <w:noProof/>
+                <w:webHidden/>
+              </w:rPr>
+              <w:t>7</w:t>
+            </w:r>
+            <w:r>
+              <w:rPr>
+                <w:noProof/>
+                <w:webHidden/>
+              </w:rPr>
+              <w:fldChar w:fldCharType="end"/>
+            </w:r>
+          </w:hyperlink>
+        </w:p>
+        <w:p>
+          <w:pPr>
+            <w:pStyle w:val="TJ2"/>
+            <w:tabs>
+              <w:tab w:val="left" w:pos="960"/>
+              <w:tab w:val="right" w:leader="dot" w:pos="8493"/>
+            </w:tabs>
+            <w:rPr>
+              <w:rFonts w:asciiTheme="minorHAnsi" w:eastAsiaTheme="minorEastAsia" w:hAnsiTheme="minorHAnsi" w:cstheme="minorBidi"/>
+              <w:noProof/>
+              <w:sz w:val="22"/>
+              <w:lang w:eastAsia="hu-HU"/>
+            </w:rPr>
+          </w:pPr>
+          <w:hyperlink w:anchor="_Toc500763108" w:history="1">
+            <w:r>
+              <w:rPr>
+                <w:rStyle w:val="Hiperhivatkozs"/>
+                <w:noProof/>
+              </w:rPr>
+              <w:t>2.4.</w:t>
+            </w:r>
+            <w:r>
+              <w:rPr>
+                <w:rFonts w:asciiTheme="minorHAnsi" w:eastAsiaTheme="minorEastAsia" w:hAnsiTheme="minorHAnsi" w:cstheme="minorBidi"/>
+                <w:noProof/>
+                <w:sz w:val="22"/>
+                <w:lang w:eastAsia="hu-HU"/>
+              </w:rPr>
+              <w:tab/>
+            </w:r>
+            <w:r>
+              <w:rPr>
+                <w:rStyle w:val="Hiperhivatkozs"/>
+                <w:noProof/>
+              </w:rPr>
+              <w:t>Egy dimenziós lokalizáció</w:t>
+            </w:r>
+            <w:r>
+              <w:rPr>
+                <w:noProof/>
+                <w:webHidden/>
+              </w:rPr>
+              <w:tab/>
+            </w:r>
+            <w:r>
+              <w:rPr>
+                <w:noProof/>
+                <w:webHidden/>
+              </w:rPr>
+              <w:fldChar w:fldCharType="begin"/>
+            </w:r>
+            <w:r>
+              <w:rPr>
+                <w:noProof/>
+                <w:webHidden/>
+              </w:rPr>
+              <w:instrText xml:space="preserve"> PAGEREF _Toc500763108 \h </w:instrText>
+            </w:r>
+            <w:r>
+              <w:rPr>
+                <w:noProof/>
+                <w:webHidden/>
+              </w:rPr>
+            </w:r>
+            <w:r>
+              <w:rPr>
+                <w:noProof/>
+                <w:webHidden/>
+              </w:rPr>
+              <w:fldChar w:fldCharType="separate"/>
+            </w:r>
+            <w:r>
+              <w:rPr>
+                <w:noProof/>
+                <w:webHidden/>
+              </w:rPr>
+              <w:t>7</w:t>
+            </w:r>
+            <w:r>
+              <w:rPr>
+                <w:noProof/>
+                <w:webHidden/>
+              </w:rPr>
+              <w:fldChar w:fldCharType="end"/>
+            </w:r>
+          </w:hyperlink>
+        </w:p>
+        <w:p>
+          <w:pPr>
+            <w:pStyle w:val="TJ2"/>
+            <w:tabs>
+              <w:tab w:val="left" w:pos="960"/>
+              <w:tab w:val="right" w:leader="dot" w:pos="8493"/>
+            </w:tabs>
+            <w:rPr>
+              <w:rFonts w:asciiTheme="minorHAnsi" w:eastAsiaTheme="minorEastAsia" w:hAnsiTheme="minorHAnsi" w:cstheme="minorBidi"/>
+              <w:noProof/>
+              <w:sz w:val="22"/>
+              <w:lang w:eastAsia="hu-HU"/>
+            </w:rPr>
+          </w:pPr>
+          <w:hyperlink w:anchor="_Toc500763109" w:history="1">
+            <w:r>
+              <w:rPr>
+                <w:rStyle w:val="Hiperhivatkozs"/>
+                <w:noProof/>
+              </w:rPr>
+              <w:t>2.5.</w:t>
+            </w:r>
+            <w:r>
+              <w:rPr>
+                <w:rFonts w:asciiTheme="minorHAnsi" w:eastAsiaTheme="minorEastAsia" w:hAnsiTheme="minorHAnsi" w:cstheme="minorBidi"/>
+                <w:noProof/>
+                <w:sz w:val="22"/>
+                <w:lang w:eastAsia="hu-HU"/>
+              </w:rPr>
+              <w:tab/>
+            </w:r>
+            <w:r>
+              <w:rPr>
+                <w:rStyle w:val="Hiperhivatkozs"/>
+                <w:noProof/>
+              </w:rPr>
+              <w:t>Detektálási módszerek</w:t>
+            </w:r>
+            <w:r>
+              <w:rPr>
+                <w:noProof/>
+                <w:webHidden/>
+              </w:rPr>
+              <w:tab/>
+            </w:r>
+            <w:r>
+              <w:rPr>
+                <w:noProof/>
+                <w:webHidden/>
+              </w:rPr>
+              <w:fldChar w:fldCharType="begin"/>
+            </w:r>
+            <w:r>
+              <w:rPr>
+                <w:noProof/>
+                <w:webHidden/>
+              </w:rPr>
+              <w:instrText xml:space="preserve"> PAGEREF _Toc500763109 \h </w:instrText>
+            </w:r>
+            <w:r>
+              <w:rPr>
+                <w:noProof/>
+                <w:webHidden/>
+              </w:rPr>
+            </w:r>
+            <w:r>
+              <w:rPr>
+                <w:noProof/>
+                <w:webHidden/>
+              </w:rPr>
+              <w:fldChar w:fldCharType="separate"/>
+            </w:r>
+            <w:r>
+              <w:rPr>
+                <w:noProof/>
+                <w:webHidden/>
+              </w:rPr>
+              <w:t>8</w:t>
+            </w:r>
+            <w:r>
+              <w:rPr>
+                <w:noProof/>
+                <w:webHidden/>
+              </w:rPr>
+              <w:fldChar w:fldCharType="end"/>
+            </w:r>
+          </w:hyperlink>
+        </w:p>
+        <w:p>
+          <w:pPr>
+            <w:pStyle w:val="TJ2"/>
+            <w:tabs>
+              <w:tab w:val="left" w:pos="960"/>
+              <w:tab w:val="right" w:leader="dot" w:pos="8493"/>
+            </w:tabs>
+            <w:rPr>
+              <w:rFonts w:asciiTheme="minorHAnsi" w:eastAsiaTheme="minorEastAsia" w:hAnsiTheme="minorHAnsi" w:cstheme="minorBidi"/>
+              <w:noProof/>
+              <w:sz w:val="22"/>
+              <w:lang w:eastAsia="hu-HU"/>
+            </w:rPr>
+          </w:pPr>
+          <w:hyperlink w:anchor="_Toc500763110" w:history="1">
+            <w:r>
+              <w:rPr>
+                <w:rStyle w:val="Hiperhivatkozs"/>
+                <w:noProof/>
+              </w:rPr>
+              <w:t>2.6.</w:t>
+            </w:r>
+            <w:r>
+              <w:rPr>
+                <w:rFonts w:asciiTheme="minorHAnsi" w:eastAsiaTheme="minorEastAsia" w:hAnsiTheme="minorHAnsi" w:cstheme="minorBidi"/>
+                <w:noProof/>
+                <w:sz w:val="22"/>
+                <w:lang w:eastAsia="hu-HU"/>
+              </w:rPr>
+              <w:tab/>
+            </w:r>
+            <w:r>
+              <w:rPr>
+                <w:rStyle w:val="Hiperhivatkozs"/>
+                <w:noProof/>
+              </w:rPr>
+              <w:t>Sebességmérés</w:t>
+            </w:r>
+            <w:r>
+              <w:rPr>
+                <w:noProof/>
+                <w:webHidden/>
+              </w:rPr>
+              <w:tab/>
+            </w:r>
+            <w:r>
+              <w:rPr>
+                <w:noProof/>
+                <w:webHidden/>
+              </w:rPr>
+              <w:fldChar w:fldCharType="begin"/>
+            </w:r>
+            <w:r>
+              <w:rPr>
+                <w:noProof/>
+                <w:webHidden/>
+              </w:rPr>
+              <w:instrText xml:space="preserve"> PAGEREF _Toc500763110 \h </w:instrText>
+            </w:r>
+            <w:r>
+              <w:rPr>
+                <w:noProof/>
+                <w:webHidden/>
+              </w:rPr>
+            </w:r>
+            <w:r>
+              <w:rPr>
+                <w:noProof/>
+                <w:webHidden/>
+              </w:rPr>
+              <w:fldChar w:fldCharType="separate"/>
+            </w:r>
+            <w:r>
+              <w:rPr>
+                <w:noProof/>
+                <w:webHidden/>
+              </w:rPr>
+              <w:t>10</w:t>
+            </w:r>
+            <w:r>
+              <w:rPr>
+                <w:noProof/>
+                <w:webHidden/>
+              </w:rPr>
+              <w:fldChar w:fldCharType="end"/>
+            </w:r>
+          </w:hyperlink>
+        </w:p>
+        <w:p>
+          <w:pPr>
+            <w:pStyle w:val="TJ2"/>
+            <w:tabs>
+              <w:tab w:val="left" w:pos="960"/>
+              <w:tab w:val="right" w:leader="dot" w:pos="8493"/>
+            </w:tabs>
+            <w:rPr>
+              <w:rFonts w:asciiTheme="minorHAnsi" w:eastAsiaTheme="minorEastAsia" w:hAnsiTheme="minorHAnsi" w:cstheme="minorBidi"/>
+              <w:noProof/>
+              <w:sz w:val="22"/>
+              <w:lang w:eastAsia="hu-HU"/>
+            </w:rPr>
+          </w:pPr>
+          <w:hyperlink w:anchor="_Toc500763111" w:history="1">
+            <w:r>
+              <w:rPr>
+                <w:rStyle w:val="Hiperhivatkozs"/>
+                <w:noProof/>
+              </w:rPr>
+              <w:t>2.7.</w:t>
+            </w:r>
+            <w:r>
+              <w:rPr>
+                <w:rFonts w:asciiTheme="minorHAnsi" w:eastAsiaTheme="minorEastAsia" w:hAnsiTheme="minorHAnsi" w:cstheme="minorBidi"/>
+                <w:noProof/>
+                <w:sz w:val="22"/>
+                <w:lang w:eastAsia="hu-HU"/>
+              </w:rPr>
+              <w:tab/>
+            </w:r>
+            <w:r>
+              <w:rPr>
+                <w:rStyle w:val="Hiperhivatkozs"/>
+                <w:noProof/>
+              </w:rPr>
+              <w:t>Mérési eredmények</w:t>
+            </w:r>
+            <w:r>
+              <w:rPr>
+                <w:noProof/>
+                <w:webHidden/>
+              </w:rPr>
+              <w:tab/>
+            </w:r>
+            <w:r>
+              <w:rPr>
+                <w:noProof/>
+                <w:webHidden/>
+              </w:rPr>
+              <w:fldChar w:fldCharType="begin"/>
+            </w:r>
+            <w:r>
+              <w:rPr>
+                <w:noProof/>
+                <w:webHidden/>
+              </w:rPr>
+              <w:instrText xml:space="preserve"> PAGEREF _Toc500763111 \h </w:instrText>
+            </w:r>
+            <w:r>
+              <w:rPr>
+                <w:noProof/>
+                <w:webHidden/>
+              </w:rPr>
+            </w:r>
+            <w:r>
+              <w:rPr>
+                <w:noProof/>
+                <w:webHidden/>
+              </w:rPr>
+              <w:fldChar w:fldCharType="separate"/>
+            </w:r>
+            <w:r>
+              <w:rPr>
+                <w:noProof/>
+                <w:webHidden/>
+              </w:rPr>
+              <w:t>10</w:t>
+            </w:r>
+            <w:r>
+              <w:rPr>
+                <w:noProof/>
+                <w:webHidden/>
+              </w:rPr>
+              <w:fldChar w:fldCharType="end"/>
+            </w:r>
+          </w:hyperlink>
+        </w:p>
+        <w:p>
+          <w:pPr>
+            <w:pStyle w:val="TJ2"/>
+            <w:tabs>
+              <w:tab w:val="left" w:pos="960"/>
+              <w:tab w:val="right" w:leader="dot" w:pos="8493"/>
+            </w:tabs>
+            <w:rPr>
+              <w:rFonts w:asciiTheme="minorHAnsi" w:eastAsiaTheme="minorEastAsia" w:hAnsiTheme="minorHAnsi" w:cstheme="minorBidi"/>
+              <w:noProof/>
+              <w:sz w:val="22"/>
+              <w:lang w:eastAsia="hu-HU"/>
+            </w:rPr>
+          </w:pPr>
+          <w:hyperlink w:anchor="_Toc500763112" w:history="1">
+            <w:r>
+              <w:rPr>
+                <w:rStyle w:val="Hiperhivatkozs"/>
+                <w:noProof/>
+              </w:rPr>
+              <w:t>2.8.</w:t>
+            </w:r>
+            <w:r>
+              <w:rPr>
+                <w:rFonts w:asciiTheme="minorHAnsi" w:eastAsiaTheme="minorEastAsia" w:hAnsiTheme="minorHAnsi" w:cstheme="minorBidi"/>
+                <w:noProof/>
+                <w:sz w:val="22"/>
+                <w:lang w:eastAsia="hu-HU"/>
+              </w:rPr>
+              <w:tab/>
+            </w:r>
+            <w:r>
+              <w:rPr>
+                <w:rStyle w:val="Hiperhivatkozs"/>
+                <w:noProof/>
+              </w:rPr>
+              <w:t>A lábak problémája</w:t>
+            </w:r>
+            <w:r>
+              <w:rPr>
+                <w:noProof/>
+                <w:webHidden/>
+              </w:rPr>
+              <w:tab/>
+            </w:r>
+            <w:r>
+              <w:rPr>
+                <w:noProof/>
+                <w:webHidden/>
+              </w:rPr>
+              <w:fldChar w:fldCharType="begin"/>
+            </w:r>
+            <w:r>
+              <w:rPr>
+                <w:noProof/>
+                <w:webHidden/>
+              </w:rPr>
+              <w:instrText xml:space="preserve"> PAGEREF _Toc500763112 \h </w:instrText>
+            </w:r>
+            <w:r>
+              <w:rPr>
+                <w:noProof/>
+                <w:webHidden/>
+              </w:rPr>
+            </w:r>
+            <w:r>
+              <w:rPr>
+                <w:noProof/>
+                <w:webHidden/>
+              </w:rPr>
+              <w:fldChar w:fldCharType="separate"/>
+            </w:r>
+            <w:r>
+              <w:rPr>
+                <w:noProof/>
+                <w:webHidden/>
+              </w:rPr>
+              <w:t>13</w:t>
+            </w:r>
+            <w:r>
+              <w:rPr>
+                <w:noProof/>
+                <w:webHidden/>
+              </w:rPr>
+              <w:fldChar w:fldCharType="end"/>
+            </w:r>
+          </w:hyperlink>
+        </w:p>
+        <w:p>
+          <w:pPr>
+            <w:pStyle w:val="TJ2"/>
+            <w:tabs>
+              <w:tab w:val="left" w:pos="960"/>
+              <w:tab w:val="right" w:leader="dot" w:pos="8493"/>
+            </w:tabs>
+            <w:rPr>
+              <w:rFonts w:asciiTheme="minorHAnsi" w:eastAsiaTheme="minorEastAsia" w:hAnsiTheme="minorHAnsi" w:cstheme="minorBidi"/>
+              <w:noProof/>
+              <w:sz w:val="22"/>
+              <w:lang w:eastAsia="hu-HU"/>
+            </w:rPr>
+          </w:pPr>
+          <w:hyperlink w:anchor="_Toc500763113" w:history="1">
+            <w:r>
+              <w:rPr>
+                <w:rStyle w:val="Hiperhivatkozs"/>
+                <w:noProof/>
+              </w:rPr>
+              <w:t>2.9.</w:t>
+            </w:r>
+            <w:r>
+              <w:rPr>
+                <w:rFonts w:asciiTheme="minorHAnsi" w:eastAsiaTheme="minorEastAsia" w:hAnsiTheme="minorHAnsi" w:cstheme="minorBidi"/>
+                <w:noProof/>
+                <w:sz w:val="22"/>
+                <w:lang w:eastAsia="hu-HU"/>
+              </w:rPr>
+              <w:tab/>
+            </w:r>
+            <w:r>
+              <w:rPr>
+                <w:rStyle w:val="Hiperhivatkozs"/>
+                <w:noProof/>
+              </w:rPr>
+              <w:t>Az egész asztal feltérképezése</w:t>
+            </w:r>
+            <w:r>
+              <w:rPr>
+                <w:noProof/>
+                <w:webHidden/>
+              </w:rPr>
+              <w:tab/>
+            </w:r>
+            <w:r>
+              <w:rPr>
+                <w:noProof/>
+                <w:webHidden/>
+              </w:rPr>
+              <w:fldChar w:fldCharType="begin"/>
+            </w:r>
+            <w:r>
+              <w:rPr>
+                <w:noProof/>
+                <w:webHidden/>
+              </w:rPr>
+              <w:instrText xml:space="preserve"> PAGEREF _Toc500763113 \h </w:instrText>
+            </w:r>
+            <w:r>
+              <w:rPr>
+                <w:noProof/>
+                <w:webHidden/>
+              </w:rPr>
+            </w:r>
+            <w:r>
+              <w:rPr>
+                <w:noProof/>
+                <w:webHidden/>
+              </w:rPr>
+              <w:fldChar w:fldCharType="separate"/>
+            </w:r>
+            <w:r>
+              <w:rPr>
+                <w:noProof/>
+                <w:webHidden/>
+              </w:rPr>
+              <w:t>14</w:t>
             </w:r>
             <w:r>
               <w:rPr>
@@ -565,7 +1334,7 @@
               <w:lang w:eastAsia="hu-HU"/>
             </w:rPr>
           </w:pPr>
-          <w:hyperlink w:anchor="_Toc483234246" w:history="1">
+          <w:hyperlink w:anchor="_Toc500763114" w:history="1">
             <w:r>
               <w:rPr>
                 <w:rStyle w:val="Hiperhivatkozs"/>
@@ -587,7 +1356,7 @@
                 <w:rStyle w:val="Hiperhivatkozs"/>
                 <w:noProof/>
               </w:rPr>
-              <w:t>A hullámok fizikai tulajdonságai</w:t>
+              <w:t>Összefoglalás</w:t>
             </w:r>
             <w:r>
               <w:rPr>
@@ -608,7 +1377,7 @@
                 <w:noProof/>
                 <w:webHidden/>
               </w:rPr>
-              <w:instrText xml:space="preserve"> PAGEREF _Toc483234246 \h </w:instrText>
+              <w:instrText xml:space="preserve"> PAGEREF _Toc500763114 \h </w:instrText>
             </w:r>
             <w:r>
               <w:rPr>
@@ -628,7 +1397,7 @@
                 <w:noProof/>
                 <w:webHidden/>
               </w:rPr>
-              <w:t>7</w:t>
+              <w:t>15</w:t>
             </w:r>
             <w:r>
               <w:rPr>
@@ -653,7 +1422,7 @@
               <w:lang w:eastAsia="hu-HU"/>
             </w:rPr>
           </w:pPr>
-          <w:hyperlink w:anchor="_Toc483234247" w:history="1">
+          <w:hyperlink w:anchor="_Toc500763115" w:history="1">
             <w:r>
               <w:rPr>
                 <w:rStyle w:val="Hiperhivatkozs"/>
@@ -675,7 +1444,7 @@
                 <w:rStyle w:val="Hiperhivatkozs"/>
                 <w:noProof/>
               </w:rPr>
-              <w:t>Egy dimenziós lokalizáció</w:t>
+              <w:t>Hivatkozások</w:t>
             </w:r>
             <w:r>
               <w:rPr>
@@ -696,7 +1465,7 @@
                 <w:noProof/>
                 <w:webHidden/>
               </w:rPr>
-              <w:instrText xml:space="preserve"> PAGEREF _Toc483234247 \h </w:instrText>
+              <w:instrText xml:space="preserve"> PAGEREF _Toc500763115 \h </w:instrText>
             </w:r>
             <w:r>
               <w:rPr>
@@ -716,535 +1485,7 @@
                 <w:noProof/>
                 <w:webHidden/>
               </w:rPr>
-              <w:t>11</w:t>
-            </w:r>
-            <w:r>
-              <w:rPr>
-                <w:noProof/>
-                <w:webHidden/>
-              </w:rPr>
-              <w:fldChar w:fldCharType="end"/>
-            </w:r>
-          </w:hyperlink>
-        </w:p>
-        <w:p>
-          <w:pPr>
-            <w:pStyle w:val="TJ2"/>
-            <w:tabs>
-              <w:tab w:val="left" w:pos="960"/>
-              <w:tab w:val="right" w:leader="dot" w:pos="8493"/>
-            </w:tabs>
-            <w:rPr>
-              <w:rFonts w:asciiTheme="minorHAnsi" w:eastAsiaTheme="minorEastAsia" w:hAnsiTheme="minorHAnsi" w:cstheme="minorBidi"/>
-              <w:noProof/>
-              <w:sz w:val="22"/>
-              <w:lang w:eastAsia="hu-HU"/>
-            </w:rPr>
-          </w:pPr>
-          <w:hyperlink w:anchor="_Toc483234248" w:history="1">
-            <w:r>
-              <w:rPr>
-                <w:rStyle w:val="Hiperhivatkozs"/>
-                <w:noProof/>
-              </w:rPr>
-              <w:t>4.1.</w:t>
-            </w:r>
-            <w:r>
-              <w:rPr>
-                <w:rFonts w:asciiTheme="minorHAnsi" w:eastAsiaTheme="minorEastAsia" w:hAnsiTheme="minorHAnsi" w:cstheme="minorBidi"/>
-                <w:noProof/>
-                <w:sz w:val="22"/>
-                <w:lang w:eastAsia="hu-HU"/>
-              </w:rPr>
-              <w:tab/>
-            </w:r>
-            <w:r>
-              <w:rPr>
-                <w:rStyle w:val="Hiperhivatkozs"/>
-                <w:noProof/>
-              </w:rPr>
-              <w:t>Mérési elrendezés</w:t>
-            </w:r>
-            <w:r>
-              <w:rPr>
-                <w:noProof/>
-                <w:webHidden/>
-              </w:rPr>
-              <w:tab/>
-            </w:r>
-            <w:r>
-              <w:rPr>
-                <w:noProof/>
-                <w:webHidden/>
-              </w:rPr>
-              <w:fldChar w:fldCharType="begin"/>
-            </w:r>
-            <w:r>
-              <w:rPr>
-                <w:noProof/>
-                <w:webHidden/>
-              </w:rPr>
-              <w:instrText xml:space="preserve"> PAGEREF _Toc483234248 \h </w:instrText>
-            </w:r>
-            <w:r>
-              <w:rPr>
-                <w:noProof/>
-                <w:webHidden/>
-              </w:rPr>
-            </w:r>
-            <w:r>
-              <w:rPr>
-                <w:noProof/>
-                <w:webHidden/>
-              </w:rPr>
-              <w:fldChar w:fldCharType="separate"/>
-            </w:r>
-            <w:r>
-              <w:rPr>
-                <w:noProof/>
-                <w:webHidden/>
-              </w:rPr>
-              <w:t>11</w:t>
-            </w:r>
-            <w:r>
-              <w:rPr>
-                <w:noProof/>
-                <w:webHidden/>
-              </w:rPr>
-              <w:fldChar w:fldCharType="end"/>
-            </w:r>
-          </w:hyperlink>
-        </w:p>
-        <w:p>
-          <w:pPr>
-            <w:pStyle w:val="TJ2"/>
-            <w:tabs>
-              <w:tab w:val="left" w:pos="960"/>
-              <w:tab w:val="right" w:leader="dot" w:pos="8493"/>
-            </w:tabs>
-            <w:rPr>
-              <w:rFonts w:asciiTheme="minorHAnsi" w:eastAsiaTheme="minorEastAsia" w:hAnsiTheme="minorHAnsi" w:cstheme="minorBidi"/>
-              <w:noProof/>
-              <w:sz w:val="22"/>
-              <w:lang w:eastAsia="hu-HU"/>
-            </w:rPr>
-          </w:pPr>
-          <w:hyperlink w:anchor="_Toc483234249" w:history="1">
-            <w:r>
-              <w:rPr>
-                <w:rStyle w:val="Hiperhivatkozs"/>
-                <w:noProof/>
-              </w:rPr>
-              <w:t>4.2.</w:t>
-            </w:r>
-            <w:r>
-              <w:rPr>
-                <w:rFonts w:asciiTheme="minorHAnsi" w:eastAsiaTheme="minorEastAsia" w:hAnsiTheme="minorHAnsi" w:cstheme="minorBidi"/>
-                <w:noProof/>
-                <w:sz w:val="22"/>
-                <w:lang w:eastAsia="hu-HU"/>
-              </w:rPr>
-              <w:tab/>
-            </w:r>
-            <w:r>
-              <w:rPr>
-                <w:rStyle w:val="Hiperhivatkozs"/>
-                <w:noProof/>
-              </w:rPr>
-              <w:t>Detektálási módszerek</w:t>
-            </w:r>
-            <w:r>
-              <w:rPr>
-                <w:noProof/>
-                <w:webHidden/>
-              </w:rPr>
-              <w:tab/>
-            </w:r>
-            <w:r>
-              <w:rPr>
-                <w:noProof/>
-                <w:webHidden/>
-              </w:rPr>
-              <w:fldChar w:fldCharType="begin"/>
-            </w:r>
-            <w:r>
-              <w:rPr>
-                <w:noProof/>
-                <w:webHidden/>
-              </w:rPr>
-              <w:instrText xml:space="preserve"> PAGEREF _Toc483234249 \h </w:instrText>
-            </w:r>
-            <w:r>
-              <w:rPr>
-                <w:noProof/>
-                <w:webHidden/>
-              </w:rPr>
-            </w:r>
-            <w:r>
-              <w:rPr>
-                <w:noProof/>
-                <w:webHidden/>
-              </w:rPr>
-              <w:fldChar w:fldCharType="separate"/>
-            </w:r>
-            <w:r>
-              <w:rPr>
-                <w:noProof/>
-                <w:webHidden/>
-              </w:rPr>
-              <w:t>13</w:t>
-            </w:r>
-            <w:r>
-              <w:rPr>
-                <w:noProof/>
-                <w:webHidden/>
-              </w:rPr>
-              <w:fldChar w:fldCharType="end"/>
-            </w:r>
-          </w:hyperlink>
-        </w:p>
-        <w:p>
-          <w:pPr>
-            <w:pStyle w:val="TJ2"/>
-            <w:tabs>
-              <w:tab w:val="left" w:pos="960"/>
-              <w:tab w:val="right" w:leader="dot" w:pos="8493"/>
-            </w:tabs>
-            <w:rPr>
-              <w:rFonts w:asciiTheme="minorHAnsi" w:eastAsiaTheme="minorEastAsia" w:hAnsiTheme="minorHAnsi" w:cstheme="minorBidi"/>
-              <w:noProof/>
-              <w:sz w:val="22"/>
-              <w:lang w:eastAsia="hu-HU"/>
-            </w:rPr>
-          </w:pPr>
-          <w:hyperlink w:anchor="_Toc483234250" w:history="1">
-            <w:r>
-              <w:rPr>
-                <w:rStyle w:val="Hiperhivatkozs"/>
-                <w:noProof/>
-              </w:rPr>
-              <w:t>4.3.</w:t>
-            </w:r>
-            <w:r>
-              <w:rPr>
-                <w:rFonts w:asciiTheme="minorHAnsi" w:eastAsiaTheme="minorEastAsia" w:hAnsiTheme="minorHAnsi" w:cstheme="minorBidi"/>
-                <w:noProof/>
-                <w:sz w:val="22"/>
-                <w:lang w:eastAsia="hu-HU"/>
-              </w:rPr>
-              <w:tab/>
-            </w:r>
-            <w:r>
-              <w:rPr>
-                <w:rStyle w:val="Hiperhivatkozs"/>
-                <w:noProof/>
-              </w:rPr>
-              <w:t>Sebességmérés</w:t>
-            </w:r>
-            <w:r>
-              <w:rPr>
-                <w:noProof/>
-                <w:webHidden/>
-              </w:rPr>
-              <w:tab/>
-            </w:r>
-            <w:r>
-              <w:rPr>
-                <w:noProof/>
-                <w:webHidden/>
-              </w:rPr>
-              <w:fldChar w:fldCharType="begin"/>
-            </w:r>
-            <w:r>
-              <w:rPr>
-                <w:noProof/>
-                <w:webHidden/>
-              </w:rPr>
-              <w:instrText xml:space="preserve"> PAGEREF _Toc483234250 \h </w:instrText>
-            </w:r>
-            <w:r>
-              <w:rPr>
-                <w:noProof/>
-                <w:webHidden/>
-              </w:rPr>
-            </w:r>
-            <w:r>
-              <w:rPr>
-                <w:noProof/>
-                <w:webHidden/>
-              </w:rPr>
-              <w:fldChar w:fldCharType="separate"/>
-            </w:r>
-            <w:r>
-              <w:rPr>
-                <w:noProof/>
-                <w:webHidden/>
-              </w:rPr>
-              <w:t>15</w:t>
-            </w:r>
-            <w:r>
-              <w:rPr>
-                <w:noProof/>
-                <w:webHidden/>
-              </w:rPr>
-              <w:fldChar w:fldCharType="end"/>
-            </w:r>
-          </w:hyperlink>
-        </w:p>
-        <w:p>
-          <w:pPr>
-            <w:pStyle w:val="TJ2"/>
-            <w:tabs>
-              <w:tab w:val="left" w:pos="960"/>
-              <w:tab w:val="right" w:leader="dot" w:pos="8493"/>
-            </w:tabs>
-            <w:rPr>
-              <w:rFonts w:asciiTheme="minorHAnsi" w:eastAsiaTheme="minorEastAsia" w:hAnsiTheme="minorHAnsi" w:cstheme="minorBidi"/>
-              <w:noProof/>
-              <w:sz w:val="22"/>
-              <w:lang w:eastAsia="hu-HU"/>
-            </w:rPr>
-          </w:pPr>
-          <w:hyperlink w:anchor="_Toc483234251" w:history="1">
-            <w:r>
-              <w:rPr>
-                <w:rStyle w:val="Hiperhivatkozs"/>
-                <w:noProof/>
-              </w:rPr>
-              <w:t>4.4.</w:t>
-            </w:r>
-            <w:r>
-              <w:rPr>
-                <w:rFonts w:asciiTheme="minorHAnsi" w:eastAsiaTheme="minorEastAsia" w:hAnsiTheme="minorHAnsi" w:cstheme="minorBidi"/>
-                <w:noProof/>
-                <w:sz w:val="22"/>
-                <w:lang w:eastAsia="hu-HU"/>
-              </w:rPr>
-              <w:tab/>
-            </w:r>
-            <w:r>
-              <w:rPr>
-                <w:rStyle w:val="Hiperhivatkozs"/>
-                <w:noProof/>
-              </w:rPr>
-              <w:t>Mérési eredmények</w:t>
-            </w:r>
-            <w:r>
-              <w:rPr>
-                <w:noProof/>
-                <w:webHidden/>
-              </w:rPr>
-              <w:tab/>
-            </w:r>
-            <w:r>
-              <w:rPr>
-                <w:noProof/>
-                <w:webHidden/>
-              </w:rPr>
-              <w:fldChar w:fldCharType="begin"/>
-            </w:r>
-            <w:r>
-              <w:rPr>
-                <w:noProof/>
-                <w:webHidden/>
-              </w:rPr>
-              <w:instrText xml:space="preserve"> PAGEREF _Toc483234251 \h </w:instrText>
-            </w:r>
-            <w:r>
-              <w:rPr>
-                <w:noProof/>
-                <w:webHidden/>
-              </w:rPr>
-            </w:r>
-            <w:r>
-              <w:rPr>
-                <w:noProof/>
-                <w:webHidden/>
-              </w:rPr>
-              <w:fldChar w:fldCharType="separate"/>
-            </w:r>
-            <w:r>
-              <w:rPr>
-                <w:noProof/>
-                <w:webHidden/>
-              </w:rPr>
-              <w:t>15</w:t>
-            </w:r>
-            <w:r>
-              <w:rPr>
-                <w:noProof/>
-                <w:webHidden/>
-              </w:rPr>
-              <w:fldChar w:fldCharType="end"/>
-            </w:r>
-          </w:hyperlink>
-        </w:p>
-        <w:p>
-          <w:pPr>
-            <w:pStyle w:val="TJ2"/>
-            <w:tabs>
-              <w:tab w:val="left" w:pos="960"/>
-              <w:tab w:val="right" w:leader="dot" w:pos="8493"/>
-            </w:tabs>
-            <w:rPr>
-              <w:rFonts w:asciiTheme="minorHAnsi" w:eastAsiaTheme="minorEastAsia" w:hAnsiTheme="minorHAnsi" w:cstheme="minorBidi"/>
-              <w:noProof/>
-              <w:sz w:val="22"/>
-              <w:lang w:eastAsia="hu-HU"/>
-            </w:rPr>
-          </w:pPr>
-          <w:hyperlink w:anchor="_Toc483234252" w:history="1">
-            <w:r>
-              <w:rPr>
-                <w:rStyle w:val="Hiperhivatkozs"/>
-                <w:noProof/>
-              </w:rPr>
-              <w:t>4.5.</w:t>
-            </w:r>
-            <w:r>
-              <w:rPr>
-                <w:rFonts w:asciiTheme="minorHAnsi" w:eastAsiaTheme="minorEastAsia" w:hAnsiTheme="minorHAnsi" w:cstheme="minorBidi"/>
-                <w:noProof/>
-                <w:sz w:val="22"/>
-                <w:lang w:eastAsia="hu-HU"/>
-              </w:rPr>
-              <w:tab/>
-            </w:r>
-            <w:r>
-              <w:rPr>
-                <w:rStyle w:val="Hiperhivatkozs"/>
-                <w:noProof/>
-              </w:rPr>
-              <w:t>A lábak problémája</w:t>
-            </w:r>
-            <w:r>
-              <w:rPr>
-                <w:noProof/>
-                <w:webHidden/>
-              </w:rPr>
-              <w:tab/>
-            </w:r>
-            <w:r>
-              <w:rPr>
-                <w:noProof/>
-                <w:webHidden/>
-              </w:rPr>
-              <w:fldChar w:fldCharType="begin"/>
-            </w:r>
-            <w:r>
-              <w:rPr>
-                <w:noProof/>
-                <w:webHidden/>
-              </w:rPr>
-              <w:instrText xml:space="preserve"> PAGEREF _Toc483234252 \h </w:instrText>
-            </w:r>
-            <w:r>
-              <w:rPr>
-                <w:noProof/>
-                <w:webHidden/>
-              </w:rPr>
-            </w:r>
-            <w:r>
-              <w:rPr>
-                <w:noProof/>
-                <w:webHidden/>
-              </w:rPr>
-              <w:fldChar w:fldCharType="separate"/>
-            </w:r>
-            <w:r>
-              <w:rPr>
-                <w:noProof/>
-                <w:webHidden/>
-              </w:rPr>
-              <w:t>17</w:t>
-            </w:r>
-            <w:r>
-              <w:rPr>
-                <w:noProof/>
-                <w:webHidden/>
-              </w:rPr>
-              <w:fldChar w:fldCharType="end"/>
-            </w:r>
-          </w:hyperlink>
-        </w:p>
-        <w:p>
-          <w:pPr>
-            <w:pStyle w:val="TJ2"/>
-            <w:tabs>
-              <w:tab w:val="left" w:pos="960"/>
-              <w:tab w:val="right" w:leader="dot" w:pos="8493"/>
-            </w:tabs>
-            <w:rPr>
-              <w:rFonts w:asciiTheme="minorHAnsi" w:eastAsiaTheme="minorEastAsia" w:hAnsiTheme="minorHAnsi" w:cstheme="minorBidi"/>
-              <w:noProof/>
-              <w:sz w:val="22"/>
-              <w:lang w:eastAsia="hu-HU"/>
-            </w:rPr>
-          </w:pPr>
-          <w:hyperlink w:anchor="_Toc483234253" w:history="1">
-            <w:r>
-              <w:rPr>
-                <w:rStyle w:val="Hiperhivatkozs"/>
-                <w:noProof/>
-              </w:rPr>
-              <w:t>4.6.</w:t>
-            </w:r>
-            <w:r>
-              <w:rPr>
-                <w:rFonts w:asciiTheme="minorHAnsi" w:eastAsiaTheme="minorEastAsia" w:hAnsiTheme="minorHAnsi" w:cstheme="minorBidi"/>
-                <w:noProof/>
-                <w:sz w:val="22"/>
-                <w:lang w:eastAsia="hu-HU"/>
-              </w:rPr>
-              <w:tab/>
-            </w:r>
-            <w:r>
-              <w:rPr>
-                <w:rStyle w:val="Hiperhivatkozs"/>
-                <w:noProof/>
-              </w:rPr>
-              <w:t>Az egész asztal feltérképezése</w:t>
-            </w:r>
-            <w:r>
-              <w:rPr>
-                <w:noProof/>
-                <w:webHidden/>
-              </w:rPr>
-              <w:tab/>
-            </w:r>
-            <w:r>
-              <w:rPr>
-                <w:noProof/>
-                <w:webHidden/>
-              </w:rPr>
-              <w:fldChar w:fldCharType="begin"/>
-            </w:r>
-            <w:r>
-              <w:rPr>
-                <w:noProof/>
-                <w:webHidden/>
-              </w:rPr>
-              <w:instrText xml:space="preserve"> PAGEREF _Toc483234253 \h </w:instrText>
-            </w:r>
-            <w:r>
-              <w:rPr>
-                <w:noProof/>
-                <w:webHidden/>
-              </w:rPr>
-            </w:r>
-            <w:r>
-              <w:rPr>
-                <w:noProof/>
-                <w:webHidden/>
-              </w:rPr>
-              <w:fldChar w:fldCharType="separate"/>
-            </w:r>
-            <w:r>
-              <w:rPr>
-                <w:noProof/>
-                <w:webHidden/>
-              </w:rPr>
-              <w:t>18</w:t>
+              <w:t>16</w:t>
             </w:r>
             <w:r>
               <w:rPr>
@@ -1269,7 +1510,7 @@
               <w:lang w:eastAsia="hu-HU"/>
             </w:rPr>
           </w:pPr>
-          <w:hyperlink w:anchor="_Toc483234254" w:history="1">
+          <w:hyperlink w:anchor="_Toc500763116" w:history="1">
             <w:r>
               <w:rPr>
                 <w:rStyle w:val="Hiperhivatkozs"/>
@@ -1291,7 +1532,7 @@
                 <w:rStyle w:val="Hiperhivatkozs"/>
                 <w:noProof/>
               </w:rPr>
-              <w:t>Összefoglalás</w:t>
+              <w:t>Függelék</w:t>
             </w:r>
             <w:r>
               <w:rPr>
@@ -1312,7 +1553,7 @@
                 <w:noProof/>
                 <w:webHidden/>
               </w:rPr>
-              <w:instrText xml:space="preserve"> PAGEREF _Toc483234254 \h </w:instrText>
+              <w:instrText xml:space="preserve"> PAGEREF _Toc500763116 \h </w:instrText>
             </w:r>
             <w:r>
               <w:rPr>
@@ -1332,183 +1573,7 @@
                 <w:noProof/>
                 <w:webHidden/>
               </w:rPr>
-              <w:t>21</w:t>
-            </w:r>
-            <w:r>
-              <w:rPr>
-                <w:noProof/>
-                <w:webHidden/>
-              </w:rPr>
-              <w:fldChar w:fldCharType="end"/>
-            </w:r>
-          </w:hyperlink>
-        </w:p>
-        <w:p>
-          <w:pPr>
-            <w:pStyle w:val="TJ1"/>
-            <w:tabs>
-              <w:tab w:val="left" w:pos="480"/>
-              <w:tab w:val="right" w:leader="dot" w:pos="8493"/>
-            </w:tabs>
-            <w:rPr>
-              <w:rFonts w:asciiTheme="minorHAnsi" w:eastAsiaTheme="minorEastAsia" w:hAnsiTheme="minorHAnsi" w:cstheme="minorBidi"/>
-              <w:noProof/>
-              <w:sz w:val="22"/>
-              <w:lang w:eastAsia="hu-HU"/>
-            </w:rPr>
-          </w:pPr>
-          <w:hyperlink w:anchor="_Toc483234255" w:history="1">
-            <w:r>
-              <w:rPr>
-                <w:rStyle w:val="Hiperhivatkozs"/>
-                <w:noProof/>
-              </w:rPr>
-              <w:t>6.</w:t>
-            </w:r>
-            <w:r>
-              <w:rPr>
-                <w:rFonts w:asciiTheme="minorHAnsi" w:eastAsiaTheme="minorEastAsia" w:hAnsiTheme="minorHAnsi" w:cstheme="minorBidi"/>
-                <w:noProof/>
-                <w:sz w:val="22"/>
-                <w:lang w:eastAsia="hu-HU"/>
-              </w:rPr>
-              <w:tab/>
-            </w:r>
-            <w:r>
-              <w:rPr>
-                <w:rStyle w:val="Hiperhivatkozs"/>
-                <w:noProof/>
-              </w:rPr>
-              <w:t>Hivatkozások</w:t>
-            </w:r>
-            <w:r>
-              <w:rPr>
-                <w:noProof/>
-                <w:webHidden/>
-              </w:rPr>
-              <w:tab/>
-            </w:r>
-            <w:r>
-              <w:rPr>
-                <w:noProof/>
-                <w:webHidden/>
-              </w:rPr>
-              <w:fldChar w:fldCharType="begin"/>
-            </w:r>
-            <w:r>
-              <w:rPr>
-                <w:noProof/>
-                <w:webHidden/>
-              </w:rPr>
-              <w:instrText xml:space="preserve"> PAGEREF _Toc483234255 \h </w:instrText>
-            </w:r>
-            <w:r>
-              <w:rPr>
-                <w:noProof/>
-                <w:webHidden/>
-              </w:rPr>
-            </w:r>
-            <w:r>
-              <w:rPr>
-                <w:noProof/>
-                <w:webHidden/>
-              </w:rPr>
-              <w:fldChar w:fldCharType="separate"/>
-            </w:r>
-            <w:r>
-              <w:rPr>
-                <w:noProof/>
-                <w:webHidden/>
-              </w:rPr>
-              <w:t>22</w:t>
-            </w:r>
-            <w:r>
-              <w:rPr>
-                <w:noProof/>
-                <w:webHidden/>
-              </w:rPr>
-              <w:fldChar w:fldCharType="end"/>
-            </w:r>
-          </w:hyperlink>
-        </w:p>
-        <w:p>
-          <w:pPr>
-            <w:pStyle w:val="TJ1"/>
-            <w:tabs>
-              <w:tab w:val="left" w:pos="480"/>
-              <w:tab w:val="right" w:leader="dot" w:pos="8493"/>
-            </w:tabs>
-            <w:rPr>
-              <w:rFonts w:asciiTheme="minorHAnsi" w:eastAsiaTheme="minorEastAsia" w:hAnsiTheme="minorHAnsi" w:cstheme="minorBidi"/>
-              <w:noProof/>
-              <w:sz w:val="22"/>
-              <w:lang w:eastAsia="hu-HU"/>
-            </w:rPr>
-          </w:pPr>
-          <w:hyperlink w:anchor="_Toc483234256" w:history="1">
-            <w:r>
-              <w:rPr>
-                <w:rStyle w:val="Hiperhivatkozs"/>
-                <w:noProof/>
-              </w:rPr>
-              <w:t>7.</w:t>
-            </w:r>
-            <w:r>
-              <w:rPr>
-                <w:rFonts w:asciiTheme="minorHAnsi" w:eastAsiaTheme="minorEastAsia" w:hAnsiTheme="minorHAnsi" w:cstheme="minorBidi"/>
-                <w:noProof/>
-                <w:sz w:val="22"/>
-                <w:lang w:eastAsia="hu-HU"/>
-              </w:rPr>
-              <w:tab/>
-            </w:r>
-            <w:r>
-              <w:rPr>
-                <w:rStyle w:val="Hiperhivatkozs"/>
-                <w:noProof/>
-              </w:rPr>
-              <w:t>Függelék</w:t>
-            </w:r>
-            <w:r>
-              <w:rPr>
-                <w:noProof/>
-                <w:webHidden/>
-              </w:rPr>
-              <w:tab/>
-            </w:r>
-            <w:r>
-              <w:rPr>
-                <w:noProof/>
-                <w:webHidden/>
-              </w:rPr>
-              <w:fldChar w:fldCharType="begin"/>
-            </w:r>
-            <w:r>
-              <w:rPr>
-                <w:noProof/>
-                <w:webHidden/>
-              </w:rPr>
-              <w:instrText xml:space="preserve"> PAGEREF _Toc483234256 \h </w:instrText>
-            </w:r>
-            <w:r>
-              <w:rPr>
-                <w:noProof/>
-                <w:webHidden/>
-              </w:rPr>
-            </w:r>
-            <w:r>
-              <w:rPr>
-                <w:noProof/>
-                <w:webHidden/>
-              </w:rPr>
-              <w:fldChar w:fldCharType="separate"/>
-            </w:r>
-            <w:r>
-              <w:rPr>
-                <w:noProof/>
-                <w:webHidden/>
-              </w:rPr>
-              <w:t>23</w:t>
+              <w:t>17</w:t>
             </w:r>
             <w:r>
               <w:rPr>
@@ -1536,7 +1601,7 @@
       <w:pPr>
         <w:pStyle w:val="Cmsor1"/>
       </w:pPr>
-      <w:bookmarkStart w:id="0" w:name="_Toc483234243"/>
+      <w:bookmarkStart w:id="0" w:name="_Toc500763102"/>
       <w:r>
         <w:lastRenderedPageBreak/>
         <w:t>Bevezetés</w:t>
@@ -1592,16 +1657,11 @@
       <w:r>
         <w:t xml:space="preserve"> „</w:t>
       </w:r>
-      <w:proofErr w:type="spellStart"/>
       <w:r>
         <w:t>Hawk</w:t>
       </w:r>
       <w:r>
-        <w:t>Eye</w:t>
-      </w:r>
-      <w:proofErr w:type="spellEnd"/>
-      <w:r>
-        <w:t xml:space="preserve">” pattanás </w:t>
+        <w:t xml:space="preserve">Eye” pattanás </w:t>
       </w:r>
       <w:r>
         <w:t>észlelő</w:t>
@@ -1635,38 +1695,25 @@
       <w:r>
         <w:t xml:space="preserve"> a játék </w:t>
       </w:r>
-      <w:proofErr w:type="spellStart"/>
-      <w:r>
-        <w:t>monitorozását</w:t>
-      </w:r>
-      <w:proofErr w:type="spellEnd"/>
-      <w:r>
-        <w:t>,</w:t>
-      </w:r>
-      <w:r>
-        <w:t xml:space="preserve"> kényelmi </w:t>
-      </w:r>
-      <w:proofErr w:type="gramStart"/>
-      <w:r>
-        <w:t>funkciót</w:t>
-      </w:r>
-      <w:proofErr w:type="gramEnd"/>
+      <w:r>
+        <w:t>monitorozását,</w:t>
+      </w:r>
+      <w:r>
+        <w:t xml:space="preserve"> kényelmi funkciót </w:t>
+      </w:r>
+      <w:r>
+        <w:t>biztosítanak a nézők számára.</w:t>
+      </w:r>
       <w:r>
         <w:t xml:space="preserve"> </w:t>
       </w:r>
       <w:r>
-        <w:t>biztosítanak a nézők számára.</w:t>
+        <w:t>Mindemellett</w:t>
       </w:r>
       <w:r>
         <w:t xml:space="preserve"> </w:t>
       </w:r>
       <w:r>
-        <w:t>Mindemellett</w:t>
-      </w:r>
-      <w:r>
-        <w:t xml:space="preserve"> </w:t>
-      </w:r>
-      <w:r>
         <w:t>a mért adatokból stati</w:t>
       </w:r>
       <w:r>
@@ -1710,29 +1757,21 @@
       <w:pPr>
         <w:pStyle w:val="Cmsor2"/>
       </w:pPr>
-      <w:bookmarkStart w:id="1" w:name="_Toc483234244"/>
+      <w:bookmarkStart w:id="1" w:name="_Toc500763103"/>
       <w:r>
         <w:t xml:space="preserve">Az </w:t>
       </w:r>
+      <w:r>
+        <w:t>alapötlet</w:t>
+      </w:r>
       <w:bookmarkEnd w:id="1"/>
-      <w:r>
-        <w:t>alapötlet</w:t>
-      </w:r>
     </w:p>
     <w:p>
       <w:r>
         <w:t>A</w:t>
       </w:r>
       <w:r>
-        <w:t xml:space="preserve"> </w:t>
-      </w:r>
-      <w:proofErr w:type="gramStart"/>
-      <w:r>
-        <w:t>detektálás</w:t>
-      </w:r>
-      <w:proofErr w:type="gramEnd"/>
-      <w:r>
-        <w:t xml:space="preserve"> </w:t>
+        <w:t xml:space="preserve"> detektálás </w:t>
       </w:r>
       <w:r>
         <w:t>elve</w:t>
@@ -1753,15 +1792,7 @@
         <w:t>. A</w:t>
       </w:r>
       <w:r>
-        <w:t xml:space="preserve"> </w:t>
-      </w:r>
-      <w:proofErr w:type="gramStart"/>
-      <w:r>
-        <w:t>rezgésjelek</w:t>
-      </w:r>
-      <w:proofErr w:type="gramEnd"/>
-      <w:r>
-        <w:t xml:space="preserve"> hullám</w:t>
+        <w:t xml:space="preserve"> rezgésjelek hullám</w:t>
       </w:r>
       <w:r>
         <w:t>ok</w:t>
@@ -1788,15 +1819,7 @@
         <w:t>különbségekbő</w:t>
       </w:r>
       <w:r>
-        <w:t xml:space="preserve">l kikövetkeztethető a lepattanás, vagyis a hullám forrásának </w:t>
-      </w:r>
-      <w:proofErr w:type="gramStart"/>
-      <w:r>
-        <w:t>pozíciója</w:t>
-      </w:r>
-      <w:proofErr w:type="gramEnd"/>
-      <w:r>
-        <w:t>.</w:t>
+        <w:t>l kikövetkeztethető a lepattanás, vagyis a hullám forrásának pozíciója.</w:t>
       </w:r>
     </w:p>
     <w:p>
@@ -1804,37 +1827,16 @@
         <w:t>A beérkezési időpontok különbségén alapuló módszereket az angol irodalomban Time</w:t>
       </w:r>
       <w:r>
-        <w:t xml:space="preserve"> </w:t>
-      </w:r>
-      <w:proofErr w:type="spellStart"/>
-      <w:r>
-        <w:t>Difference</w:t>
-      </w:r>
-      <w:proofErr w:type="spellEnd"/>
-      <w:r>
-        <w:t xml:space="preserve"> of </w:t>
-      </w:r>
-      <w:proofErr w:type="spellStart"/>
-      <w:r>
-        <w:t>Arrival</w:t>
-      </w:r>
-      <w:proofErr w:type="spellEnd"/>
-      <w:r>
-        <w:t xml:space="preserve"> (</w:t>
-      </w:r>
-      <w:proofErr w:type="spellStart"/>
-      <w:r>
-        <w:t>T</w:t>
+        <w:t xml:space="preserve"> Difference</w:t>
+      </w:r>
+      <w:r>
+        <w:t xml:space="preserve"> of Arrival (T</w:t>
       </w:r>
       <w:r>
         <w:t>D</w:t>
       </w:r>
       <w:r>
-        <w:t>oA</w:t>
-      </w:r>
-      <w:proofErr w:type="spellEnd"/>
-      <w:r>
-        <w:t xml:space="preserve">) néven találjuk meg. </w:t>
+        <w:t xml:space="preserve">oA) néven találjuk meg. </w:t>
       </w:r>
     </w:p>
     <w:p>
@@ -1850,10 +1852,12 @@
       <w:pPr>
         <w:pStyle w:val="Cmsor1"/>
       </w:pPr>
+      <w:bookmarkStart w:id="2" w:name="_Toc500763104"/>
       <w:r>
         <w:lastRenderedPageBreak/>
         <w:t>Az előzmények</w:t>
       </w:r>
+      <w:bookmarkEnd w:id="2"/>
     </w:p>
     <w:p>
       <w:r>
@@ -1866,16 +1870,11 @@
         <w:t xml:space="preserve">közelebbről </w:t>
       </w:r>
       <w:r>
-        <w:t xml:space="preserve">megismerkedtem a </w:t>
-      </w:r>
-      <w:proofErr w:type="gramStart"/>
-      <w:r>
-        <w:t xml:space="preserve">pingpong </w:t>
+        <w:t xml:space="preserve">megismerkedtem a pingpong </w:t>
       </w:r>
       <w:r>
         <w:t>asztalon</w:t>
       </w:r>
-      <w:proofErr w:type="gramEnd"/>
       <w:r>
         <w:t xml:space="preserve"> keletkező</w:t>
       </w:r>
@@ -1891,40 +1890,14 @@
       <w:r>
         <w:t xml:space="preserve"> mérések során a referenciának tekintett </w:t>
       </w:r>
-      <w:proofErr w:type="spellStart"/>
-      <w:r>
-        <w:t>Brüel</w:t>
-      </w:r>
-      <w:proofErr w:type="spellEnd"/>
-      <w:r>
-        <w:t xml:space="preserve"> &amp; </w:t>
-      </w:r>
-      <w:proofErr w:type="spellStart"/>
-      <w:r>
-        <w:t>Kjær</w:t>
-      </w:r>
-      <w:proofErr w:type="spellEnd"/>
-      <w:r>
-        <w:t xml:space="preserve"> gyorsulásmérő szenzorokat használtam, melyek jelét a 24 bites A/D átalakítóként </w:t>
-      </w:r>
-      <w:proofErr w:type="gramStart"/>
-      <w:r>
-        <w:t>funkcionáló</w:t>
-      </w:r>
-      <w:proofErr w:type="gramEnd"/>
-      <w:r>
-        <w:t xml:space="preserve"> </w:t>
-      </w:r>
-      <w:r>
-        <w:t xml:space="preserve">Roland </w:t>
-      </w:r>
-      <w:proofErr w:type="spellStart"/>
-      <w:r>
-        <w:t>CakeWalk</w:t>
-      </w:r>
-      <w:proofErr w:type="spellEnd"/>
-      <w:r>
-        <w:t xml:space="preserve"> 8 szinkron sávos kü</w:t>
+      <w:r>
+        <w:t>Brüel &amp; Kjær</w:t>
+      </w:r>
+      <w:r>
+        <w:t xml:space="preserve"> gyorsulásmérő szenzorokat használtam, melyek jelét a 24 bites A/D átalakítóként funkcionáló </w:t>
+      </w:r>
+      <w:r>
+        <w:t>Roland CakeWalk 8 szinkron sávos kü</w:t>
       </w:r>
       <w:r>
         <w:t>lső hangkártyával dolgoztam fel, 96 kHz-es mintavételi frekvenciával.</w:t>
@@ -1935,27 +1908,16 @@
       <w:pPr>
         <w:pStyle w:val="Cmsor2"/>
       </w:pPr>
-      <w:r>
-        <w:t xml:space="preserve">A </w:t>
-      </w:r>
-      <w:proofErr w:type="gramStart"/>
-      <w:r>
-        <w:t>detektált</w:t>
-      </w:r>
-      <w:proofErr w:type="gramEnd"/>
-      <w:r>
-        <w:t xml:space="preserve"> jelek</w:t>
-      </w:r>
-    </w:p>
-    <w:p>
-      <w:r>
-        <w:t xml:space="preserve">Egy jellemző pattanás képe látható az alábbi ábrákon. A felvételek ugyanazon pattanás két különböző </w:t>
-      </w:r>
-      <w:proofErr w:type="gramStart"/>
-      <w:r>
-        <w:t>pozíciójából</w:t>
-      </w:r>
-      <w:proofErr w:type="gramEnd"/>
+      <w:bookmarkStart w:id="3" w:name="_Toc500763105"/>
+      <w:r>
+        <w:t>A detektált jelek</w:t>
+      </w:r>
+      <w:bookmarkEnd w:id="3"/>
+    </w:p>
+    <w:p>
+      <w:r>
+        <w:t>Egy jellemző pattanás képe látható az alábbi ábrákon. A felvételek ugyanazon pattanás két különböző pozíciójából</w:t>
+      </w:r>
       <w:r>
         <w:t xml:space="preserve"> származnak. A két szenzor között</w:t>
       </w:r>
@@ -2026,7 +1988,8 @@
         </w:drawing>
       </w:r>
     </w:p>
-    <w:bookmarkStart w:id="2" w:name="_Ref482886361"/>
+    <w:bookmarkStart w:id="4" w:name="_Ref482886361"/>
+    <w:bookmarkStart w:id="5" w:name="_Ref500763147"/>
     <w:p>
       <w:pPr>
         <w:pStyle w:val="Kpalrs"/>
@@ -2040,12 +2003,14 @@
       <w:r>
         <w:fldChar w:fldCharType="separate"/>
       </w:r>
+      <w:bookmarkStart w:id="6" w:name="_Ref500763152"/>
       <w:r>
         <w:rPr>
           <w:noProof/>
         </w:rPr>
-        <w:t>3</w:t>
-      </w:r>
+        <w:t>1</w:t>
+      </w:r>
+      <w:bookmarkEnd w:id="6"/>
       <w:r>
         <w:fldChar w:fldCharType="end"/>
       </w:r>
@@ -2055,10 +2020,11 @@
       <w:r>
         <w:t xml:space="preserve"> 40 cm</w:t>
       </w:r>
-      <w:bookmarkEnd w:id="2"/>
+      <w:bookmarkEnd w:id="4"/>
       <w:r>
         <w:t xml:space="preserve"> távolságban</w:t>
       </w:r>
+      <w:bookmarkEnd w:id="5"/>
     </w:p>
     <w:p>
       <w:r>
@@ -2066,15 +2032,7 @@
         <w:t xml:space="preserve">Mint látható a két jel </w:t>
       </w:r>
       <w:r>
-        <w:t xml:space="preserve">alakja igencsak eltér. Már a jel kezdete is különbözik: közelebbi </w:t>
-      </w:r>
-      <w:proofErr w:type="gramStart"/>
-      <w:r>
-        <w:t>lokális</w:t>
-      </w:r>
-      <w:proofErr w:type="gramEnd"/>
-      <w:r>
-        <w:t xml:space="preserve"> minimummal, a távolabbi egy kisebb amplit</w:t>
+        <w:t>alakja igencsak eltér. Már a jel kezdete is különbözik: közelebbi lokális minimummal, a távolabbi egy kisebb amplit</w:t>
       </w:r>
       <w:r>
         <w:t xml:space="preserve">údójú lokális maximummal indul, tehát úgy tűnik, mintha a jel fázisa </w:t>
@@ -2124,15 +2082,7 @@
         <w:t>Még szemre is nehéz megállapítani, hogy mit tekintsünk</w:t>
       </w:r>
       <w:r>
-        <w:t xml:space="preserve"> a jel kezdetének. Az ablak abszolút maximumát? Az első </w:t>
-      </w:r>
-      <w:proofErr w:type="gramStart"/>
-      <w:r>
-        <w:t>lokális</w:t>
-      </w:r>
-      <w:proofErr w:type="gramEnd"/>
-      <w:r>
-        <w:t xml:space="preserve"> maximumot?</w:t>
+        <w:t xml:space="preserve"> a jel kezdetének. Az ablak abszolút maximumát? Az első lokális maximumot?</w:t>
       </w:r>
       <w:r>
         <w:t xml:space="preserve"> </w:t>
@@ -2144,18 +2094,10 @@
         <w:t>orreláció így szóba sem jöhet, hiszen a</w:t>
       </w:r>
       <w:r>
-        <w:t xml:space="preserve"> két </w:t>
-      </w:r>
-      <w:proofErr w:type="gramStart"/>
-      <w:r>
-        <w:t xml:space="preserve">jel </w:t>
-      </w:r>
-      <w:r>
-        <w:t>merőben</w:t>
-      </w:r>
-      <w:proofErr w:type="gramEnd"/>
-      <w:r>
-        <w:t xml:space="preserve"> eltér egymástól. A kiszámított</w:t>
+        <w:t xml:space="preserve"> két jel </w:t>
+      </w:r>
+      <w:r>
+        <w:t>merőben eltér egymástól. A kiszámított</w:t>
       </w:r>
       <w:r>
         <w:t xml:space="preserve"> keresztkorrelációjuk alig hasonlít a </w:t>
@@ -2167,11 +2109,7 @@
         <w:t>.</w:t>
       </w:r>
       <w:r>
-        <w:t xml:space="preserve"> Erre a látszólag furcsa viselkedésre egyrészt a jel tulajdonságai, másrészt az asztal geometria</w:t>
-      </w:r>
-      <w:bookmarkStart w:id="3" w:name="_Toc483234246"/>
-      <w:r>
-        <w:t>i jellemzői adnak magyarázatot.</w:t>
+        <w:t xml:space="preserve"> Erre a látszólag furcsa viselkedésre egyrészt a jel tulajdonságai, másrészt az asztal geometriai jellemzői adnak magyarázatot.</w:t>
       </w:r>
     </w:p>
     <w:p/>
@@ -2179,10 +2117,11 @@
       <w:pPr>
         <w:pStyle w:val="Cmsor2"/>
       </w:pPr>
+      <w:bookmarkStart w:id="7" w:name="_Toc500763106"/>
       <w:r>
         <w:t>A hullámok fizikai tulajdonságai</w:t>
       </w:r>
-      <w:bookmarkEnd w:id="3"/>
+      <w:bookmarkEnd w:id="7"/>
     </w:p>
     <w:p>
       <w:r>
@@ -2244,26 +2183,10 @@
         <w:t xml:space="preserve"> gerjesztett hullámok </w:t>
       </w:r>
       <w:r>
-        <w:t xml:space="preserve">különböző </w:t>
-      </w:r>
-      <w:proofErr w:type="spellStart"/>
-      <w:r>
-        <w:t>módusokban</w:t>
-      </w:r>
-      <w:proofErr w:type="spellEnd"/>
-      <w:r>
-        <w:t>, eltérő sebességgel terjedhetnek</w:t>
-      </w:r>
-      <w:r>
-        <w:t xml:space="preserve">. Ezekben a </w:t>
-      </w:r>
-      <w:proofErr w:type="spellStart"/>
-      <w:r>
-        <w:t>módusokban</w:t>
-      </w:r>
-      <w:proofErr w:type="spellEnd"/>
-      <w:r>
-        <w:t xml:space="preserve"> az egyes pontok (részecskék) rezgésének iránya változó, a terjedési irányhoz képest eltérő orientáltságú. Ha ezek a rezgések</w:t>
+        <w:t>különböző módusokban, eltérő sebességgel terjedhetnek</w:t>
+      </w:r>
+      <w:r>
+        <w:t>. Ezekben a módusokban az egyes pontok (részecskék) rezgésének iránya változó, a terjedési irányhoz képest eltérő orientáltságú. Ha ezek a rezgések</w:t>
       </w:r>
       <w:r>
         <w:t xml:space="preserve"> az asztalban, mint vékony síkszerű testben </w:t>
@@ -2287,15 +2210,7 @@
         <w:t xml:space="preserve"> így</w:t>
       </w:r>
       <w:r>
-        <w:t xml:space="preserve"> egymással </w:t>
-      </w:r>
-      <w:proofErr w:type="spellStart"/>
-      <w:r>
-        <w:t>interferálnak</w:t>
-      </w:r>
-      <w:proofErr w:type="spellEnd"/>
-      <w:r>
-        <w:t xml:space="preserve">. </w:t>
+        <w:t xml:space="preserve"> egymással interferálnak. </w:t>
       </w:r>
       <w:r>
         <w:t>A</w:t>
@@ -2307,15 +2222,7 @@
         <w:t>fenti jelek</w:t>
       </w:r>
       <w:r>
-        <w:t xml:space="preserve"> második felében tapasztalt „</w:t>
-      </w:r>
-      <w:proofErr w:type="gramStart"/>
-      <w:r>
-        <w:t>kaotikus</w:t>
-      </w:r>
-      <w:proofErr w:type="gramEnd"/>
-      <w:r>
-        <w:t>” viselkedést</w:t>
+        <w:t xml:space="preserve"> második felében tapasztalt „kaotikus” viselkedést</w:t>
       </w:r>
       <w:r>
         <w:t xml:space="preserve"> ez okozza</w:t>
@@ -2339,26 +2246,18 @@
         <w:rPr>
           <w:noProof/>
         </w:rPr>
-        <w:t>5</w:t>
+        <w:t>2</w:t>
       </w:r>
       <w:r>
         <w:fldChar w:fldCharType="end"/>
       </w:r>
       <w:r>
-        <w:t>).</w:t>
-      </w:r>
-    </w:p>
-    <w:p>
-      <w:r>
-        <w:t xml:space="preserve">Azt, hogy miért fordul meg látszólag a fázis és változik a jel elején levő </w:t>
-      </w:r>
-      <w:proofErr w:type="gramStart"/>
-      <w:r>
-        <w:t>lokális</w:t>
-      </w:r>
-      <w:proofErr w:type="gramEnd"/>
-      <w:r>
-        <w:t xml:space="preserve"> minimum lokális maximumra, a fázis- és csoportsebesség kapcsolata magyarázza.</w:t>
+        <w:t>. ábra).</w:t>
+      </w:r>
+    </w:p>
+    <w:p>
+      <w:r>
+        <w:t>Azt, hogy miért fordul meg látszólag a fázis és változik a jel elején levő lokális minimum lokális maximumra, a fázis- és csoportsebesség kapcsolata magyarázza.</w:t>
       </w:r>
     </w:p>
     <w:p>
@@ -2381,13 +2280,8 @@
         <w:t>(</w:t>
       </w:r>
       <w:r>
-        <w:t xml:space="preserve">vagy az </w:t>
-      </w:r>
-      <w:proofErr w:type="gramStart"/>
-      <w:r>
-        <w:t>információ</w:t>
-      </w:r>
-      <w:proofErr w:type="gramEnd"/>
+        <w:t>vagy az információ</w:t>
+      </w:r>
       <w:r>
         <w:t>)</w:t>
       </w:r>
@@ -2426,7 +2320,7 @@
             <v:path o:extrusionok="f" gradientshapeok="t" o:connecttype="rect"/>
             <o:lock v:ext="edit" aspectratio="t"/>
           </v:shapetype>
-          <v:shape id="_x0000_i1026" type="#_x0000_t75" style="width:213.25pt;height:233.45pt">
+          <v:shape id="_x0000_i1059" type="#_x0000_t75" style="width:213.25pt;height:233.45pt">
             <v:imagedata r:id="rId12" o:title="4_2jel_elm másolata" cropbottom="9881f"/>
           </v:shape>
         </w:pict>
@@ -2436,16 +2330,29 @@
       <w:pPr>
         <w:pStyle w:val="Kpalrs"/>
       </w:pPr>
-      <w:fldSimple w:instr=" SEQ ábra \* ARABIC ">
-        <w:bookmarkStart w:id="4" w:name="_Ref500752961"/>
-        <w:r>
-          <w:rPr>
-            <w:noProof/>
-          </w:rPr>
-          <w:t>5</w:t>
-        </w:r>
-        <w:bookmarkEnd w:id="4"/>
-      </w:fldSimple>
+      <w:r>
+        <w:fldChar w:fldCharType="begin"/>
+      </w:r>
+      <w:r>
+        <w:instrText xml:space="preserve"> SEQ ábra \* ARABIC </w:instrText>
+      </w:r>
+      <w:r>
+        <w:fldChar w:fldCharType="separate"/>
+      </w:r>
+      <w:bookmarkStart w:id="8" w:name="_Ref500752961"/>
+      <w:r>
+        <w:rPr>
+          <w:noProof/>
+        </w:rPr>
+        <w:t>2</w:t>
+      </w:r>
+      <w:bookmarkEnd w:id="8"/>
+      <w:r>
+        <w:rPr>
+          <w:noProof/>
+        </w:rPr>
+        <w:fldChar w:fldCharType="end"/>
+      </w:r>
       <w:r>
         <w:t>. ábra. Visszaverődés és interferencia</w:t>
       </w:r>
@@ -2521,13 +2428,8 @@
         <w:t>hullámcsúcsok egy csoportját</w:t>
       </w:r>
       <w:r>
-        <w:t xml:space="preserve"> </w:t>
-      </w:r>
-      <w:proofErr w:type="gramStart"/>
-      <w:r>
-        <w:t>reprezentálja</w:t>
-      </w:r>
-      <w:proofErr w:type="gramEnd"/>
+        <w:t xml:space="preserve"> reprezentálja</w:t>
+      </w:r>
       <w:r>
         <w:t>.</w:t>
       </w:r>
@@ -2579,14 +2481,27 @@
       <w:pPr>
         <w:pStyle w:val="Kpalrs"/>
       </w:pPr>
-      <w:fldSimple w:instr=" SEQ ábra \* ARABIC ">
-        <w:r>
-          <w:rPr>
-            <w:noProof/>
-          </w:rPr>
-          <w:t>7</w:t>
-        </w:r>
-      </w:fldSimple>
+      <w:r>
+        <w:fldChar w:fldCharType="begin"/>
+      </w:r>
+      <w:r>
+        <w:instrText xml:space="preserve"> SEQ ábra \* ARABIC </w:instrText>
+      </w:r>
+      <w:r>
+        <w:fldChar w:fldCharType="separate"/>
+      </w:r>
+      <w:r>
+        <w:rPr>
+          <w:noProof/>
+        </w:rPr>
+        <w:t>3</w:t>
+      </w:r>
+      <w:r>
+        <w:rPr>
+          <w:noProof/>
+        </w:rPr>
+        <w:fldChar w:fldCharType="end"/>
+      </w:r>
       <w:r>
         <w:t>. ábra. A beérkező jel burkolója</w:t>
       </w:r>
@@ -2629,75 +2544,24 @@
       <w:pPr>
         <w:pStyle w:val="Cmsor2"/>
       </w:pPr>
-      <w:proofErr w:type="gramStart"/>
+      <w:bookmarkStart w:id="9" w:name="_Toc500763107"/>
       <w:r>
         <w:lastRenderedPageBreak/>
-        <w:t>Detektálási</w:t>
-      </w:r>
-      <w:proofErr w:type="gramEnd"/>
-      <w:r>
-        <w:t xml:space="preserve"> módszerek</w:t>
-      </w:r>
-    </w:p>
-    <w:p>
-      <w:r>
-        <w:t xml:space="preserve">A </w:t>
-      </w:r>
-      <w:proofErr w:type="spellStart"/>
-      <w:r>
-        <w:t>TDoA</w:t>
-      </w:r>
-      <w:proofErr w:type="spellEnd"/>
-      <w:r>
-        <w:t xml:space="preserve"> </w:t>
-      </w:r>
-      <w:proofErr w:type="gramStart"/>
-      <w:r>
-        <w:t>lokalizációs</w:t>
-      </w:r>
-      <w:proofErr w:type="gramEnd"/>
-      <w:r>
-        <w:t xml:space="preserve"> technikák a jelek beérkezési időpontjainak különbségéből következtetik ki a forrás, vagyis a lepattanás pozícióját. </w:t>
-      </w:r>
-      <w:r>
-        <w:t xml:space="preserve">Ezeket az </w:t>
-      </w:r>
-      <w:proofErr w:type="spellStart"/>
-      <w:r>
-        <w:t>időkölünbségeket</w:t>
-      </w:r>
-      <w:proofErr w:type="spellEnd"/>
-      <w:r>
-        <w:t xml:space="preserve"> kétféle módon is megkaphatjuk: vagy tekintjük a jelek egészét és kiszámoljuk, hogy egymáshoz képest mekkora lehet az eltolás (ilyenek a korreláció alapú, </w:t>
-      </w:r>
-      <w:proofErr w:type="spellStart"/>
-      <w:r>
-        <w:t>Delay</w:t>
-      </w:r>
-      <w:proofErr w:type="spellEnd"/>
-      <w:r>
-        <w:t xml:space="preserve"> &amp; Sum technikák), vagy megpróbáljuk meghatározni, hogy hol lehet a jel kezdete (például egy egyszerű </w:t>
-      </w:r>
-      <w:proofErr w:type="spellStart"/>
-      <w:r>
-        <w:t>triggereléssel</w:t>
-      </w:r>
-      <w:proofErr w:type="spellEnd"/>
-      <w:r>
-        <w:t>) és ezeknek az időpontoknak a különbségét vesszük.</w:t>
-      </w:r>
-    </w:p>
-    <w:p>
-      <w:r>
-        <w:t xml:space="preserve">A korábban ismertetett hullámtulajdonságok több </w:t>
-      </w:r>
-      <w:proofErr w:type="gramStart"/>
-      <w:r>
-        <w:t>problémát</w:t>
-      </w:r>
-      <w:proofErr w:type="gramEnd"/>
-      <w:r>
-        <w:t xml:space="preserve"> is felvetnek.</w:t>
+        <w:t>Detektálási módszerek</w:t>
+      </w:r>
+      <w:bookmarkEnd w:id="9"/>
+    </w:p>
+    <w:p>
+      <w:r>
+        <w:t xml:space="preserve">A TDoA lokalizációs technikák a jelek beérkezési időpontjainak különbségéből következtetik ki a forrás, vagyis a lepattanás pozícióját. </w:t>
+      </w:r>
+      <w:r>
+        <w:t>Ezeket az időkölünbségeket kétféle módon is megkaphatjuk: vagy tekintjük a jelek egészét és kiszámoljuk, hogy egymáshoz képest mekkora lehet az eltolás (ilyenek a korreláció alapú, Delay &amp; Sum technikák), vagy megpróbáljuk meghatározni, hogy hol lehet a jel kezdete (például egy egyszerű triggereléssel) és ezeknek az időpontoknak a különbségét vesszük.</w:t>
+      </w:r>
+    </w:p>
+    <w:p>
+      <w:r>
+        <w:t>A korábban ismertetett hullámtulajdonságok több problémát is felvetnek.</w:t>
       </w:r>
       <w:r>
         <w:t xml:space="preserve"> Egyrészt a trigger alapján történő detektálás esetében a lassan növekvő amplitúdó miatt nehéz </w:t>
@@ -2751,15 +2615,7 @@
         <w:t xml:space="preserve">. </w:t>
       </w:r>
       <w:r>
-        <w:t xml:space="preserve">Nyilván a </w:t>
-      </w:r>
-      <w:proofErr w:type="gramStart"/>
-      <w:r>
-        <w:t>lokális</w:t>
-      </w:r>
-      <w:proofErr w:type="gramEnd"/>
-      <w:r>
-        <w:t xml:space="preserve"> maximum keresése sem túl célravezető, </w:t>
+        <w:t xml:space="preserve">Nyilván a lokális maximum keresése sem túl célravezető, </w:t>
       </w:r>
       <w:r>
         <w:t>hiszen</w:t>
@@ -2773,23 +2629,7 @@
         <w:t xml:space="preserve">A korreláció alapú technikák </w:t>
       </w:r>
       <w:r>
-        <w:t xml:space="preserve">gyengesége akkor mutatkozik meg, amikor a jel sokat változik a terjedés során. A módszer alapja a </w:t>
-      </w:r>
-      <w:proofErr w:type="spellStart"/>
-      <w:r>
-        <w:t>Delay</w:t>
-      </w:r>
-      <w:proofErr w:type="spellEnd"/>
-      <w:r>
-        <w:t xml:space="preserve"> &amp; Sum, tehát a jeleket időben </w:t>
-      </w:r>
-      <w:proofErr w:type="gramStart"/>
-      <w:r>
-        <w:t>eltoljuk</w:t>
-      </w:r>
-      <w:proofErr w:type="gramEnd"/>
-      <w:r>
-        <w:t xml:space="preserve"> majd ö</w:t>
+        <w:t>gyengesége akkor mutatkozik meg, amikor a jel sokat változik a terjedés során. A módszer alapja a Delay &amp; Sum, tehát a jeleket időben eltoljuk majd ö</w:t>
       </w:r>
       <w:r>
         <w:t>sszegezzük</w:t>
@@ -2805,19 +2645,14 @@
       <w:pPr>
         <w:pStyle w:val="Cmsor2"/>
       </w:pPr>
+      <w:bookmarkStart w:id="10" w:name="_Toc500763108"/>
       <w:r>
         <w:t>Egy</w:t>
       </w:r>
-      <w:bookmarkStart w:id="5" w:name="_Toc483234247"/>
-      <w:r>
-        <w:t xml:space="preserve"> dimenziós </w:t>
-      </w:r>
-      <w:proofErr w:type="gramStart"/>
-      <w:r>
-        <w:t>lokalizáció</w:t>
-      </w:r>
-      <w:bookmarkEnd w:id="5"/>
-      <w:proofErr w:type="gramEnd"/>
+      <w:r>
+        <w:t xml:space="preserve"> dimenziós lokalizáció</w:t>
+      </w:r>
+      <w:bookmarkEnd w:id="10"/>
     </w:p>
     <w:p>
       <w:r>
@@ -2827,57 +2662,41 @@
         <w:t>,</w:t>
       </w:r>
       <w:r>
-        <w:t xml:space="preserve"> először is egy dimenziós </w:t>
-      </w:r>
-      <w:proofErr w:type="gramStart"/>
-      <w:r>
-        <w:t>lokalizációt</w:t>
-      </w:r>
-      <w:proofErr w:type="gramEnd"/>
+        <w:t xml:space="preserve"> először is egy dimenziós lokalizációt </w:t>
+      </w:r>
+      <w:r>
+        <w:t>valósítottam meg. Ennek előnye, hogy két szenzorral megvalósítható, valamin</w:t>
+      </w:r>
+      <w:r>
+        <w:t>t kicsi a számításigénye.</w:t>
+      </w:r>
+    </w:p>
+    <w:p>
+      <w:r>
+        <w:t>Az egy dimenziós lokalizáció</w:t>
+      </w:r>
+      <w:r>
+        <w:t xml:space="preserve">hoz </w:t>
+      </w:r>
+      <w:r>
+        <w:t xml:space="preserve">a szenzorokat </w:t>
+      </w:r>
+      <w:r>
+        <w:t>egy egyenesen helyeztem el és</w:t>
+      </w:r>
+      <w:r>
+        <w:t xml:space="preserve"> a labdát</w:t>
+      </w:r>
+      <w:r>
+        <w:t xml:space="preserve"> ugyane</w:t>
+      </w:r>
+      <w:r>
+        <w:t>zen az egyenesen pattogtattam</w:t>
+      </w:r>
       <w:r>
         <w:t xml:space="preserve"> </w:t>
       </w:r>
       <w:r>
-        <w:t>valósítottam meg. Ennek előnye, hogy két szenzorral megvalósítható, valamin</w:t>
-      </w:r>
-      <w:r>
-        <w:t>t kicsi a számításigénye.</w:t>
-      </w:r>
-    </w:p>
-    <w:p>
-      <w:r>
-        <w:t xml:space="preserve">Az egy dimenziós </w:t>
-      </w:r>
-      <w:proofErr w:type="gramStart"/>
-      <w:r>
-        <w:t>lokalizáció</w:t>
-      </w:r>
-      <w:r>
-        <w:t>hoz</w:t>
-      </w:r>
-      <w:proofErr w:type="gramEnd"/>
-      <w:r>
-        <w:t xml:space="preserve"> </w:t>
-      </w:r>
-      <w:r>
-        <w:t xml:space="preserve">a szenzorokat </w:t>
-      </w:r>
-      <w:r>
-        <w:t>egy egyenesen helyeztem el és</w:t>
-      </w:r>
-      <w:r>
-        <w:t xml:space="preserve"> a labdát</w:t>
-      </w:r>
-      <w:r>
-        <w:t xml:space="preserve"> ugyane</w:t>
-      </w:r>
-      <w:r>
-        <w:t>zen az egyenesen pattogtattam</w:t>
-      </w:r>
-      <w:r>
-        <w:t xml:space="preserve"> </w:t>
-      </w:r>
-      <w:r>
         <w:t xml:space="preserve">egy mérőszalag mentén, </w:t>
       </w:r>
       <w:r>
@@ -2893,23 +2712,10 @@
         <w:t xml:space="preserve"> Ezt a mérési elrendezést alkalmazva </w:t>
       </w:r>
       <w:r>
-        <w:t xml:space="preserve">egy időkülönbség meghatározásával már megkaphatjuk a lepattanás </w:t>
-      </w:r>
-      <w:proofErr w:type="gramStart"/>
-      <w:r>
-        <w:t>pozícióját</w:t>
-      </w:r>
-      <w:proofErr w:type="gramEnd"/>
-      <w:r>
-        <w:t xml:space="preserve">. A </w:t>
-      </w:r>
-      <w:proofErr w:type="gramStart"/>
-      <w:r>
-        <w:t>detektált</w:t>
-      </w:r>
-      <w:proofErr w:type="gramEnd"/>
-      <w:r>
-        <w:t xml:space="preserve"> pozíció pontossága így közvetlenül visszavezethető az időkülönbség-mérés pontosságára, amit a lokalizációs algoritmusok kulcsfontosságú része.</w:t>
+        <w:t>egy időkülönbség meghatározásával már megkaphatjuk a lepattanás pozícióját</w:t>
+      </w:r>
+      <w:r>
+        <w:t>. A detektált pozíció pontossága így közvetlenül visszavezethető az időkülönbség-mérés pontosságára, amit a lokalizációs algoritmusok kulcsfontosságú része.</w:t>
       </w:r>
     </w:p>
     <w:p/>
@@ -2917,17 +2723,12 @@
       <w:pPr>
         <w:pStyle w:val="Cmsor2"/>
       </w:pPr>
-      <w:bookmarkStart w:id="6" w:name="_Toc483234249"/>
-      <w:proofErr w:type="gramStart"/>
+      <w:bookmarkStart w:id="11" w:name="_Toc500763109"/>
       <w:r>
         <w:lastRenderedPageBreak/>
-        <w:t>Detektálási</w:t>
-      </w:r>
-      <w:proofErr w:type="gramEnd"/>
-      <w:r>
-        <w:t xml:space="preserve"> módszerek</w:t>
-      </w:r>
-      <w:bookmarkEnd w:id="6"/>
+        <w:t>Detektálási módszerek</w:t>
+      </w:r>
+      <w:bookmarkEnd w:id="11"/>
     </w:p>
     <w:p>
       <w:r>
@@ -2942,22 +2743,43 @@
           <w:numId w:val="19"/>
         </w:numPr>
       </w:pPr>
-      <w:proofErr w:type="spellStart"/>
-      <w:r>
-        <w:t>trigger</w:t>
-      </w:r>
-      <w:proofErr w:type="spellEnd"/>
-      <w:r>
-        <w:t xml:space="preserve"> </w:t>
-      </w:r>
-      <w:proofErr w:type="gramStart"/>
-      <w:r>
+      <w:r>
+        <w:rPr>
+          <w:i/>
+        </w:rPr>
+        <w:t>T</w:t>
+      </w:r>
+      <w:r>
+        <w:rPr>
+          <w:i/>
+        </w:rPr>
+        <w:t xml:space="preserve">rigger </w:t>
+      </w:r>
+      <w:r>
+        <w:rPr>
+          <w:i/>
+        </w:rPr>
         <w:t xml:space="preserve">szint </w:t>
       </w:r>
       <w:r>
+        <w:rPr>
+          <w:i/>
+        </w:rPr>
         <w:t>detektálás</w:t>
       </w:r>
-      <w:proofErr w:type="gramEnd"/>
+      <w:r>
+        <w:rPr>
+          <w:i/>
+        </w:rPr>
+        <w:t>:</w:t>
+      </w:r>
+      <w:r>
+        <w:tab/>
+      </w:r>
+      <w:r>
+        <w:br/>
+        <w:t>Egy egyszerű trigger szintet beállítva megnézzük, hogy mikor éri el a jel ezt a küszöbértéket.</w:t>
+      </w:r>
     </w:p>
     <w:p>
       <w:pPr>
@@ -2968,15 +2790,43 @@
         </w:numPr>
       </w:pPr>
       <w:r>
-        <w:t xml:space="preserve">első lokális </w:t>
-      </w:r>
-      <w:proofErr w:type="gramStart"/>
-      <w:r>
-        <w:t>maximum detektálás</w:t>
-      </w:r>
-      <w:proofErr w:type="gramEnd"/>
-      <w:r>
-        <w:t xml:space="preserve"> (mely meghalad egy trigger szintet)</w:t>
+        <w:rPr>
+          <w:i/>
+        </w:rPr>
+        <w:t>E</w:t>
+      </w:r>
+      <w:r>
+        <w:rPr>
+          <w:i/>
+        </w:rPr>
+        <w:t>lső lokális maximum detektálás</w:t>
+      </w:r>
+      <w:r>
+        <w:rPr>
+          <w:i/>
+        </w:rPr>
+        <w:t>:</w:t>
+      </w:r>
+      <w:r>
+        <w:rPr>
+          <w:i/>
+        </w:rPr>
+        <w:tab/>
+      </w:r>
+      <w:r>
+        <w:rPr>
+          <w:i/>
+        </w:rPr>
+        <w:br/>
+      </w:r>
+      <w:r>
+        <w:t>Azt az első lokális maximumot tekintjük a jel kezdetének, m</w:t>
+      </w:r>
+      <w:r>
+        <w:t xml:space="preserve">ely </w:t>
+      </w:r>
+      <w:r>
+        <w:t>meghalad egy trigger szintet.</w:t>
       </w:r>
     </w:p>
     <w:p>
@@ -2988,18 +2838,43 @@
         </w:numPr>
       </w:pPr>
       <w:r>
-        <w:t>illesztett parabola</w:t>
-      </w:r>
-      <w:r>
-        <w:t xml:space="preserve"> alapú </w:t>
-      </w:r>
-      <w:proofErr w:type="gramStart"/>
-      <w:r>
-        <w:t>detektálás</w:t>
-      </w:r>
-      <w:proofErr w:type="gramEnd"/>
-      <w:r>
-        <w:t xml:space="preserve"> (burkoló közelítés)</w:t>
+        <w:rPr>
+          <w:i/>
+        </w:rPr>
+        <w:t>I</w:t>
+      </w:r>
+      <w:r>
+        <w:rPr>
+          <w:i/>
+        </w:rPr>
+        <w:t>llesztett parabola</w:t>
+      </w:r>
+      <w:r>
+        <w:rPr>
+          <w:i/>
+        </w:rPr>
+        <w:t xml:space="preserve"> alapú detektálás</w:t>
+      </w:r>
+      <w:r>
+        <w:rPr>
+          <w:i/>
+        </w:rPr>
+        <w:t>:</w:t>
+      </w:r>
+      <w:r>
+        <w:rPr>
+          <w:i/>
+        </w:rPr>
+        <w:tab/>
+      </w:r>
+      <w:r>
+        <w:rPr>
+          <w:i/>
+        </w:rPr>
+        <w:br/>
+      </w:r>
+      <w:r>
+        <w:t>Az első néhány (3) lokális maximumra próbálunk egy parabolát illeszteni, ezzel tulajdonképpen a burkolót közelítjük.</w:t>
       </w:r>
     </w:p>
     <w:p>
@@ -3009,72 +2884,167 @@
           <w:ilvl w:val="0"/>
           <w:numId w:val="19"/>
         </w:numPr>
-      </w:pPr>
-      <w:r>
-        <w:t xml:space="preserve">energiaeloszlás szerinti </w:t>
-      </w:r>
-      <w:proofErr w:type="spellStart"/>
-      <w:r>
-        <w:t>detekció</w:t>
-      </w:r>
-      <w:proofErr w:type="spellEnd"/>
+        <w:rPr>
+          <w:i/>
+        </w:rPr>
+      </w:pPr>
+      <w:r>
+        <w:rPr>
+          <w:i/>
+        </w:rPr>
+        <w:t>E</w:t>
+      </w:r>
+      <w:r>
+        <w:rPr>
+          <w:i/>
+        </w:rPr>
+        <w:t>nergiaeloszlás szerinti detekció</w:t>
+      </w:r>
+      <w:r>
+        <w:rPr>
+          <w:i/>
+        </w:rPr>
+        <w:t>:</w:t>
+      </w:r>
+      <w:r>
+        <w:rPr>
+          <w:i/>
+        </w:rPr>
+        <w:tab/>
+      </w:r>
+      <w:r>
+        <w:rPr>
+          <w:i/>
+        </w:rPr>
+        <w:br/>
+      </w:r>
+      <w:r>
+        <w:t>A jel teljesítményeloszlása alapján igyekszünk meghatározni a jel kezdetét.</w:t>
+      </w:r>
     </w:p>
     <w:p/>
     <w:p>
       <w:r>
-        <w:t xml:space="preserve">Parabola, </w:t>
-      </w:r>
-      <w:proofErr w:type="spellStart"/>
-      <w:r>
-        <w:t>trigger</w:t>
-      </w:r>
-      <w:proofErr w:type="spellEnd"/>
-      <w:r>
-        <w:t xml:space="preserve"> pontos, de néhol nagyot téved, robosztus az energia szerinti (energia + </w:t>
-      </w:r>
-      <w:proofErr w:type="spellStart"/>
-      <w:r>
-        <w:t>trigger</w:t>
-      </w:r>
-      <w:proofErr w:type="spellEnd"/>
-      <w:r>
-        <w:t xml:space="preserve"> az enyém…)</w:t>
-      </w:r>
-    </w:p>
-    <w:p>
-      <w:r>
-        <w:t xml:space="preserve">Asztal szélén rosszabbul </w:t>
-      </w:r>
-      <w:bookmarkStart w:id="7" w:name="_GoBack"/>
-      <w:bookmarkEnd w:id="7"/>
-      <w:r>
-        <w:t>teljesít</w:t>
-      </w:r>
-    </w:p>
-    <w:p>
-      <w:r>
-        <w:t xml:space="preserve">+ lábak </w:t>
-      </w:r>
-      <w:proofErr w:type="gramStart"/>
-      <w:r>
-        <w:t>problémája</w:t>
-      </w:r>
-      <w:proofErr w:type="gramEnd"/>
-    </w:p>
-    <w:p>
-      <w:r>
-        <w:t xml:space="preserve">Az egyes módszerek által </w:t>
-      </w:r>
-      <w:proofErr w:type="gramStart"/>
-      <w:r>
-        <w:t>detektált</w:t>
-      </w:r>
-      <w:proofErr w:type="gramEnd"/>
-      <w:r>
-        <w:t xml:space="preserve"> különböző kezdőpontok az alábbi ábrán láthatók.</w:t>
+        <w:t>Ezeket a módszereket tesztelve azt tapasztaltam, hogy  a trigger szint és parabola szerinti detektálás egészen pontos, viszont gyakran nagyot téved – főként az asztal széleinél, ahol a jelek közti eltérés a legnagyobb. Ugyanakkor az energia eloszlás szerinti detektálás a leginkább robosztus.</w:t>
+      </w:r>
+    </w:p>
+    <w:p>
+      <w:r>
+        <w:t>További probléma még az asztal lábainak torzítása. Ez abból a</w:t>
+      </w:r>
+      <w:r>
+        <w:t>dódik, hogy a</w:t>
+      </w:r>
+      <w:r>
+        <w:t xml:space="preserve"> lábak – az asztal alján, keresztben futó fém csövek </w:t>
+      </w:r>
+      <w:r>
+        <w:t>– a nagyobb sűrűségüknek köszönhetően nagyobb sebességgel vezetik a rezgéseket. Így az asztal nem tekinthető anizotrópnak, tehát a hullámok terjedési sebessége függeni fog a terjedés irányától.</w:t>
       </w:r>
     </w:p>
     <w:p/>
+    <w:p>
+      <w:r>
+        <w:t>A fenti előzmények tudatában a második féléves munkára a következő célokat tűztük ki:</w:t>
+      </w:r>
+    </w:p>
+    <w:p>
+      <w:pPr>
+        <w:pStyle w:val="Listaszerbekezds"/>
+        <w:numPr>
+          <w:ilvl w:val="0"/>
+          <w:numId w:val="35"/>
+        </w:numPr>
+      </w:pPr>
+      <w:r>
+        <w:t>Olcsóbb szenzorok tesztelése</w:t>
+      </w:r>
+    </w:p>
+    <w:p>
+      <w:pPr>
+        <w:pStyle w:val="Listaszerbekezds"/>
+        <w:numPr>
+          <w:ilvl w:val="0"/>
+          <w:numId w:val="35"/>
+        </w:numPr>
+      </w:pPr>
+      <w:r>
+        <w:t>Összetettebb algoritmusok kipróbálása</w:t>
+      </w:r>
+    </w:p>
+    <w:p>
+      <w:pPr>
+        <w:pStyle w:val="Listaszerbekezds"/>
+        <w:numPr>
+          <w:ilvl w:val="0"/>
+          <w:numId w:val="35"/>
+        </w:numPr>
+      </w:pPr>
+      <w:r>
+        <w:t>2 dimenziós lokalizáció megvalósítása</w:t>
+      </w:r>
+      <w:r>
+        <w:t xml:space="preserve"> több szenzorral</w:t>
+      </w:r>
+    </w:p>
+    <w:p>
+      <w:pPr>
+        <w:pStyle w:val="Cmsor1"/>
+      </w:pPr>
+      <w:r>
+        <w:lastRenderedPageBreak/>
+        <w:t>Olcsóbb szenzorok tesztelése</w:t>
+      </w:r>
+    </w:p>
+    <w:p>
+      <w:r>
+        <w:t>A</w:t>
+      </w:r>
+      <w:r>
+        <w:t>zért tartottuk fontosnak</w:t>
+      </w:r>
+      <w:r>
+        <w:t xml:space="preserve"> a</w:t>
+      </w:r>
+      <w:r>
+        <w:t>z olcsób</w:t>
+      </w:r>
+      <w:r>
+        <w:t>b szenzorok tesztelését,</w:t>
+      </w:r>
+      <w:r>
+        <w:t xml:space="preserve"> mivel ezek használata közelebb áll a beágyazott szemlélethez, </w:t>
+      </w:r>
+      <w:r>
+        <w:t>valamint</w:t>
+      </w:r>
+      <w:r>
+        <w:t xml:space="preserve"> ezekből akár többet is fel tudtunk helye</w:t>
+      </w:r>
+      <w:r>
+        <w:t xml:space="preserve">zni az asztalra a mérések során, így további </w:t>
+      </w:r>
+      <w:r>
+        <w:t xml:space="preserve">lokalizációs </w:t>
+      </w:r>
+      <w:r>
+        <w:t>lehetőségeket biztosítanak számunkra.</w:t>
+      </w:r>
+    </w:p>
+    <w:p>
+      <w:r>
+        <w:t xml:space="preserve">Az olcsóbb eszközök közül </w:t>
+      </w:r>
+      <w:r>
+        <w:t xml:space="preserve">a piezo lapkákra esett a választás. </w:t>
+      </w:r>
+      <w:r>
+        <w:t>Ez a lapka, vagy ismertebb nevén zümmer, egy egyszerű hangszóróként funkcionál</w:t>
+      </w:r>
+      <w:r>
+        <w:t>. Tartalmaz egy piezoelektromos kristályt, mely a rákapcsolt feszültség hatására deformálódik. Ha a rákapcsolt feszültséget periodikusan változtatjuk, akkor az periodikus deformációt fog eredményezni, amely végsősoron hanghullámokat kelt a lapkát körülvevő levegőben.</w:t>
+      </w:r>
+    </w:p>
     <w:p>
       <w:pPr>
         <w:keepNext/>
@@ -3086,10 +3056,498 @@
           <w:lang w:eastAsia="hu-HU"/>
         </w:rPr>
         <w:drawing>
-          <wp:inline distT="0" distB="0" distL="0" distR="0" wp14:anchorId="463DA8E9" wp14:editId="259B5450">
-            <wp:extent cx="5309870" cy="3322320"/>
+          <wp:inline distT="0" distB="0" distL="0" distR="0" wp14:anchorId="6D643631" wp14:editId="01130DDD">
+            <wp:extent cx="2687782" cy="2034598"/>
+            <wp:effectExtent l="0" t="0" r="0" b="3810"/>
+            <wp:docPr id="4" name="Kép 4" descr="Image result for piezo element"/>
+            <wp:cNvGraphicFramePr>
+              <a:graphicFrameLocks xmlns:a="http://schemas.openxmlformats.org/drawingml/2006/main" noChangeAspect="1"/>
+            </wp:cNvGraphicFramePr>
+            <a:graphic xmlns:a="http://schemas.openxmlformats.org/drawingml/2006/main">
+              <a:graphicData uri="http://schemas.openxmlformats.org/drawingml/2006/picture">
+                <pic:pic xmlns:pic="http://schemas.openxmlformats.org/drawingml/2006/picture">
+                  <pic:nvPicPr>
+                    <pic:cNvPr id="0" name="Picture 3" descr="Image result for piezo element"/>
+                    <pic:cNvPicPr>
+                      <a:picLocks noChangeAspect="1" noChangeArrowheads="1"/>
+                    </pic:cNvPicPr>
+                  </pic:nvPicPr>
+                  <pic:blipFill rotWithShape="1">
+                    <a:blip r:embed="rId14">
+                      <a:extLst>
+                        <a:ext uri="{28A0092B-C50C-407E-A947-70E740481C1C}">
+                          <a14:useLocalDpi xmlns:a14="http://schemas.microsoft.com/office/drawing/2010/main" val="0"/>
+                        </a:ext>
+                      </a:extLst>
+                    </a:blip>
+                    <a:srcRect t="14498" b="9804"/>
+                    <a:stretch/>
+                  </pic:blipFill>
+                  <pic:spPr bwMode="auto">
+                    <a:xfrm>
+                      <a:off x="0" y="0"/>
+                      <a:ext cx="2714116" cy="2054532"/>
+                    </a:xfrm>
+                    <a:prstGeom prst="rect">
+                      <a:avLst/>
+                    </a:prstGeom>
+                    <a:noFill/>
+                    <a:ln>
+                      <a:noFill/>
+                    </a:ln>
+                    <a:extLst>
+                      <a:ext uri="{53640926-AAD7-44D8-BBD7-CCE9431645EC}">
+                        <a14:shadowObscured xmlns:a14="http://schemas.microsoft.com/office/drawing/2010/main"/>
+                      </a:ext>
+                    </a:extLst>
+                  </pic:spPr>
+                </pic:pic>
+              </a:graphicData>
+            </a:graphic>
+          </wp:inline>
+        </w:drawing>
+      </w:r>
+    </w:p>
+    <w:p>
+      <w:pPr>
+        <w:pStyle w:val="Kpalrs"/>
+        <w:rPr>
+          <w:noProof/>
+        </w:rPr>
+      </w:pPr>
+      <w:r>
+        <w:fldChar w:fldCharType="begin"/>
+      </w:r>
+      <w:r>
+        <w:instrText xml:space="preserve"> SEQ ábra \* ARABIC </w:instrText>
+      </w:r>
+      <w:r>
+        <w:fldChar w:fldCharType="separate"/>
+      </w:r>
+      <w:r>
+        <w:rPr>
+          <w:noProof/>
+        </w:rPr>
+        <w:t>4</w:t>
+      </w:r>
+      <w:r>
+        <w:fldChar w:fldCharType="end"/>
+      </w:r>
+      <w:r>
+        <w:t>. ábra</w:t>
+      </w:r>
+      <w:r>
+        <w:rPr>
+          <w:noProof/>
+        </w:rPr>
+        <w:t xml:space="preserve"> Piezo lapka</w:t>
+      </w:r>
+      <w:r>
+        <w:rPr>
+          <w:noProof/>
+        </w:rPr>
+        <w:t xml:space="preserve"> </w:t>
+      </w:r>
+      <w:sdt>
+        <w:sdtPr>
+          <w:rPr>
+            <w:noProof/>
+          </w:rPr>
+          <w:id w:val="-869911321"/>
+          <w:citation/>
+        </w:sdtPr>
+        <w:sdtContent>
+          <w:r>
+            <w:rPr>
+              <w:noProof/>
+            </w:rPr>
+            <w:fldChar w:fldCharType="begin"/>
+          </w:r>
+          <w:r>
+            <w:rPr>
+              <w:noProof/>
+            </w:rPr>
+            <w:instrText xml:space="preserve"> CITATION Spa \l 1038 </w:instrText>
+          </w:r>
+          <w:r>
+            <w:rPr>
+              <w:noProof/>
+            </w:rPr>
+            <w:fldChar w:fldCharType="separate"/>
+          </w:r>
+          <w:r>
+            <w:rPr>
+              <w:noProof/>
+            </w:rPr>
+            <w:t>[3]</w:t>
+          </w:r>
+          <w:r>
+            <w:rPr>
+              <w:noProof/>
+            </w:rPr>
+            <w:fldChar w:fldCharType="end"/>
+          </w:r>
+        </w:sdtContent>
+      </w:sdt>
+    </w:p>
+    <w:p/>
+    <w:p>
+      <w:r>
+        <w:t>Ha ezt az egész folyamatot megfordítjuk, vagyis valamilyen külső mechanikai hatással deformáljuk a kristályt, akkor az feszültséget fog generálni, mely arányos lesz a behatás mértékével.</w:t>
+      </w:r>
+      <w:r>
+        <w:t xml:space="preserve"> Így tehát ezek a zümmerek felhasználhatók rezgések elektromos jellé történő átalakítására is. </w:t>
+      </w:r>
+      <w:r>
+        <w:t>Akusztikus hangszerek – például gitár – hangjának rögzítésére is szokták ezeket az eszközöket alkalmazni.</w:t>
+      </w:r>
+    </w:p>
+    <w:p>
+      <w:r>
+        <w:t>A piezo lapkák nagy előnye, hogy tényleg olcsók, 100 forint alatt hozzájuk lehet jutni, valamint nagy kimeneti jellel rendelkeznek. A nagy kimenet jó jel-zaj viszonyt eredményez, valamint nem szükséges külön analóg áramkörrel feldolgozni a jelet, hanem az közvetlenül ráköthető az A/D átalakító bemenetére.</w:t>
+      </w:r>
+    </w:p>
+    <w:p/>
+    <w:p>
+      <w:pPr>
+        <w:pStyle w:val="Cmsor2"/>
+      </w:pPr>
+      <w:r>
+        <w:lastRenderedPageBreak/>
+        <w:t>A felfogatás módja</w:t>
+      </w:r>
+    </w:p>
+    <w:p>
+      <w:r>
+        <w:t>A szenzor működési elve egyszerű: a külső mechanikai hatás a kristályt deformálja, mely feszültséget generál.</w:t>
+      </w:r>
+      <w:r>
+        <w:t xml:space="preserve"> Az eltérő módon deformált kristályok viszont</w:t>
+      </w:r>
+      <w:r>
+        <w:t xml:space="preserve"> eltérő működési tulajdonságokat mutatnak.</w:t>
+      </w:r>
+    </w:p>
+    <w:p>
+      <w:pPr>
+        <w:keepNext/>
+        <w:jc w:val="center"/>
+      </w:pPr>
+      <w:r>
+        <w:rPr>
+          <w:noProof/>
+          <w:lang w:eastAsia="hu-HU"/>
+        </w:rPr>
+        <w:drawing>
+          <wp:inline distT="0" distB="0" distL="0" distR="0" wp14:anchorId="4B70D68E" wp14:editId="598ADE3A">
+            <wp:extent cx="3602181" cy="2178050"/>
             <wp:effectExtent l="0" t="0" r="0" b="0"/>
-            <wp:docPr id="2" name="Kép 3"/>
+            <wp:docPr id="9" name="Kép 9" descr="Piezomodes.png"/>
+            <wp:cNvGraphicFramePr>
+              <a:graphicFrameLocks xmlns:a="http://schemas.openxmlformats.org/drawingml/2006/main" noChangeAspect="1"/>
+            </wp:cNvGraphicFramePr>
+            <a:graphic xmlns:a="http://schemas.openxmlformats.org/drawingml/2006/main">
+              <a:graphicData uri="http://schemas.openxmlformats.org/drawingml/2006/picture">
+                <pic:pic xmlns:pic="http://schemas.openxmlformats.org/drawingml/2006/picture">
+                  <pic:nvPicPr>
+                    <pic:cNvPr id="0" name="Picture 37" descr="Piezomodes.png"/>
+                    <pic:cNvPicPr>
+                      <a:picLocks noChangeAspect="1" noChangeArrowheads="1"/>
+                    </pic:cNvPicPr>
+                  </pic:nvPicPr>
+                  <pic:blipFill rotWithShape="1">
+                    <a:blip r:embed="rId15">
+                      <a:extLst>
+                        <a:ext uri="{28A0092B-C50C-407E-A947-70E740481C1C}">
+                          <a14:useLocalDpi xmlns:a14="http://schemas.microsoft.com/office/drawing/2010/main" val="0"/>
+                        </a:ext>
+                      </a:extLst>
+                    </a:blip>
+                    <a:srcRect r="33276"/>
+                    <a:stretch/>
+                  </pic:blipFill>
+                  <pic:spPr bwMode="auto">
+                    <a:xfrm>
+                      <a:off x="0" y="0"/>
+                      <a:ext cx="3602685" cy="2178355"/>
+                    </a:xfrm>
+                    <a:prstGeom prst="rect">
+                      <a:avLst/>
+                    </a:prstGeom>
+                    <a:noFill/>
+                    <a:ln>
+                      <a:noFill/>
+                    </a:ln>
+                    <a:extLst>
+                      <a:ext uri="{53640926-AAD7-44D8-BBD7-CCE9431645EC}">
+                        <a14:shadowObscured xmlns:a14="http://schemas.microsoft.com/office/drawing/2010/main"/>
+                      </a:ext>
+                    </a:extLst>
+                  </pic:spPr>
+                </pic:pic>
+              </a:graphicData>
+            </a:graphic>
+          </wp:inline>
+        </w:drawing>
+      </w:r>
+    </w:p>
+    <w:p>
+      <w:pPr>
+        <w:pStyle w:val="Kpalrs"/>
+      </w:pPr>
+      <w:r>
+        <w:fldChar w:fldCharType="begin"/>
+      </w:r>
+      <w:r>
+        <w:instrText xml:space="preserve"> SEQ ábra \* ARABIC </w:instrText>
+      </w:r>
+      <w:r>
+        <w:fldChar w:fldCharType="separate"/>
+      </w:r>
+      <w:r>
+        <w:rPr>
+          <w:noProof/>
+        </w:rPr>
+        <w:t>5</w:t>
+      </w:r>
+      <w:r>
+        <w:fldChar w:fldCharType="end"/>
+      </w:r>
+      <w:r>
+        <w:t xml:space="preserve">. ábra </w:t>
+      </w:r>
+      <w:r>
+        <w:rPr>
+          <w:noProof/>
+        </w:rPr>
+        <w:t xml:space="preserve">Különböző felfogatásokból eredő erőhatások </w:t>
+      </w:r>
+      <w:sdt>
+        <w:sdtPr>
+          <w:rPr>
+            <w:noProof/>
+          </w:rPr>
+          <w:id w:val="-356734084"/>
+          <w:citation/>
+        </w:sdtPr>
+        <w:sdtContent>
+          <w:r>
+            <w:rPr>
+              <w:noProof/>
+            </w:rPr>
+            <w:fldChar w:fldCharType="begin"/>
+          </w:r>
+          <w:r>
+            <w:rPr>
+              <w:noProof/>
+            </w:rPr>
+            <w:instrText xml:space="preserve"> CITATION Spa \l 1038 </w:instrText>
+          </w:r>
+          <w:r>
+            <w:rPr>
+              <w:noProof/>
+            </w:rPr>
+            <w:fldChar w:fldCharType="separate"/>
+          </w:r>
+          <w:r>
+            <w:rPr>
+              <w:noProof/>
+            </w:rPr>
+            <w:t>[3]</w:t>
+          </w:r>
+          <w:r>
+            <w:rPr>
+              <w:noProof/>
+            </w:rPr>
+            <w:fldChar w:fldCharType="end"/>
+          </w:r>
+        </w:sdtContent>
+      </w:sdt>
+    </w:p>
+    <w:p/>
+    <w:p>
+      <w:r>
+        <w:t>Mint az a fenti ábrán látható különböző módokon deformálhatjuk a kristályt. Az egyik lehetőség az, hogy teljesen az asztal lapjára simítva rögzítjük a szenzort, így a keletkezett rezgések</w:t>
+      </w:r>
+      <w:r>
+        <w:t xml:space="preserve"> tulajdonképpen a felületre merőlegesen, az egész lapkát préselik össze.</w:t>
+      </w:r>
+    </w:p>
+    <w:p>
+      <w:r>
+        <w:t>A másik mód az, hogy a lapkának csak a szélét rögzítjük – például egy karimát illesztünk rá – és a közepét egy membránhoz hasonlóan hagyjuk</w:t>
+      </w:r>
+      <w:r>
+        <w:t xml:space="preserve"> szabadon</w:t>
+      </w:r>
+      <w:r>
+        <w:t xml:space="preserve"> lengeni. Ezáltal a felületre merőleges erőhatás nem közvetlenül a kristályt préseli </w:t>
+      </w:r>
+      <w:r>
+        <w:t xml:space="preserve">össze, hanem az egész lapkát hajlítja meg a </w:t>
+      </w:r>
+      <w:r>
+        <w:t>sárgaréz alappal együtt.</w:t>
+      </w:r>
+      <w:r>
+        <w:t xml:space="preserve"> Ez a hajlítás a kristályra nyíró irányú erőként hat és így generál feszültséget.</w:t>
+      </w:r>
+    </w:p>
+    <w:p>
+      <w:r>
+        <w:t>A kettő közti különbséget az alábbi ábra szemlélteti. A képen két különböző módon rögzített piezo lapka jelét láthatjuk a frekvenciatartományban.</w:t>
+      </w:r>
+      <w:r>
+        <w:t xml:space="preserve"> A karimás felfogatás hatása egyértelműen látszik: a membrán szerű szerkezet érzékenyebb a nagy frekvenciás komponensekre, valamint kis frekvencián is nagyobb amplitúdóval visz át.</w:t>
+      </w:r>
+    </w:p>
+    <w:p>
+      <w:r>
+        <w:t xml:space="preserve">A fenti </w:t>
+      </w:r>
+      <w:r>
+        <w:t>pozitív tulajdonságai miatt</w:t>
+      </w:r>
+      <w:r>
+        <w:t xml:space="preserve"> a mérések során is ezt a felfogatást alkalmaztam.</w:t>
+      </w:r>
+    </w:p>
+    <w:p>
+      <w:pPr>
+        <w:keepNext/>
+        <w:jc w:val="center"/>
+      </w:pPr>
+      <w:r>
+        <w:lastRenderedPageBreak/>
+        <w:drawing>
+          <wp:inline distT="0" distB="0" distL="0" distR="0" wp14:anchorId="0BC61263" wp14:editId="6D36648A">
+            <wp:extent cx="4814454" cy="3682607"/>
+            <wp:effectExtent l="0" t="0" r="0" b="0"/>
+            <wp:docPr id="13" name="Kép 4"/>
+            <wp:cNvGraphicFramePr>
+              <a:graphicFrameLocks xmlns:a="http://schemas.openxmlformats.org/drawingml/2006/main" noChangeAspect="1"/>
+            </wp:cNvGraphicFramePr>
+            <a:graphic xmlns:a="http://schemas.openxmlformats.org/drawingml/2006/main">
+              <a:graphicData uri="http://schemas.openxmlformats.org/drawingml/2006/picture">
+                <pic:pic xmlns:pic="http://schemas.openxmlformats.org/drawingml/2006/picture">
+                  <pic:nvPicPr>
+                    <pic:cNvPr id="5" name="Kép 4"/>
+                    <pic:cNvPicPr>
+                      <a:picLocks noChangeAspect="1"/>
+                    </pic:cNvPicPr>
+                  </pic:nvPicPr>
+                  <pic:blipFill>
+                    <a:blip r:embed="rId16"/>
+                    <a:stretch>
+                      <a:fillRect/>
+                    </a:stretch>
+                  </pic:blipFill>
+                  <pic:spPr>
+                    <a:xfrm>
+                      <a:off x="0" y="0"/>
+                      <a:ext cx="4825582" cy="3691119"/>
+                    </a:xfrm>
+                    <a:prstGeom prst="rect">
+                      <a:avLst/>
+                    </a:prstGeom>
+                    <a:ln>
+                      <a:noFill/>
+                    </a:ln>
+                    <a:effectLst/>
+                  </pic:spPr>
+                </pic:pic>
+              </a:graphicData>
+            </a:graphic>
+          </wp:inline>
+        </w:drawing>
+      </w:r>
+    </w:p>
+    <w:p>
+      <w:pPr>
+        <w:pStyle w:val="Kpalrs"/>
+      </w:pPr>
+      <w:r>
+        <w:fldChar w:fldCharType="begin"/>
+      </w:r>
+      <w:r>
+        <w:instrText xml:space="preserve"> SEQ ábra \* ARABIC </w:instrText>
+      </w:r>
+      <w:r>
+        <w:fldChar w:fldCharType="separate"/>
+      </w:r>
+      <w:r>
+        <w:rPr>
+          <w:noProof/>
+        </w:rPr>
+        <w:t>6</w:t>
+      </w:r>
+      <w:r>
+        <w:fldChar w:fldCharType="end"/>
+      </w:r>
+      <w:r>
+        <w:t>. ábra A különböző felfogatások hatása a frekvenciatartományban</w:t>
+      </w:r>
+    </w:p>
+    <w:p/>
+    <w:p>
+      <w:r>
+        <w:t xml:space="preserve">Bármely felfogatást is vizsgáljuk, a kristály deformációja két tényezőből tevődik össze. Egyrészt az asztal lapja mozdul el a terjedő rezgéseknek megfelelően, amely megmozgatja a hozzá fogatott szenzorokat is, de ez önmagában még nem okozna deformációt. Fizikai változás azért jön létre, mert a lapkáknak tömegükből adódóan van egy tehetetlenségük, mely </w:t>
+      </w:r>
+      <w:r>
+        <w:t xml:space="preserve">mindig </w:t>
+      </w:r>
+      <w:r>
+        <w:t xml:space="preserve">a testre ható erő irányával ellentétesen hat. Tulajdonképpen ez </w:t>
+      </w:r>
+      <w:r>
+        <w:t>a két erő nyomja össze a kristályt, vagy hajlítja meg az egész szerkezetet.</w:t>
+      </w:r>
+    </w:p>
+    <w:p>
+      <w:r>
+        <w:t>Ha növeljük a szenzorok tehetetlenségét, ez az erő is megnő, mely nagyobb alakváltozást eredményez, ami végsősoron nagyobb feszültséget hoz létre. Ezt a tömeg növelésével érhetjük el. A vizsgálat során különböző tömegű súlyok</w:t>
+      </w:r>
+      <w:r>
+        <w:t xml:space="preserve">at helyeztem a lapkák felületére, majd ezek jelét a referenciának tekintett </w:t>
+      </w:r>
+      <w:r>
+        <w:t>Brüel &amp; Kjær</w:t>
+      </w:r>
+      <w:r>
+        <w:t xml:space="preserve"> szenzorok jelével vetettem össze.</w:t>
+      </w:r>
+    </w:p>
+    <w:p>
+      <w:r>
+        <w:t>A</w:t>
+      </w:r>
+      <w:r>
+        <w:t xml:space="preserve"> piezo lapkák eleve aluláteresztő jellegűek</w:t>
+      </w:r>
+      <w:r>
+        <w:t>, tehát a magasabb frekvenciákon</w:t>
+      </w:r>
+      <w:r>
+        <w:t xml:space="preserve"> kevésbé érzékenyek. Emellett </w:t>
+      </w:r>
+      <w:r>
+        <w:t>rendelkeznek egy rezonancia frekvenciával is ~5000 Hz körül, ami kiemelést eredményez a detektált jelek spektrumában.</w:t>
+      </w:r>
+    </w:p>
+    <w:p>
+      <w:pPr>
+        <w:rPr>
+          <w:noProof/>
+          <w:lang w:eastAsia="hu-HU"/>
+        </w:rPr>
+      </w:pPr>
+      <w:r>
+        <w:lastRenderedPageBreak/>
+        <w:drawing>
+          <wp:inline distT="0" distB="0" distL="0" distR="0" wp14:anchorId="070F0766" wp14:editId="4E5B1254">
+            <wp:extent cx="2636999" cy="1967331"/>
+            <wp:effectExtent l="0" t="0" r="0" b="0"/>
+            <wp:docPr id="25" name="Kép 3"/>
             <wp:cNvGraphicFramePr>
               <a:graphicFrameLocks xmlns:a="http://schemas.openxmlformats.org/drawingml/2006/main" noChangeAspect="1"/>
             </wp:cNvGraphicFramePr>
@@ -3103,14 +3561,14 @@
                     </pic:cNvPicPr>
                   </pic:nvPicPr>
                   <pic:blipFill rotWithShape="1">
-                    <a:blip r:embed="rId14"/>
-                    <a:srcRect t="6914" b="1721"/>
+                    <a:blip r:embed="rId17"/>
+                    <a:srcRect l="4411" t="5516" r="8285"/>
                     <a:stretch/>
                   </pic:blipFill>
                   <pic:spPr bwMode="auto">
                     <a:xfrm>
                       <a:off x="0" y="0"/>
-                      <a:ext cx="5334681" cy="3337844"/>
+                      <a:ext cx="2656154" cy="1981622"/>
                     </a:xfrm>
                     <a:prstGeom prst="rect">
                       <a:avLst/>
@@ -3131,306 +3589,19 @@
           </wp:inline>
         </w:drawing>
       </w:r>
-    </w:p>
-    <w:p>
-      <w:pPr>
-        <w:pStyle w:val="Kpalrs"/>
-      </w:pPr>
-      <w:fldSimple w:instr=" SEQ ábra \* ARABIC ">
-        <w:r>
-          <w:rPr>
-            <w:noProof/>
-          </w:rPr>
-          <w:t>10</w:t>
-        </w:r>
-      </w:fldSimple>
-      <w:r>
-        <w:t>. ábra. Az egyes módszerek által detektál kezdőpont</w:t>
-      </w:r>
-    </w:p>
-    <w:p>
-      <w:r>
-        <w:t>A burkoló esetében a parabola x tengellyel való metszéspontját tekintettem a jel kezdetének.</w:t>
-      </w:r>
-    </w:p>
-    <w:p/>
-    <w:p>
-      <w:r>
-        <w:lastRenderedPageBreak/>
-        <w:t>Mindezek mellett kipróbáltam egy, az irodalomkutatás során fellelt módszert is, mely az egyes módusok eltérő terjedési sebességét használja ki. A</w:t>
-      </w:r>
-      <w:r>
-        <w:t xml:space="preserve"> transzverzális és longitudinális módusok</w:t>
-      </w:r>
-      <w:r>
-        <w:t xml:space="preserve"> sebességkülönbség</w:t>
-      </w:r>
-      <w:r>
-        <w:t>ének</w:t>
-      </w:r>
-      <w:r>
-        <w:t xml:space="preserve"> következtében a terjedés során </w:t>
-      </w:r>
-      <w:r>
-        <w:t>ezek</w:t>
-      </w:r>
-      <w:r>
-        <w:t xml:space="preserve"> eltávolodnak</w:t>
-      </w:r>
-      <w:r>
-        <w:t xml:space="preserve"> egymástól</w:t>
-      </w:r>
-      <w:r>
-        <w:t>,</w:t>
-      </w:r>
-      <w:r>
-        <w:t xml:space="preserve"> és távolságuk</w:t>
-      </w:r>
-      <w:r>
-        <w:t>ból</w:t>
-      </w:r>
-      <w:r>
-        <w:t xml:space="preserve"> a forrás távolságára</w:t>
-      </w:r>
-      <w:r>
-        <w:t xml:space="preserve"> </w:t>
-      </w:r>
-      <w:r>
-        <w:t>lehet következtetni</w:t>
-      </w:r>
-      <w:r>
-        <w:t>.</w:t>
-      </w:r>
-      <w:r>
-        <w:t xml:space="preserve"> Ezáltal az egy dimenziós lokalizációhoz elegendő egyetlen szenzor.</w:t>
-      </w:r>
-      <w:r>
-        <w:t xml:space="preserve"> </w:t>
-      </w:r>
-      <w:sdt>
-        <w:sdtPr>
-          <w:id w:val="-1252812428"/>
-          <w:citation/>
-        </w:sdtPr>
-        <w:sdtEndPr/>
-        <w:sdtContent>
-          <w:r>
-            <w:fldChar w:fldCharType="begin"/>
-          </w:r>
-          <w:r>
-            <w:instrText xml:space="preserve">CITATION Aco \l 1038 </w:instrText>
-          </w:r>
-          <w:r>
-            <w:fldChar w:fldCharType="separate"/>
-          </w:r>
-          <w:r>
-            <w:rPr>
-              <w:noProof/>
-            </w:rPr>
-            <w:t>[3]</w:t>
-          </w:r>
-          <w:r>
-            <w:fldChar w:fldCharType="end"/>
-          </w:r>
-        </w:sdtContent>
-      </w:sdt>
-    </w:p>
-    <w:p>
-      <w:r>
-        <w:t xml:space="preserve">A mérések során az egyik szenzort az asztal élére helyeztem, a másikat közvetlenül mellé, viszont </w:t>
-      </w:r>
-      <w:r>
-        <w:t xml:space="preserve">rá merőlegesen, </w:t>
-      </w:r>
-      <w:r>
-        <w:t xml:space="preserve">az asztal alsó vagy felső lapjára. A mért jelformák esetén a két módus </w:t>
-      </w:r>
-      <w:r>
-        <w:t xml:space="preserve">sem időtartományban, sem frekvenciatartományban </w:t>
-      </w:r>
-      <w:r>
-        <w:t>nem volt olyan szépen különválasztható</w:t>
-      </w:r>
-      <w:r>
-        <w:t>,</w:t>
-      </w:r>
-      <w:r>
-        <w:t xml:space="preserve"> </w:t>
-      </w:r>
-      <w:r>
-        <w:t>mint az a kiindulásul szolgáló irodalom esetében</w:t>
-      </w:r>
-      <w:r>
-        <w:t>.</w:t>
-      </w:r>
-    </w:p>
-    <w:p>
-      <w:r>
-        <w:t>A longitudinális jel</w:t>
-      </w:r>
-      <w:r>
-        <w:t xml:space="preserve"> az elvártaknak megfelelően</w:t>
-      </w:r>
-      <w:r>
-        <w:t xml:space="preserve"> előbb beérkezett ugyan</w:t>
-      </w:r>
-      <w:r>
-        <w:t>,</w:t>
-      </w:r>
-      <w:r>
-        <w:t xml:space="preserve"> viszont ekkor a jel kezdetének detektálását a fent ismertetett módszerekhez hasonlóan, ugyanúgy el kell végezni.</w:t>
-      </w:r>
-    </w:p>
-    <w:p>
-      <w:r>
-        <w:t>Továbbá az asztal élén elhelyezett szenzor feltehetőleg a ját</w:t>
-      </w:r>
-      <w:r>
-        <w:t>ék menetét is akadályozná, így e</w:t>
-      </w:r>
-      <w:r>
-        <w:t>zt a módszert egyelőre elvetettem.</w:t>
-      </w:r>
-    </w:p>
-    <w:p/>
-    <w:p>
-      <w:pPr>
-        <w:pStyle w:val="Cmsor2"/>
-      </w:pPr>
-      <w:bookmarkStart w:id="8" w:name="_Toc483234250"/>
-      <w:r>
-        <w:t>Sebességmérés</w:t>
-      </w:r>
-      <w:bookmarkEnd w:id="8"/>
-    </w:p>
-    <w:p>
-      <w:r>
-        <w:t>A beérkezési időkülönbségen (</w:t>
-      </w:r>
-      <w:proofErr w:type="spellStart"/>
-      <w:r>
-        <w:t>T</w:t>
-      </w:r>
-      <w:r>
-        <w:t>D</w:t>
-      </w:r>
-      <w:r>
-        <w:t>oA</w:t>
-      </w:r>
-      <w:proofErr w:type="spellEnd"/>
-      <w:r>
-        <w:t>) alapuló módszerekhez elengedhetetlenül szükséges a jel sebességének ismerete. Viszont a jel sebességét csak hasonló módon, ismert távolságra elhelyezett szenzorok jeleinek összehasonlításával tudjuk megállapítani.</w:t>
-      </w:r>
-    </w:p>
-    <w:p>
-      <w:r>
-        <w:t xml:space="preserve">Az elvégzett tesztek során a különböző módszerekkel rengeteg eltérő sebességet mértem. Átlagosan a terjedési sebesség </w:t>
-      </w:r>
-      <w:r>
-        <w:rPr>
-          <w:i/>
-        </w:rPr>
-        <w:t>560 - 570 m</w:t>
-      </w:r>
-      <w:proofErr w:type="gramStart"/>
-      <w:r>
-        <w:rPr>
-          <w:i/>
-        </w:rPr>
-        <w:t>/s</w:t>
-      </w:r>
-      <w:r>
-        <w:t xml:space="preserve"> körülire</w:t>
-      </w:r>
-      <w:proofErr w:type="gramEnd"/>
-      <w:r>
-        <w:t xml:space="preserve"> adódott, </w:t>
-      </w:r>
-      <w:r>
-        <w:t>mely</w:t>
-      </w:r>
-      <w:r>
-        <w:t xml:space="preserve"> meglehetősen kevés az elvárthoz képest. </w:t>
-      </w:r>
-      <w:r>
-        <w:t>Ugyanakkor h</w:t>
-      </w:r>
-      <w:r>
-        <w:t>ozzá kell tenni, hogy ezek az eredmények a jóval lassabb transzverzális hullámok csoportsebességének felelnek meg.</w:t>
-      </w:r>
-      <w:r>
-        <w:t xml:space="preserve"> Ám mivel a lokalizálást is e</w:t>
-      </w:r>
-      <w:r>
-        <w:t xml:space="preserve"> hullámok alapján végezzük, így ennek ismerete elegendő.</w:t>
-      </w:r>
-    </w:p>
-    <w:p/>
-    <w:p>
-      <w:pPr>
-        <w:pStyle w:val="Cmsor2"/>
-      </w:pPr>
-      <w:bookmarkStart w:id="9" w:name="_Toc483234251"/>
-      <w:r>
-        <w:t>Mérési eredmények</w:t>
-      </w:r>
-      <w:bookmarkEnd w:id="9"/>
-    </w:p>
-    <w:p>
-      <w:r>
-        <w:t>A korábban ismertetett egy dimenziós lokalizációs mérések eredményei az alábbi ábrán láthatók.</w:t>
-      </w:r>
-      <w:r>
-        <w:t xml:space="preserve"> Az asztalon keresztben, </w:t>
-      </w:r>
-      <w:r>
-        <w:rPr>
-          <w:i/>
-        </w:rPr>
-        <w:t>150 cm</w:t>
-      </w:r>
-      <w:r>
-        <w:t xml:space="preserve"> távolságban helyeztem el, és </w:t>
-      </w:r>
-      <w:r>
-        <w:rPr>
-          <w:i/>
-        </w:rPr>
-        <w:t xml:space="preserve">10 cm </w:t>
-      </w:r>
-      <w:r>
-        <w:t>felbontással kopogtattam.</w:t>
-      </w:r>
-    </w:p>
-    <w:p>
-      <w:r>
-        <w:t xml:space="preserve">Az algoritmusok futtatása során </w:t>
-      </w:r>
-      <w:r>
-        <w:rPr>
-          <w:i/>
-        </w:rPr>
-        <w:t xml:space="preserve">560 m/s </w:t>
-      </w:r>
-      <w:r>
-        <w:t>sebességgel számoltam.</w:t>
-      </w:r>
-    </w:p>
-    <w:p>
-      <w:pPr>
-        <w:jc w:val="center"/>
-      </w:pPr>
       <w:r>
         <w:rPr>
           <w:noProof/>
           <w:lang w:eastAsia="hu-HU"/>
         </w:rPr>
-        <w:lastRenderedPageBreak/>
+        <w:t xml:space="preserve"> </w:t>
+      </w:r>
+      <w:r>
         <w:drawing>
-          <wp:inline distT="0" distB="0" distL="0" distR="0" wp14:anchorId="7D24D5CE" wp14:editId="3BD2342A">
-            <wp:extent cx="4259580" cy="2917092"/>
+          <wp:inline distT="0" distB="0" distL="0" distR="0" wp14:anchorId="25A367B0" wp14:editId="11FD2755">
+            <wp:extent cx="2673289" cy="1970904"/>
             <wp:effectExtent l="0" t="0" r="0" b="0"/>
-            <wp:docPr id="7" name="Kép 8"/>
+            <wp:docPr id="11" name="Kép 10"/>
             <wp:cNvGraphicFramePr>
               <a:graphicFrameLocks xmlns:a="http://schemas.openxmlformats.org/drawingml/2006/main" noChangeAspect="1"/>
             </wp:cNvGraphicFramePr>
@@ -3438,25 +3609,33 @@
               <a:graphicData uri="http://schemas.openxmlformats.org/drawingml/2006/picture">
                 <pic:pic xmlns:pic="http://schemas.openxmlformats.org/drawingml/2006/picture">
                   <pic:nvPicPr>
-                    <pic:cNvPr id="9" name="Kép 8"/>
+                    <pic:cNvPr id="11" name="Kép 10"/>
                     <pic:cNvPicPr>
                       <a:picLocks noChangeAspect="1"/>
                     </pic:cNvPicPr>
                   </pic:nvPicPr>
-                  <pic:blipFill>
-                    <a:blip r:embed="rId15"/>
-                    <a:stretch>
-                      <a:fillRect/>
-                    </a:stretch>
+                  <pic:blipFill rotWithShape="1">
+                    <a:blip r:embed="rId18"/>
+                    <a:srcRect l="3106" t="5280" r="6216"/>
+                    <a:stretch/>
                   </pic:blipFill>
-                  <pic:spPr>
+                  <pic:spPr bwMode="auto">
                     <a:xfrm>
                       <a:off x="0" y="0"/>
-                      <a:ext cx="4276922" cy="2928968"/>
+                      <a:ext cx="2720824" cy="2005950"/>
                     </a:xfrm>
                     <a:prstGeom prst="rect">
                       <a:avLst/>
                     </a:prstGeom>
+                    <a:ln>
+                      <a:noFill/>
+                    </a:ln>
+                    <a:effectLst/>
+                    <a:extLst>
+                      <a:ext uri="{53640926-AAD7-44D8-BBD7-CCE9431645EC}">
+                        <a14:shadowObscured xmlns:a14="http://schemas.microsoft.com/office/drawing/2010/main"/>
+                      </a:ext>
+                    </a:extLst>
                   </pic:spPr>
                 </pic:pic>
               </a:graphicData>
@@ -3468,18 +3647,13 @@
     <w:p>
       <w:pPr>
         <w:keepNext/>
-        <w:jc w:val="center"/>
-      </w:pPr>
-      <w:r>
-        <w:rPr>
-          <w:noProof/>
-          <w:lang w:eastAsia="hu-HU"/>
-        </w:rPr>
+      </w:pPr>
+      <w:r>
         <w:drawing>
-          <wp:inline distT="0" distB="0" distL="0" distR="0" wp14:anchorId="2338151D" wp14:editId="48737780">
-            <wp:extent cx="4389120" cy="3005805"/>
+          <wp:inline distT="0" distB="0" distL="0" distR="0" wp14:anchorId="5B231F7E" wp14:editId="22F8B910">
+            <wp:extent cx="2690733" cy="1905000"/>
             <wp:effectExtent l="0" t="0" r="0" b="0"/>
-            <wp:docPr id="10" name="Kép 9"/>
+            <wp:docPr id="26" name="Kép 4"/>
             <wp:cNvGraphicFramePr>
               <a:graphicFrameLocks xmlns:a="http://schemas.openxmlformats.org/drawingml/2006/main" noChangeAspect="1"/>
             </wp:cNvGraphicFramePr>
@@ -3487,25 +3661,33 @@
               <a:graphicData uri="http://schemas.openxmlformats.org/drawingml/2006/picture">
                 <pic:pic xmlns:pic="http://schemas.openxmlformats.org/drawingml/2006/picture">
                   <pic:nvPicPr>
-                    <pic:cNvPr id="10" name="Kép 9"/>
+                    <pic:cNvPr id="5" name="Kép 4"/>
                     <pic:cNvPicPr>
                       <a:picLocks noChangeAspect="1"/>
                     </pic:cNvPicPr>
                   </pic:nvPicPr>
-                  <pic:blipFill>
-                    <a:blip r:embed="rId16"/>
-                    <a:stretch>
-                      <a:fillRect/>
-                    </a:stretch>
+                  <pic:blipFill rotWithShape="1">
+                    <a:blip r:embed="rId19"/>
+                    <a:srcRect l="3386" t="6003" r="8125"/>
+                    <a:stretch/>
                   </pic:blipFill>
-                  <pic:spPr>
+                  <pic:spPr bwMode="auto">
                     <a:xfrm>
                       <a:off x="0" y="0"/>
-                      <a:ext cx="4401916" cy="3014568"/>
+                      <a:ext cx="2705493" cy="1915450"/>
                     </a:xfrm>
                     <a:prstGeom prst="rect">
                       <a:avLst/>
                     </a:prstGeom>
+                    <a:ln>
+                      <a:noFill/>
+                    </a:ln>
+                    <a:effectLst/>
+                    <a:extLst>
+                      <a:ext uri="{53640926-AAD7-44D8-BBD7-CCE9431645EC}">
+                        <a14:shadowObscured xmlns:a14="http://schemas.microsoft.com/office/drawing/2010/main"/>
+                      </a:ext>
+                    </a:extLst>
                   </pic:spPr>
                 </pic:pic>
               </a:graphicData>
@@ -3513,185 +3695,19 @@
           </wp:inline>
         </w:drawing>
       </w:r>
-    </w:p>
-    <w:p>
-      <w:pPr>
-        <w:pStyle w:val="Kpalrs"/>
-      </w:pPr>
-      <w:fldSimple w:instr=" SEQ ábra \* ARABIC ">
-        <w:r>
-          <w:rPr>
-            <w:noProof/>
-          </w:rPr>
-          <w:t>11</w:t>
-        </w:r>
-      </w:fldSimple>
-      <w:r>
-        <w:t xml:space="preserve">. ábra. </w:t>
-      </w:r>
-      <w:r>
-        <w:t xml:space="preserve">1D lokalizáció </w:t>
-      </w:r>
-      <w:r>
-        <w:t>és annak hibája</w:t>
-      </w:r>
-      <w:r>
-        <w:br/>
-        <w:t>az asztal közepén</w:t>
-      </w:r>
-    </w:p>
-    <w:p/>
-    <w:p>
-      <w:r>
-        <w:t>Az első ábrán látható a detektált pozíció (felezőponttól való távolság), a valódi pozíció függvényében, a másodikon, pedig annak hibája.</w:t>
-      </w:r>
-    </w:p>
-    <w:p>
-      <w:pPr>
-        <w:rPr>
-          <w:rFonts w:cs="Times New Roman"/>
-        </w:rPr>
-      </w:pPr>
-      <w:r>
-        <w:t>Megfigyelhető, hogy</w:t>
-      </w:r>
-      <w:r>
-        <w:t xml:space="preserve"> a burkoló módszer elég pontos, az abszolút hiba mindvégig </w:t>
-      </w:r>
-      <w:r>
-        <w:rPr>
-          <w:rFonts w:cs="Times New Roman"/>
-          <w:i/>
-        </w:rPr>
-        <w:t>±</w:t>
-      </w:r>
-      <w:r>
-        <w:rPr>
-          <w:rFonts w:cs="Times New Roman"/>
-          <w:i/>
-        </w:rPr>
-        <w:t>4</w:t>
-      </w:r>
-      <w:r>
-        <w:rPr>
-          <w:rFonts w:cs="Times New Roman"/>
-        </w:rPr>
-        <w:t xml:space="preserve"> centiméternél kisebb.</w:t>
-      </w:r>
-      <w:r>
-        <w:rPr>
-          <w:rFonts w:cs="Times New Roman"/>
-        </w:rPr>
-        <w:t xml:space="preserve"> Emellett a</w:t>
-      </w:r>
-      <w:r>
-        <w:rPr>
-          <w:rFonts w:cs="Times New Roman"/>
-        </w:rPr>
-        <w:t>z energia és trigger szerinti detektálás is jól teljesít, viszont az első lokális maximum keresése (az elvárásoknak megfelelően) eléggé pontatlan.</w:t>
-      </w:r>
-    </w:p>
-    <w:p>
-      <w:pPr>
-        <w:rPr>
-          <w:rFonts w:cs="Times New Roman"/>
-        </w:rPr>
-      </w:pPr>
-      <w:r>
-        <w:rPr>
-          <w:rFonts w:cs="Times New Roman"/>
-        </w:rPr>
-        <w:lastRenderedPageBreak/>
-        <w:t>Nézzük meg</w:t>
-      </w:r>
-      <w:r>
-        <w:rPr>
-          <w:rFonts w:cs="Times New Roman"/>
-        </w:rPr>
-        <w:t>,</w:t>
-      </w:r>
-      <w:r>
-        <w:rPr>
-          <w:rFonts w:cs="Times New Roman"/>
-        </w:rPr>
-        <w:t xml:space="preserve"> mi történik, ha ugyanezt a mérést az asztal szélén, az egyik oldallal párhuzamosan végezzük</w:t>
-      </w:r>
-      <w:r>
-        <w:rPr>
-          <w:rFonts w:cs="Times New Roman"/>
-        </w:rPr>
-        <w:t xml:space="preserve"> el</w:t>
-      </w:r>
-      <w:r>
-        <w:rPr>
-          <w:rFonts w:cs="Times New Roman"/>
-        </w:rPr>
-        <w:t>!</w:t>
-      </w:r>
-    </w:p>
-    <w:p>
-      <w:pPr>
-        <w:jc w:val="center"/>
-      </w:pPr>
       <w:r>
         <w:rPr>
           <w:noProof/>
           <w:lang w:eastAsia="hu-HU"/>
         </w:rPr>
+        <w:t xml:space="preserve"> </w:t>
+      </w:r>
+      <w:r>
         <w:drawing>
-          <wp:inline distT="0" distB="0" distL="0" distR="0" wp14:anchorId="03DF2BDD" wp14:editId="6673D3E2">
-            <wp:extent cx="4406226" cy="3017520"/>
+          <wp:inline distT="0" distB="0" distL="0" distR="0" wp14:anchorId="3A7BDD65" wp14:editId="5A0E6A3C">
+            <wp:extent cx="2597727" cy="1913335"/>
             <wp:effectExtent l="0" t="0" r="0" b="0"/>
-            <wp:docPr id="8" name="Kép 6"/>
-            <wp:cNvGraphicFramePr>
-              <a:graphicFrameLocks xmlns:a="http://schemas.openxmlformats.org/drawingml/2006/main" noChangeAspect="1"/>
-            </wp:cNvGraphicFramePr>
-            <a:graphic xmlns:a="http://schemas.openxmlformats.org/drawingml/2006/main">
-              <a:graphicData uri="http://schemas.openxmlformats.org/drawingml/2006/picture">
-                <pic:pic xmlns:pic="http://schemas.openxmlformats.org/drawingml/2006/picture">
-                  <pic:nvPicPr>
-                    <pic:cNvPr id="7" name="Kép 6"/>
-                    <pic:cNvPicPr>
-                      <a:picLocks noChangeAspect="1"/>
-                    </pic:cNvPicPr>
-                  </pic:nvPicPr>
-                  <pic:blipFill>
-                    <a:blip r:embed="rId17"/>
-                    <a:stretch>
-                      <a:fillRect/>
-                    </a:stretch>
-                  </pic:blipFill>
-                  <pic:spPr>
-                    <a:xfrm>
-                      <a:off x="0" y="0"/>
-                      <a:ext cx="4420151" cy="3027056"/>
-                    </a:xfrm>
-                    <a:prstGeom prst="rect">
-                      <a:avLst/>
-                    </a:prstGeom>
-                  </pic:spPr>
-                </pic:pic>
-              </a:graphicData>
-            </a:graphic>
-          </wp:inline>
-        </w:drawing>
-      </w:r>
-    </w:p>
-    <w:p>
-      <w:pPr>
-        <w:keepNext/>
-        <w:jc w:val="center"/>
-      </w:pPr>
-      <w:r>
-        <w:rPr>
-          <w:noProof/>
-          <w:lang w:eastAsia="hu-HU"/>
-        </w:rPr>
-        <w:drawing>
-          <wp:inline distT="0" distB="0" distL="0" distR="0" wp14:anchorId="523E41F8" wp14:editId="41EB8056">
-            <wp:extent cx="4511040" cy="3089300"/>
-            <wp:effectExtent l="0" t="0" r="0" b="0"/>
-            <wp:docPr id="11" name="Kép 7"/>
+            <wp:docPr id="8" name="Kép 7"/>
             <wp:cNvGraphicFramePr>
               <a:graphicFrameLocks xmlns:a="http://schemas.openxmlformats.org/drawingml/2006/main" noChangeAspect="1"/>
             </wp:cNvGraphicFramePr>
@@ -3704,303 +3720,15 @@
                       <a:picLocks noChangeAspect="1"/>
                     </pic:cNvPicPr>
                   </pic:nvPicPr>
-                  <pic:blipFill>
-                    <a:blip r:embed="rId18"/>
-                    <a:stretch>
-                      <a:fillRect/>
-                    </a:stretch>
-                  </pic:blipFill>
-                  <pic:spPr>
-                    <a:xfrm>
-                      <a:off x="0" y="0"/>
-                      <a:ext cx="4520149" cy="3095538"/>
-                    </a:xfrm>
-                    <a:prstGeom prst="rect">
-                      <a:avLst/>
-                    </a:prstGeom>
-                  </pic:spPr>
-                </pic:pic>
-              </a:graphicData>
-            </a:graphic>
-          </wp:inline>
-        </w:drawing>
-      </w:r>
-    </w:p>
-    <w:p>
-      <w:pPr>
-        <w:pStyle w:val="Kpalrs"/>
-      </w:pPr>
-      <w:fldSimple w:instr=" SEQ ábra \* ARABIC ">
-        <w:r>
-          <w:rPr>
-            <w:noProof/>
-          </w:rPr>
-          <w:t>12</w:t>
-        </w:r>
-      </w:fldSimple>
-      <w:r>
-        <w:t>. ábra. 1D lokalizáció és annak hibája</w:t>
-      </w:r>
-      <w:r>
-        <w:br/>
-        <w:t>az asztal szélén</w:t>
-      </w:r>
-    </w:p>
-    <w:p/>
-    <w:p>
-      <w:r>
-        <w:t>Az asztal szélén mérve a</w:t>
-      </w:r>
-      <w:r>
-        <w:t>z algoritmusok sokkal pontatlanabbnak bizonyulnak. Ennek az lehet az oka, hogy az asztal oldalsó éléről</w:t>
-      </w:r>
-      <w:r>
-        <w:t>,</w:t>
-      </w:r>
-      <w:r>
-        <w:t xml:space="preserve"> mint nyitott végről ugyancsak visszaverődnek a hullámok</w:t>
-      </w:r>
-      <w:r>
-        <w:t>,</w:t>
-      </w:r>
-      <w:r>
-        <w:t xml:space="preserve"> és </w:t>
-      </w:r>
-      <w:proofErr w:type="gramStart"/>
-      <w:r>
-        <w:t>ezáltal</w:t>
-      </w:r>
-      <w:proofErr w:type="gramEnd"/>
-      <w:r>
-        <w:t xml:space="preserve"> </w:t>
-      </w:r>
-      <w:r>
-        <w:t>még több interferencia jelentkezik.</w:t>
-      </w:r>
-    </w:p>
-    <w:p>
-      <w:r>
-        <w:lastRenderedPageBreak/>
-        <w:t xml:space="preserve">A burkoló módszer továbbra is többnyire pontos (néhol ugyan nagyot téved), viszont robosztusság szempontjából az energiaeloszlás szerinti detektálás a </w:t>
-      </w:r>
-      <w:r>
-        <w:t>legmegbízhatóbb.</w:t>
-      </w:r>
-    </w:p>
-    <w:p>
-      <w:pPr>
-        <w:pStyle w:val="Cmsor2"/>
-      </w:pPr>
-      <w:bookmarkStart w:id="10" w:name="_Toc483234252"/>
-      <w:r>
-        <w:t>A lábak problémája</w:t>
-      </w:r>
-      <w:bookmarkEnd w:id="10"/>
-    </w:p>
-    <w:p>
-      <w:r>
-        <w:t xml:space="preserve">Ahogy az </w:t>
-      </w:r>
-      <w:r>
-        <w:t>alábbi</w:t>
-      </w:r>
-      <w:r>
-        <w:t xml:space="preserve"> képen látható, az asztalon egy térfél alatti két-két lábat</w:t>
-      </w:r>
-      <w:r>
-        <w:t xml:space="preserve"> egy-egy önálló hajlított cső elemmel</w:t>
-      </w:r>
-      <w:r>
-        <w:t xml:space="preserve"> valósították meg. Ezek a csövek két po</w:t>
-      </w:r>
-      <w:r>
-        <w:t>nton csatlakoznak az asztalhoz</w:t>
-      </w:r>
-      <w:r>
-        <w:t xml:space="preserve"> fehér</w:t>
-      </w:r>
-      <w:r>
-        <w:t>,</w:t>
-      </w:r>
-      <w:r>
-        <w:t xml:space="preserve"> műanyag </w:t>
-      </w:r>
-      <w:r>
-        <w:t>bilincsek</w:t>
-      </w:r>
-      <w:r>
-        <w:t>kel.</w:t>
-      </w:r>
-    </w:p>
-    <w:p>
-      <w:pPr>
-        <w:keepNext/>
-        <w:jc w:val="center"/>
-      </w:pPr>
-      <w:r>
-        <w:pict w14:anchorId="2F93426C">
-          <v:shape id="_x0000_i1031" type="#_x0000_t75" style="width:194.2pt;height:145.65pt">
-            <v:imagedata r:id="rId19" o:title="20170502_152403"/>
-          </v:shape>
-        </w:pict>
-      </w:r>
-    </w:p>
-    <w:p>
-      <w:pPr>
-        <w:pStyle w:val="Kpalrs"/>
-      </w:pPr>
-      <w:fldSimple w:instr=" SEQ ábra \* ARABIC ">
-        <w:r>
-          <w:rPr>
-            <w:noProof/>
-          </w:rPr>
-          <w:t>13</w:t>
-        </w:r>
-      </w:fldSimple>
-      <w:r>
-        <w:t>. ábra</w:t>
-      </w:r>
-      <w:r>
-        <w:t>. A pingpong</w:t>
-      </w:r>
-      <w:r>
-        <w:t>asztal lábai</w:t>
-      </w:r>
-    </w:p>
-    <w:p>
-      <w:r>
-        <w:t>Ez a szerkezet lehetővé teszi, hogy a rezgések ne csak az asztal</w:t>
-      </w:r>
-      <w:r>
-        <w:t>ban</w:t>
-      </w:r>
-      <w:r>
-        <w:t>, hanem a csatlakozási pontokon keresztül a fém csőben is terjedjenek, majd újra</w:t>
-      </w:r>
-      <w:r>
-        <w:t xml:space="preserve"> visszacsatolódjanak az asztalba</w:t>
-      </w:r>
-      <w:r>
-        <w:t xml:space="preserve">. </w:t>
-      </w:r>
-      <w:r>
-        <w:t>Ennek eredményeképp</w:t>
-      </w:r>
-      <w:r>
-        <w:t xml:space="preserve"> ezen a szakaszon </w:t>
-      </w:r>
-      <w:r>
-        <w:t xml:space="preserve">a terjedési sebesség gyorsabb lesz, mint az </w:t>
-      </w:r>
-      <w:r>
-        <w:t>asztal többi részén</w:t>
-      </w:r>
-      <w:r>
-        <w:t>.</w:t>
-      </w:r>
-    </w:p>
-    <w:p>
-      <w:r>
-        <w:t>Ezt</w:t>
-      </w:r>
-      <w:r>
-        <w:t xml:space="preserve"> a jelenséget</w:t>
-      </w:r>
-      <w:r>
-        <w:t xml:space="preserve"> szemlélteti az alá</w:t>
-      </w:r>
-      <w:r>
-        <w:t>bbi ábra. A mérés során a</w:t>
-      </w:r>
-      <w:r>
-        <w:t xml:space="preserve"> </w:t>
-      </w:r>
-      <w:r>
-        <w:t>fehér bilincs felett</w:t>
-      </w:r>
-      <w:r>
-        <w:t xml:space="preserve"> koppantottam a kalapáccsal, </w:t>
-      </w:r>
-      <w:r>
-        <w:t xml:space="preserve">és az egyik szenzort a </w:t>
-      </w:r>
-      <w:r>
-        <w:t xml:space="preserve">cső </w:t>
-      </w:r>
-      <w:r>
-        <w:t>másik csatlakozási pont</w:t>
-      </w:r>
-      <w:r>
-        <w:t>já</w:t>
-      </w:r>
-      <w:r>
-        <w:t>ra helyeztem, a másik</w:t>
-      </w:r>
-      <w:r>
-        <w:t xml:space="preserve"> </w:t>
-      </w:r>
-      <w:r>
-        <w:t xml:space="preserve">szenzort </w:t>
-      </w:r>
-      <w:r>
-        <w:t xml:space="preserve">pedig az asztal alatt futó csőre merőlegesen (tehát </w:t>
-      </w:r>
-      <w:r>
-        <w:t xml:space="preserve">csak az asztalban történő, zavartalan </w:t>
-      </w:r>
-      <w:r>
-        <w:t xml:space="preserve">terjedést </w:t>
-      </w:r>
-      <w:r>
-        <w:t>feltételezve) azonos távolságra (</w:t>
-      </w:r>
-      <w:r>
-        <w:rPr>
-          <w:i/>
-        </w:rPr>
-        <w:t>68 cm</w:t>
-      </w:r>
-      <w:r>
-        <w:t>).</w:t>
-      </w:r>
-    </w:p>
-    <w:p>
-      <w:pPr>
-        <w:keepNext/>
-        <w:jc w:val="center"/>
-      </w:pPr>
-      <w:r>
-        <w:rPr>
-          <w:noProof/>
-          <w:lang w:eastAsia="hu-HU"/>
-        </w:rPr>
-        <w:lastRenderedPageBreak/>
-        <w:drawing>
-          <wp:inline distT="0" distB="0" distL="0" distR="0" wp14:anchorId="0460A708" wp14:editId="13C53599">
-            <wp:extent cx="4419296" cy="2835910"/>
-            <wp:effectExtent l="0" t="0" r="0" b="0"/>
-            <wp:docPr id="6" name="Kép 5"/>
-            <wp:cNvGraphicFramePr>
-              <a:graphicFrameLocks xmlns:a="http://schemas.openxmlformats.org/drawingml/2006/main" noChangeAspect="1"/>
-            </wp:cNvGraphicFramePr>
-            <a:graphic xmlns:a="http://schemas.openxmlformats.org/drawingml/2006/main">
-              <a:graphicData uri="http://schemas.openxmlformats.org/drawingml/2006/picture">
-                <pic:pic xmlns:pic="http://schemas.openxmlformats.org/drawingml/2006/picture">
-                  <pic:nvPicPr>
-                    <pic:cNvPr id="6" name="Kép 5"/>
-                    <pic:cNvPicPr>
-                      <a:picLocks noChangeAspect="1"/>
-                    </pic:cNvPicPr>
-                  </pic:nvPicPr>
                   <pic:blipFill rotWithShape="1">
                     <a:blip r:embed="rId20"/>
-                    <a:srcRect t="6295"/>
+                    <a:srcRect l="2737" t="6093" r="8138"/>
                     <a:stretch/>
                   </pic:blipFill>
                   <pic:spPr bwMode="auto">
                     <a:xfrm>
                       <a:off x="0" y="0"/>
-                      <a:ext cx="4443481" cy="2851429"/>
+                      <a:ext cx="2606314" cy="1919660"/>
                     </a:xfrm>
                     <a:prstGeom prst="rect">
                       <a:avLst/>
@@ -4008,6 +3736,7 @@
                     <a:ln>
                       <a:noFill/>
                     </a:ln>
+                    <a:effectLst/>
                     <a:extLst>
                       <a:ext uri="{53640926-AAD7-44D8-BBD7-CCE9431645EC}">
                         <a14:shadowObscured xmlns:a14="http://schemas.microsoft.com/office/drawing/2010/main"/>
@@ -4024,168 +3753,81 @@
     <w:p>
       <w:pPr>
         <w:pStyle w:val="Kpalrs"/>
-      </w:pPr>
-      <w:fldSimple w:instr=" SEQ ábra \* ARABIC ">
-        <w:r>
-          <w:rPr>
-            <w:noProof/>
-          </w:rPr>
-          <w:t>14</w:t>
-        </w:r>
-      </w:fldSimple>
-      <w:r>
-        <w:t>. ábra. A lábak okozta probléma</w:t>
-      </w:r>
-    </w:p>
-    <w:p>
-      <w:r>
-        <w:t xml:space="preserve">Ahogy látható, </w:t>
-      </w:r>
-      <w:r>
-        <w:t xml:space="preserve">a </w:t>
-      </w:r>
-      <w:r>
-        <w:t>cső mentén</w:t>
+        <w:rPr>
+          <w:noProof/>
+          <w:lang w:eastAsia="hu-HU"/>
+        </w:rPr>
+      </w:pPr>
+      <w:r>
+        <w:rPr>
+          <w:noProof/>
+          <w:lang w:eastAsia="hu-HU"/>
+        </w:rPr>
+        <w:fldChar w:fldCharType="begin"/>
+      </w:r>
+      <w:r>
+        <w:rPr>
+          <w:noProof/>
+          <w:lang w:eastAsia="hu-HU"/>
+        </w:rPr>
+        <w:instrText xml:space="preserve"> SEQ ábra \* ARABIC </w:instrText>
+      </w:r>
+      <w:r>
+        <w:rPr>
+          <w:noProof/>
+          <w:lang w:eastAsia="hu-HU"/>
+        </w:rPr>
+        <w:fldChar w:fldCharType="separate"/>
+      </w:r>
+      <w:r>
+        <w:rPr>
+          <w:noProof/>
+          <w:lang w:eastAsia="hu-HU"/>
+        </w:rPr>
+        <w:t>7</w:t>
+      </w:r>
+      <w:r>
+        <w:rPr>
+          <w:noProof/>
+          <w:lang w:eastAsia="hu-HU"/>
+        </w:rPr>
+        <w:fldChar w:fldCharType="end"/>
+      </w:r>
+      <w:r>
+        <w:t>. ábra A hozzáadott tömeg hatása</w:t>
+      </w:r>
+      <w:r>
+        <w:t xml:space="preserve"> idő- (felül) és frekvenciatartományban (alul)</w:t>
+      </w:r>
+      <w:r>
+        <w:br/>
+        <w:t>tömeg nélkül (jobbra), 3g</w:t>
       </w:r>
       <w:r>
         <w:t xml:space="preserve"> </w:t>
       </w:r>
       <w:r>
-        <w:t>a terjedési sebesség</w:t>
-      </w:r>
-      <w:r>
-        <w:t xml:space="preserve"> közel kétszeres. Ez gondot jelent</w:t>
-      </w:r>
-      <w:r>
-        <w:t>,</w:t>
-      </w:r>
-      <w:r>
-        <w:t xml:space="preserve"> hiszen a </w:t>
-      </w:r>
-      <w:proofErr w:type="spellStart"/>
-      <w:r>
-        <w:t>T</w:t>
-      </w:r>
-      <w:r>
-        <w:t>D</w:t>
-      </w:r>
-      <w:r>
-        <w:t>oA</w:t>
-      </w:r>
-      <w:proofErr w:type="spellEnd"/>
-      <w:r>
-        <w:t xml:space="preserve"> módszerek esetében </w:t>
-      </w:r>
-      <w:r>
-        <w:t xml:space="preserve">állandó, </w:t>
-      </w:r>
-      <w:proofErr w:type="spellStart"/>
-      <w:r>
-        <w:t>izotróp</w:t>
-      </w:r>
-      <w:proofErr w:type="spellEnd"/>
-      <w:r>
-        <w:t xml:space="preserve"> terjedési sebességet feltételeztünk.</w:t>
-      </w:r>
-    </w:p>
-    <w:p>
-      <w:pPr>
-        <w:pStyle w:val="Cmsor2"/>
-      </w:pPr>
-      <w:bookmarkStart w:id="11" w:name="_Toc483234253"/>
-      <w:r>
-        <w:t>Az egész asztal feltérképezése</w:t>
-      </w:r>
-      <w:bookmarkEnd w:id="11"/>
-    </w:p>
-    <w:p>
-      <w:r>
-        <w:t>A mérések könnyebb áttekinthetősége érdekében a korábbi egy dim</w:t>
-      </w:r>
-      <w:r>
-        <w:t xml:space="preserve">enziós </w:t>
-      </w:r>
-      <w:proofErr w:type="spellStart"/>
-      <w:r>
-        <w:t>lokalalizációs</w:t>
-      </w:r>
-      <w:proofErr w:type="spellEnd"/>
-      <w:r>
-        <w:t xml:space="preserve"> méréseket keresztben és függőlegesen is az asztal teljes szélességében elvégeztem, a mért adatokon pedig</w:t>
-      </w:r>
-      <w:r>
-        <w:t xml:space="preserve"> </w:t>
-      </w:r>
-      <w:r>
-        <w:t>mindegyik detektáló algoritmust</w:t>
-      </w:r>
-      <w:r>
-        <w:t xml:space="preserve"> futtattam.</w:t>
-      </w:r>
-    </w:p>
-    <w:p>
-      <w:r>
-        <w:t>Az eredmények a korábbi mérésekhez hasonlóak: a legrobosztusabb algoritmus az energiaeloszlás alapú detektálás, a legpontosabb a burkoló szerinti, viszont ez olykor nagyokat téved.</w:t>
-      </w:r>
-    </w:p>
-    <w:p>
-      <w:r>
-        <w:t xml:space="preserve">Érdemes egy pillantást vetni </w:t>
-      </w:r>
-      <w:r>
-        <w:t xml:space="preserve">az alábbi pattanási térképre. Ezen a lábak hatása jól látható a </w:t>
-      </w:r>
-      <w:r>
-        <w:rPr>
-          <w:i/>
-        </w:rPr>
-        <w:t>2.</w:t>
-      </w:r>
-      <w:r>
-        <w:t xml:space="preserve"> és </w:t>
-      </w:r>
-      <w:r>
-        <w:rPr>
-          <w:i/>
-        </w:rPr>
-        <w:t>5.</w:t>
-      </w:r>
-      <w:r>
-        <w:t xml:space="preserve"> sorokban. A </w:t>
-      </w:r>
-      <w:proofErr w:type="gramStart"/>
-      <w:r>
-        <w:t>detektált</w:t>
-      </w:r>
-      <w:proofErr w:type="gramEnd"/>
-      <w:r>
-        <w:t xml:space="preserve"> pattanások az asztal közepe felé tolódnak, hiszen ezen a szakaszon a jel gyorsabban terjed</w:t>
-      </w:r>
-      <w:r>
-        <w:t>,</w:t>
-      </w:r>
-      <w:r>
-        <w:t xml:space="preserve"> így az algoritmus a távolságot kisebbnek érzékeli.</w:t>
-      </w:r>
-    </w:p>
-    <w:p>
-      <w:r>
-        <w:t xml:space="preserve"> </w:t>
-      </w:r>
-      <w:proofErr w:type="gramStart"/>
-      <w:r>
-        <w:t>végén</w:t>
-      </w:r>
-      <w:proofErr w:type="gramEnd"/>
-      <w:r>
-        <w:t xml:space="preserve"> található.</w:t>
-      </w:r>
+        <w:t xml:space="preserve">hozzáadott </w:t>
+      </w:r>
+      <w:r>
+        <w:t>tömeggel (balra)</w:t>
+      </w:r>
+    </w:p>
+    <w:p/>
+    <w:p>
+      <w:r>
+        <w:t>Rez freki változik, kiemelés, + aluláteresztés</w:t>
+      </w:r>
+    </w:p>
+    <w:p>
+      <w:bookmarkStart w:id="12" w:name="_GoBack"/>
+      <w:bookmarkEnd w:id="12"/>
     </w:p>
     <w:p>
       <w:pPr>
         <w:pStyle w:val="Cmsor1"/>
       </w:pPr>
-      <w:bookmarkStart w:id="12" w:name="_Toc483234254"/>
+      <w:bookmarkStart w:id="13" w:name="_Toc500763114"/>
       <w:r>
         <w:lastRenderedPageBreak/>
         <w:t>Összefoglal</w:t>
@@ -4193,7 +3835,7 @@
       <w:r>
         <w:t>ás</w:t>
       </w:r>
-      <w:bookmarkEnd w:id="12"/>
+      <w:bookmarkEnd w:id="13"/>
     </w:p>
     <w:p>
       <w:r>
@@ -4209,13 +3851,8 @@
         <w:t>tényezőre</w:t>
       </w:r>
       <w:r>
-        <w:t xml:space="preserve">, </w:t>
-      </w:r>
-      <w:proofErr w:type="gramStart"/>
-      <w:r>
-        <w:t>problémára</w:t>
-      </w:r>
-      <w:proofErr w:type="gramEnd"/>
+        <w:t>, problémára</w:t>
+      </w:r>
       <w:r>
         <w:t xml:space="preserve"> derült fény</w:t>
       </w:r>
@@ -4225,176 +3862,144 @@
     </w:p>
     <w:p>
       <w:r>
+        <w:t>A T</w:t>
+      </w:r>
+      <w:r>
+        <w:t>D</w:t>
+      </w:r>
+      <w:r>
+        <w:t xml:space="preserve">oA alapú lokalizáció legfontosabb eleme a jel időbeli pozícionálása. Ez </w:t>
+      </w:r>
+      <w:r>
+        <w:t xml:space="preserve">még </w:t>
+      </w:r>
+      <w:r>
+        <w:t>szemmel megállapítva is nehézkes.</w:t>
+      </w:r>
+    </w:p>
+    <w:p>
+      <w:r>
+        <w:t>Munkám során megismerkedtem a szilárd anyagokban terjedő rezgések különböző módusaival és ezek tulajdonságaival</w:t>
+      </w:r>
+      <w:r>
+        <w:t>,</w:t>
+      </w:r>
+      <w:r>
+        <w:t xml:space="preserve"> valamint a vékony</w:t>
+      </w:r>
+      <w:r>
+        <w:t>,</w:t>
+      </w:r>
+      <w:r>
+        <w:t xml:space="preserve"> </w:t>
+      </w:r>
+      <w:r>
+        <w:t>síkszerű testekben jelentkező interferenciajelenségekkel.</w:t>
+      </w:r>
+    </w:p>
+    <w:p>
+      <w:r>
+        <w:t xml:space="preserve">Ezen hatások mind nehezítik a detektáció folyamatát. Például a korreláció elve, mely a levegőben terjedő hang esetén </w:t>
+      </w:r>
+      <w:r>
+        <w:t xml:space="preserve">jó </w:t>
+      </w:r>
+      <w:r>
+        <w:t>eredménnyel kecsegtet,</w:t>
+      </w:r>
+      <w:r>
+        <w:t xml:space="preserve"> ebben az esetben használhatatlannak bizonyult.</w:t>
+      </w:r>
+    </w:p>
+    <w:p>
+      <w:r>
+        <w:t xml:space="preserve">A félév során </w:t>
+      </w:r>
+      <w:r>
+        <w:t>teszteltem</w:t>
+      </w:r>
+      <w:r>
+        <w:t xml:space="preserve"> az alapvető detektálási metódusokat (korreláció, trigger, első lokális maximum, abszolút maximum), valamint </w:t>
+      </w:r>
+      <w:r>
+        <w:t xml:space="preserve">sikerült egy, a jel természetére </w:t>
+      </w:r>
+      <w:r>
+        <w:t>építő</w:t>
+      </w:r>
+      <w:r>
+        <w:t xml:space="preserve"> algoritmus kezdetleges elkészítése</w:t>
+      </w:r>
+      <w:r>
+        <w:t xml:space="preserve"> is</w:t>
+      </w:r>
+      <w:r>
+        <w:t>.</w:t>
+      </w:r>
+    </w:p>
+    <w:p>
+      <w:r>
+        <w:t>Az asztal szerkezeti felépítése további nehézségeket jelent. A széleken az élekről történő visszaverődés okozta interferencia, a lábak esetén pedig az anizotróp terjedési sebesség okoz problémát. Így egyes módszerek kiemelkedően teljesítettek pontosság tekintetében, viszont az asztal szerkezetéből adódóan</w:t>
+      </w:r>
+      <w:r>
+        <w:t xml:space="preserve"> ez</w:t>
+      </w:r>
+      <w:r>
+        <w:t xml:space="preserve"> a teljesítmény a pozíció függvénye.</w:t>
+      </w:r>
+    </w:p>
+    <w:p/>
+    <w:p>
+      <w:r>
         <w:t xml:space="preserve">A </w:t>
       </w:r>
-      <w:proofErr w:type="spellStart"/>
-      <w:r>
-        <w:t>T</w:t>
-      </w:r>
-      <w:r>
-        <w:t>D</w:t>
-      </w:r>
-      <w:r>
-        <w:t>oA</w:t>
-      </w:r>
-      <w:proofErr w:type="spellEnd"/>
-      <w:r>
-        <w:t xml:space="preserve"> alapú lokalizáció legfontosabb eleme a jel időbeli pozícionálása. Ez </w:t>
-      </w:r>
-      <w:r>
-        <w:t xml:space="preserve">még </w:t>
-      </w:r>
-      <w:r>
-        <w:t>szemmel megállapítva is nehézkes.</w:t>
-      </w:r>
-    </w:p>
-    <w:p>
-      <w:r>
-        <w:t xml:space="preserve">Munkám során megismerkedtem a szilárd anyagokban terjedő rezgések különböző </w:t>
-      </w:r>
-      <w:proofErr w:type="spellStart"/>
-      <w:r>
-        <w:t>módusaival</w:t>
-      </w:r>
-      <w:proofErr w:type="spellEnd"/>
-      <w:r>
-        <w:t xml:space="preserve"> és ezek tulajdonságaival</w:t>
+      <w:r>
+        <w:t>jövőbeli</w:t>
+      </w:r>
+      <w:r>
+        <w:t xml:space="preserve"> munka célkitűzése </w:t>
+      </w:r>
+      <w:r>
+        <w:t xml:space="preserve">egyrészt </w:t>
+      </w:r>
+      <w:r>
+        <w:t>egy kifinomultabb</w:t>
       </w:r>
       <w:r>
         <w:t>,</w:t>
       </w:r>
       <w:r>
-        <w:t xml:space="preserve"> valamint a vékony</w:t>
-      </w:r>
-      <w:r>
-        <w:t>,</w:t>
-      </w:r>
-      <w:r>
         <w:t xml:space="preserve"> </w:t>
       </w:r>
       <w:r>
-        <w:t>síkszerű testekben jelentkező interferenciajelenségekkel.</w:t>
-      </w:r>
-    </w:p>
-    <w:p>
-      <w:r>
-        <w:t xml:space="preserve">Ezen hatások mind nehezítik a </w:t>
-      </w:r>
-      <w:proofErr w:type="spellStart"/>
-      <w:r>
-        <w:t>detektáció</w:t>
-      </w:r>
-      <w:proofErr w:type="spellEnd"/>
-      <w:r>
-        <w:t xml:space="preserve"> folyamatát. Például a korreláció elve, mely a levegőben terjedő hang esetén </w:t>
-      </w:r>
-      <w:r>
-        <w:t xml:space="preserve">jó </w:t>
-      </w:r>
-      <w:r>
-        <w:t>eredménnyel kecsegtet,</w:t>
-      </w:r>
-      <w:r>
-        <w:t xml:space="preserve"> ebben az esetben használhatatlannak bizonyult.</w:t>
-      </w:r>
-    </w:p>
-    <w:p>
-      <w:r>
-        <w:t xml:space="preserve">A félév során </w:t>
-      </w:r>
-      <w:r>
-        <w:t>teszteltem</w:t>
-      </w:r>
-      <w:r>
-        <w:t xml:space="preserve"> az alapvető detektálási metódusokat (korreláció, trigger, első lokális maximum, abszolút maximum), valamint </w:t>
-      </w:r>
-      <w:r>
-        <w:t xml:space="preserve">sikerült egy, a jel természetére </w:t>
-      </w:r>
-      <w:r>
-        <w:t>építő</w:t>
-      </w:r>
-      <w:r>
-        <w:t xml:space="preserve"> algoritmus kezdetleges elkészítése</w:t>
-      </w:r>
-      <w:r>
-        <w:t xml:space="preserve"> is</w:t>
+        <w:t>összetettebb</w:t>
+      </w:r>
+      <w:r>
+        <w:t xml:space="preserve"> </w:t>
+      </w:r>
+      <w:r>
+        <w:t xml:space="preserve">algoritmus </w:t>
+      </w:r>
+      <w:r>
+        <w:t>megalkotása, valamint az asztal nemlineáris hatásainak ellensúlyozása. További kihívást jelent</w:t>
+      </w:r>
+      <w:r>
+        <w:t>het</w:t>
+      </w:r>
+      <w:r>
+        <w:t xml:space="preserve"> </w:t>
+      </w:r>
+      <w:r>
+        <w:t>a teljes rendszer megvalósítása, esetleg</w:t>
+      </w:r>
+      <w:r>
+        <w:t xml:space="preserve"> az egész projekt implementálása beágyazott környezetben</w:t>
       </w:r>
       <w:r>
         <w:t>.</w:t>
       </w:r>
     </w:p>
-    <w:p>
-      <w:r>
-        <w:t xml:space="preserve">Az asztal szerkezeti felépítése további nehézségeket jelent. A széleken az élekről történő visszaverődés okozta interferencia, a lábak esetén pedig az </w:t>
-      </w:r>
-      <w:proofErr w:type="spellStart"/>
-      <w:r>
-        <w:t>anizotróp</w:t>
-      </w:r>
-      <w:proofErr w:type="spellEnd"/>
-      <w:r>
-        <w:t xml:space="preserve"> terjedési sebesség okoz problémát. Így egyes módszerek kiemelkedően teljesítettek pontosság tekintetében, viszont az asztal szerkezetéből adódóan</w:t>
-      </w:r>
-      <w:r>
-        <w:t xml:space="preserve"> ez</w:t>
-      </w:r>
-      <w:r>
-        <w:t xml:space="preserve"> a teljesítmény a pozíció függvénye.</w:t>
-      </w:r>
-    </w:p>
-    <w:p/>
-    <w:p>
-      <w:r>
-        <w:t xml:space="preserve">A </w:t>
-      </w:r>
-      <w:r>
-        <w:t>jövőbeli</w:t>
-      </w:r>
-      <w:r>
-        <w:t xml:space="preserve"> munka célkitűzése </w:t>
-      </w:r>
-      <w:r>
-        <w:t xml:space="preserve">egyrészt </w:t>
-      </w:r>
-      <w:r>
-        <w:t>egy kifinomultabb</w:t>
-      </w:r>
-      <w:r>
-        <w:t>,</w:t>
-      </w:r>
-      <w:r>
-        <w:t xml:space="preserve"> </w:t>
-      </w:r>
-      <w:r>
-        <w:t>összetettebb</w:t>
-      </w:r>
-      <w:r>
-        <w:t xml:space="preserve"> </w:t>
-      </w:r>
-      <w:r>
-        <w:t xml:space="preserve">algoritmus </w:t>
-      </w:r>
-      <w:r>
-        <w:t>megalkotása, valamint az asztal nemlineáris hatásainak ellensúlyozása. További kihívást jelent</w:t>
-      </w:r>
-      <w:r>
-        <w:t>het</w:t>
-      </w:r>
-      <w:r>
-        <w:t xml:space="preserve"> </w:t>
-      </w:r>
-      <w:r>
-        <w:t>a teljes rendszer megvalósítása, esetleg</w:t>
-      </w:r>
-      <w:r>
-        <w:t xml:space="preserve"> az egész projekt implementálása beágyazott környezetben</w:t>
-      </w:r>
-      <w:r>
-        <w:t>.</w:t>
-      </w:r>
-    </w:p>
-    <w:bookmarkStart w:id="13" w:name="_Toc483234255" w:displacedByCustomXml="next"/>
+    <w:bookmarkStart w:id="14" w:name="_Toc500763115" w:displacedByCustomXml="next"/>
     <w:sdt>
       <w:sdtPr>
         <w:rPr>
@@ -4419,7 +4024,7 @@
           <w:r>
             <w:t>Hivatkozások</w:t>
           </w:r>
-          <w:bookmarkEnd w:id="13"/>
+          <w:bookmarkEnd w:id="14"/>
         </w:p>
         <w:sdt>
           <w:sdtPr>
@@ -4450,7 +4055,6 @@
               <w:tblPr>
                 <w:tblW w:w="5000" w:type="pct"/>
                 <w:tblCellSpacing w:w="15" w:type="dxa"/>
-                <w:tblLayout w:type="fixed"/>
                 <w:tblCellMar>
                   <w:top w:w="15" w:type="dxa"/>
                   <w:left w:w="15" w:type="dxa"/>
@@ -4460,17 +4064,17 @@
                 <w:tblLook w:val="04A0" w:firstRow="1" w:lastRow="0" w:firstColumn="1" w:lastColumn="0" w:noHBand="0" w:noVBand="1"/>
               </w:tblPr>
               <w:tblGrid>
-                <w:gridCol w:w="425"/>
-                <w:gridCol w:w="8078"/>
+                <w:gridCol w:w="320"/>
+                <w:gridCol w:w="8183"/>
               </w:tblGrid>
               <w:tr>
                 <w:trPr>
-                  <w:divId w:val="1891065230"/>
+                  <w:divId w:val="1079982913"/>
                   <w:tblCellSpacing w:w="15" w:type="dxa"/>
                 </w:trPr>
                 <w:tc>
                   <w:tcPr>
-                    <w:tcW w:w="224" w:type="pct"/>
+                    <w:tcW w:w="50" w:type="pct"/>
                     <w:hideMark/>
                   </w:tcPr>
                   <w:p>
@@ -4491,7 +4095,7 @@
                 </w:tc>
                 <w:tc>
                   <w:tcPr>
-                    <w:tcW w:w="4723" w:type="pct"/>
+                    <w:tcW w:w="0" w:type="auto"/>
                     <w:hideMark/>
                   </w:tcPr>
                   <w:p>
@@ -4505,45 +4109,19 @@
                       <w:rPr>
                         <w:noProof/>
                       </w:rPr>
-                      <w:t xml:space="preserve">Fizipedia, </w:t>
-                    </w:r>
-                    <w:r>
-                      <w:rPr>
-                        <w:noProof/>
-                      </w:rPr>
-                      <w:t>„Rezgés</w:t>
-                    </w:r>
-                    <w:r>
-                      <w:rPr>
-                        <w:noProof/>
-                      </w:rPr>
-                      <w:t xml:space="preserve">ek és hullámok” 2015. </w:t>
-                    </w:r>
-                  </w:p>
-                  <w:p>
-                    <w:pPr>
-                      <w:pStyle w:val="Irodalomjegyzk"/>
-                      <w:rPr>
-                        <w:noProof/>
-                      </w:rPr>
-                    </w:pPr>
-                    <w:r>
-                      <w:rPr>
-                        <w:noProof/>
-                      </w:rPr>
-                      <w:t>http://fizipedia.bme.hu/index.php/Rezg%C3%A9sek#Rezg.C3.A9sek_.C3.A9s_hull.C3.A1mok.</w:t>
+                      <w:t>„Rezgések és hullámok,” 2015. [Online]. Available: http://fizipedia.bme.hu/index.php/Rezg%C3%A9sek#Rezg.C3.A9sek_.C3.A9s_hull.C3.A1mok.</w:t>
                     </w:r>
                   </w:p>
                 </w:tc>
               </w:tr>
               <w:tr>
                 <w:trPr>
-                  <w:divId w:val="1891065230"/>
+                  <w:divId w:val="1079982913"/>
                   <w:tblCellSpacing w:w="15" w:type="dxa"/>
                 </w:trPr>
                 <w:tc>
                   <w:tcPr>
-                    <w:tcW w:w="224" w:type="pct"/>
+                    <w:tcW w:w="50" w:type="pct"/>
                     <w:hideMark/>
                   </w:tcPr>
                   <w:p>
@@ -4563,7 +4141,7 @@
                 </w:tc>
                 <w:tc>
                   <w:tcPr>
-                    <w:tcW w:w="4723" w:type="pct"/>
+                    <w:tcW w:w="0" w:type="auto"/>
                     <w:hideMark/>
                   </w:tcPr>
                   <w:p>
@@ -4577,39 +4155,19 @@
                       <w:rPr>
                         <w:noProof/>
                       </w:rPr>
-                      <w:t xml:space="preserve">Boris Muravin, „Acoustic Emission Wave Propagation And Source Location,” </w:t>
-                    </w:r>
-                    <w:r>
-                      <w:rPr>
-                        <w:noProof/>
-                      </w:rPr>
-                      <w:t>2009.</w:t>
-                    </w:r>
-                  </w:p>
-                  <w:p>
-                    <w:pPr>
-                      <w:pStyle w:val="Irodalomjegyzk"/>
-                      <w:rPr>
-                        <w:noProof/>
-                      </w:rPr>
-                    </w:pPr>
-                    <w:r>
-                      <w:rPr>
-                        <w:noProof/>
-                      </w:rPr>
-                      <w:t>http://www.muravin.com/.</w:t>
+                      <w:t>Boris Muravin, „Acoustic Emission Wave Propagation And Source Location,” 2009. [Online]. Available: http://www.muravin.com/.</w:t>
                     </w:r>
                   </w:p>
                 </w:tc>
               </w:tr>
               <w:tr>
                 <w:trPr>
-                  <w:divId w:val="1891065230"/>
+                  <w:divId w:val="1079982913"/>
                   <w:tblCellSpacing w:w="15" w:type="dxa"/>
                 </w:trPr>
                 <w:tc>
                   <w:tcPr>
-                    <w:tcW w:w="224" w:type="pct"/>
+                    <w:tcW w:w="50" w:type="pct"/>
                     <w:hideMark/>
                   </w:tcPr>
                   <w:p>
@@ -4629,7 +4187,7 @@
                 </w:tc>
                 <w:tc>
                   <w:tcPr>
-                    <w:tcW w:w="4723" w:type="pct"/>
+                    <w:tcW w:w="0" w:type="auto"/>
                     <w:hideMark/>
                   </w:tcPr>
                   <w:p>
@@ -4651,7 +4209,7 @@
             </w:tbl>
             <w:p>
               <w:pPr>
-                <w:divId w:val="1891065230"/>
+                <w:divId w:val="1079982913"/>
                 <w:rPr>
                   <w:rFonts w:eastAsia="Times New Roman"/>
                   <w:noProof/>
@@ -4676,12 +4234,12 @@
       <w:pPr>
         <w:pStyle w:val="Cmsor1"/>
       </w:pPr>
-      <w:bookmarkStart w:id="14" w:name="_Toc483234256"/>
+      <w:bookmarkStart w:id="15" w:name="_Toc500763116"/>
       <w:r>
         <w:lastRenderedPageBreak/>
         <w:t>Függelék</w:t>
       </w:r>
-      <w:bookmarkEnd w:id="14"/>
+      <w:bookmarkEnd w:id="15"/>
     </w:p>
     <w:p>
       <w:r>
@@ -4766,7 +4324,7 @@
           <w:rPr>
             <w:noProof/>
           </w:rPr>
-          <w:t>16</w:t>
+          <w:t>12</w:t>
         </w:r>
         <w:r>
           <w:fldChar w:fldCharType="end"/>
@@ -5183,6 +4741,119 @@
     <w:numStyleLink w:val="StlusFelsorolsSymbolszimblumBal0cmFgg063cm"/>
   </w:abstractNum>
   <w:abstractNum w:abstractNumId="13" w15:restartNumberingAfterBreak="0">
+    <w:nsid w:val="0AD079CD"/>
+    <w:multiLevelType w:val="hybridMultilevel"/>
+    <w:tmpl w:val="2452AA8E"/>
+    <w:lvl w:ilvl="0" w:tplc="C9C2B0A6">
+      <w:start w:val="1"/>
+      <w:numFmt w:val="bullet"/>
+      <w:lvlText w:val=""/>
+      <w:lvlJc w:val="left"/>
+      <w:pPr>
+        <w:ind w:left="720" w:hanging="360"/>
+      </w:pPr>
+      <w:rPr>
+        <w:rFonts w:ascii="Symbol" w:hAnsi="Symbol" w:hint="default"/>
+      </w:rPr>
+    </w:lvl>
+    <w:lvl w:ilvl="1" w:tplc="040E0003" w:tentative="1">
+      <w:start w:val="1"/>
+      <w:numFmt w:val="bullet"/>
+      <w:lvlText w:val="o"/>
+      <w:lvlJc w:val="left"/>
+      <w:pPr>
+        <w:ind w:left="1440" w:hanging="360"/>
+      </w:pPr>
+      <w:rPr>
+        <w:rFonts w:ascii="Courier New" w:hAnsi="Courier New" w:cs="Courier New" w:hint="default"/>
+      </w:rPr>
+    </w:lvl>
+    <w:lvl w:ilvl="2" w:tplc="040E0005" w:tentative="1">
+      <w:start w:val="1"/>
+      <w:numFmt w:val="bullet"/>
+      <w:lvlText w:val=""/>
+      <w:lvlJc w:val="left"/>
+      <w:pPr>
+        <w:ind w:left="2160" w:hanging="360"/>
+      </w:pPr>
+      <w:rPr>
+        <w:rFonts w:ascii="Wingdings" w:hAnsi="Wingdings" w:hint="default"/>
+      </w:rPr>
+    </w:lvl>
+    <w:lvl w:ilvl="3" w:tplc="040E0001" w:tentative="1">
+      <w:start w:val="1"/>
+      <w:numFmt w:val="bullet"/>
+      <w:lvlText w:val=""/>
+      <w:lvlJc w:val="left"/>
+      <w:pPr>
+        <w:ind w:left="2880" w:hanging="360"/>
+      </w:pPr>
+      <w:rPr>
+        <w:rFonts w:ascii="Symbol" w:hAnsi="Symbol" w:hint="default"/>
+      </w:rPr>
+    </w:lvl>
+    <w:lvl w:ilvl="4" w:tplc="040E0003" w:tentative="1">
+      <w:start w:val="1"/>
+      <w:numFmt w:val="bullet"/>
+      <w:lvlText w:val="o"/>
+      <w:lvlJc w:val="left"/>
+      <w:pPr>
+        <w:ind w:left="3600" w:hanging="360"/>
+      </w:pPr>
+      <w:rPr>
+        <w:rFonts w:ascii="Courier New" w:hAnsi="Courier New" w:cs="Courier New" w:hint="default"/>
+      </w:rPr>
+    </w:lvl>
+    <w:lvl w:ilvl="5" w:tplc="040E0005" w:tentative="1">
+      <w:start w:val="1"/>
+      <w:numFmt w:val="bullet"/>
+      <w:lvlText w:val=""/>
+      <w:lvlJc w:val="left"/>
+      <w:pPr>
+        <w:ind w:left="4320" w:hanging="360"/>
+      </w:pPr>
+      <w:rPr>
+        <w:rFonts w:ascii="Wingdings" w:hAnsi="Wingdings" w:hint="default"/>
+      </w:rPr>
+    </w:lvl>
+    <w:lvl w:ilvl="6" w:tplc="040E0001" w:tentative="1">
+      <w:start w:val="1"/>
+      <w:numFmt w:val="bullet"/>
+      <w:lvlText w:val=""/>
+      <w:lvlJc w:val="left"/>
+      <w:pPr>
+        <w:ind w:left="5040" w:hanging="360"/>
+      </w:pPr>
+      <w:rPr>
+        <w:rFonts w:ascii="Symbol" w:hAnsi="Symbol" w:hint="default"/>
+      </w:rPr>
+    </w:lvl>
+    <w:lvl w:ilvl="7" w:tplc="040E0003" w:tentative="1">
+      <w:start w:val="1"/>
+      <w:numFmt w:val="bullet"/>
+      <w:lvlText w:val="o"/>
+      <w:lvlJc w:val="left"/>
+      <w:pPr>
+        <w:ind w:left="5760" w:hanging="360"/>
+      </w:pPr>
+      <w:rPr>
+        <w:rFonts w:ascii="Courier New" w:hAnsi="Courier New" w:cs="Courier New" w:hint="default"/>
+      </w:rPr>
+    </w:lvl>
+    <w:lvl w:ilvl="8" w:tplc="040E0005" w:tentative="1">
+      <w:start w:val="1"/>
+      <w:numFmt w:val="bullet"/>
+      <w:lvlText w:val=""/>
+      <w:lvlJc w:val="left"/>
+      <w:pPr>
+        <w:ind w:left="6480" w:hanging="360"/>
+      </w:pPr>
+      <w:rPr>
+        <w:rFonts w:ascii="Wingdings" w:hAnsi="Wingdings" w:hint="default"/>
+      </w:rPr>
+    </w:lvl>
+  </w:abstractNum>
+  <w:abstractNum w:abstractNumId="14" w15:restartNumberingAfterBreak="0">
     <w:nsid w:val="0CC05615"/>
     <w:multiLevelType w:val="hybridMultilevel"/>
     <w:tmpl w:val="D4CAE0AC"/>
@@ -5295,7 +4966,7 @@
       </w:rPr>
     </w:lvl>
   </w:abstractNum>
-  <w:abstractNum w:abstractNumId="14" w15:restartNumberingAfterBreak="0">
+  <w:abstractNum w:abstractNumId="15" w15:restartNumberingAfterBreak="0">
     <w:nsid w:val="14B93960"/>
     <w:multiLevelType w:val="hybridMultilevel"/>
     <w:tmpl w:val="90325496"/>
@@ -5408,7 +5079,7 @@
       </w:rPr>
     </w:lvl>
   </w:abstractNum>
-  <w:abstractNum w:abstractNumId="15" w15:restartNumberingAfterBreak="0">
+  <w:abstractNum w:abstractNumId="16" w15:restartNumberingAfterBreak="0">
     <w:nsid w:val="153A764B"/>
     <w:multiLevelType w:val="hybridMultilevel"/>
     <w:tmpl w:val="BC407332"/>
@@ -5494,7 +5165,7 @@
       </w:pPr>
     </w:lvl>
   </w:abstractNum>
-  <w:abstractNum w:abstractNumId="16" w15:restartNumberingAfterBreak="0">
+  <w:abstractNum w:abstractNumId="17" w15:restartNumberingAfterBreak="0">
     <w:nsid w:val="158241DE"/>
     <w:multiLevelType w:val="hybridMultilevel"/>
     <w:tmpl w:val="69BE4078"/>
@@ -5580,13 +5251,13 @@
       </w:pPr>
     </w:lvl>
   </w:abstractNum>
-  <w:abstractNum w:abstractNumId="17" w15:restartNumberingAfterBreak="0">
+  <w:abstractNum w:abstractNumId="18" w15:restartNumberingAfterBreak="0">
     <w:nsid w:val="17C34EE1"/>
     <w:multiLevelType w:val="multilevel"/>
     <w:tmpl w:val="A8FE8912"/>
     <w:numStyleLink w:val="StlusFelsorolsSymbolszimblumBal0cmFgg063cm"/>
   </w:abstractNum>
-  <w:abstractNum w:abstractNumId="18" w15:restartNumberingAfterBreak="0">
+  <w:abstractNum w:abstractNumId="19" w15:restartNumberingAfterBreak="0">
     <w:nsid w:val="18EF2BAD"/>
     <w:multiLevelType w:val="hybridMultilevel"/>
     <w:tmpl w:val="7BCCCEB0"/>
@@ -5699,7 +5370,7 @@
       </w:rPr>
     </w:lvl>
   </w:abstractNum>
-  <w:abstractNum w:abstractNumId="19" w15:restartNumberingAfterBreak="0">
+  <w:abstractNum w:abstractNumId="20" w15:restartNumberingAfterBreak="0">
     <w:nsid w:val="1AAB3C28"/>
     <w:multiLevelType w:val="multilevel"/>
     <w:tmpl w:val="A8FE8912"/>
@@ -5841,7 +5512,7 @@
       </w:rPr>
     </w:lvl>
   </w:abstractNum>
-  <w:abstractNum w:abstractNumId="20" w15:restartNumberingAfterBreak="0">
+  <w:abstractNum w:abstractNumId="21" w15:restartNumberingAfterBreak="0">
     <w:nsid w:val="1E9B6505"/>
     <w:multiLevelType w:val="hybridMultilevel"/>
     <w:tmpl w:val="95C092D6"/>
@@ -5931,7 +5602,7 @@
       </w:pPr>
     </w:lvl>
   </w:abstractNum>
-  <w:abstractNum w:abstractNumId="21" w15:restartNumberingAfterBreak="0">
+  <w:abstractNum w:abstractNumId="22" w15:restartNumberingAfterBreak="0">
     <w:nsid w:val="245059C6"/>
     <w:multiLevelType w:val="hybridMultilevel"/>
     <w:tmpl w:val="5E56950E"/>
@@ -6044,7 +5715,7 @@
       </w:rPr>
     </w:lvl>
   </w:abstractNum>
-  <w:abstractNum w:abstractNumId="22" w15:restartNumberingAfterBreak="0">
+  <w:abstractNum w:abstractNumId="23" w15:restartNumberingAfterBreak="0">
     <w:nsid w:val="2F895A4C"/>
     <w:multiLevelType w:val="hybridMultilevel"/>
     <w:tmpl w:val="25CA2B3C"/>
@@ -6157,7 +5828,7 @@
       </w:rPr>
     </w:lvl>
   </w:abstractNum>
-  <w:abstractNum w:abstractNumId="23" w15:restartNumberingAfterBreak="0">
+  <w:abstractNum w:abstractNumId="24" w15:restartNumberingAfterBreak="0">
     <w:nsid w:val="3DDB2EFB"/>
     <w:multiLevelType w:val="hybridMultilevel"/>
     <w:tmpl w:val="28F0F2E4"/>
@@ -6243,7 +5914,7 @@
       </w:pPr>
     </w:lvl>
   </w:abstractNum>
-  <w:abstractNum w:abstractNumId="24" w15:restartNumberingAfterBreak="0">
+  <w:abstractNum w:abstractNumId="25" w15:restartNumberingAfterBreak="0">
     <w:nsid w:val="41F17F4A"/>
     <w:multiLevelType w:val="hybridMultilevel"/>
     <w:tmpl w:val="22D6B0C4"/>
@@ -6356,7 +6027,7 @@
       </w:rPr>
     </w:lvl>
   </w:abstractNum>
-  <w:abstractNum w:abstractNumId="25" w15:restartNumberingAfterBreak="0">
+  <w:abstractNum w:abstractNumId="26" w15:restartNumberingAfterBreak="0">
     <w:nsid w:val="44E24679"/>
     <w:multiLevelType w:val="multilevel"/>
     <w:tmpl w:val="395AAA64"/>
@@ -6478,7 +6149,7 @@
       </w:rPr>
     </w:lvl>
   </w:abstractNum>
-  <w:abstractNum w:abstractNumId="26" w15:restartNumberingAfterBreak="0">
+  <w:abstractNum w:abstractNumId="27" w15:restartNumberingAfterBreak="0">
     <w:nsid w:val="48A40B8F"/>
     <w:multiLevelType w:val="hybridMultilevel"/>
     <w:tmpl w:val="573ABD8C"/>
@@ -6591,7 +6262,7 @@
       </w:rPr>
     </w:lvl>
   </w:abstractNum>
-  <w:abstractNum w:abstractNumId="27" w15:restartNumberingAfterBreak="0">
+  <w:abstractNum w:abstractNumId="28" w15:restartNumberingAfterBreak="0">
     <w:nsid w:val="4A65419F"/>
     <w:multiLevelType w:val="hybridMultilevel"/>
     <w:tmpl w:val="F9664A5C"/>
@@ -6704,7 +6375,7 @@
       </w:rPr>
     </w:lvl>
   </w:abstractNum>
-  <w:abstractNum w:abstractNumId="28" w15:restartNumberingAfterBreak="0">
+  <w:abstractNum w:abstractNumId="29" w15:restartNumberingAfterBreak="0">
     <w:nsid w:val="4C632EC5"/>
     <w:multiLevelType w:val="hybridMultilevel"/>
     <w:tmpl w:val="FC6EB192"/>
@@ -6790,7 +6461,7 @@
       </w:pPr>
     </w:lvl>
   </w:abstractNum>
-  <w:abstractNum w:abstractNumId="29" w15:restartNumberingAfterBreak="0">
+  <w:abstractNum w:abstractNumId="30" w15:restartNumberingAfterBreak="0">
     <w:nsid w:val="5B5349B0"/>
     <w:multiLevelType w:val="multilevel"/>
     <w:tmpl w:val="040E0023"/>
@@ -6877,7 +6548,7 @@
       </w:pPr>
     </w:lvl>
   </w:abstractNum>
-  <w:abstractNum w:abstractNumId="30" w15:restartNumberingAfterBreak="0">
+  <w:abstractNum w:abstractNumId="31" w15:restartNumberingAfterBreak="0">
     <w:nsid w:val="5D9854B7"/>
     <w:multiLevelType w:val="hybridMultilevel"/>
     <w:tmpl w:val="6374D8D0"/>
@@ -6990,7 +6661,7 @@
       </w:rPr>
     </w:lvl>
   </w:abstractNum>
-  <w:abstractNum w:abstractNumId="31" w15:restartNumberingAfterBreak="0">
+  <w:abstractNum w:abstractNumId="32" w15:restartNumberingAfterBreak="0">
     <w:nsid w:val="669956D2"/>
     <w:multiLevelType w:val="hybridMultilevel"/>
     <w:tmpl w:val="151C418E"/>
@@ -7079,7 +6750,7 @@
       </w:pPr>
     </w:lvl>
   </w:abstractNum>
-  <w:abstractNum w:abstractNumId="32" w15:restartNumberingAfterBreak="0">
+  <w:abstractNum w:abstractNumId="33" w15:restartNumberingAfterBreak="0">
     <w:nsid w:val="6C2F1396"/>
     <w:multiLevelType w:val="hybridMultilevel"/>
     <w:tmpl w:val="28FCA6B2"/>
@@ -7165,7 +6836,7 @@
       </w:pPr>
     </w:lvl>
   </w:abstractNum>
-  <w:abstractNum w:abstractNumId="33" w15:restartNumberingAfterBreak="0">
+  <w:abstractNum w:abstractNumId="34" w15:restartNumberingAfterBreak="0">
     <w:nsid w:val="7CB3327D"/>
     <w:multiLevelType w:val="hybridMultilevel"/>
     <w:tmpl w:val="25EE8114"/>
@@ -7279,76 +6950,76 @@
     </w:lvl>
   </w:abstractNum>
   <w:num w:numId="1">
-    <w:abstractNumId w:val="25"/>
+    <w:abstractNumId w:val="26"/>
   </w:num>
   <w:num w:numId="2">
     <w:abstractNumId w:val="10"/>
   </w:num>
   <w:num w:numId="3">
-    <w:abstractNumId w:val="20"/>
+    <w:abstractNumId w:val="21"/>
   </w:num>
   <w:num w:numId="4">
-    <w:abstractNumId w:val="19"/>
+    <w:abstractNumId w:val="20"/>
   </w:num>
   <w:num w:numId="5">
     <w:abstractNumId w:val="12"/>
   </w:num>
   <w:num w:numId="6">
-    <w:abstractNumId w:val="17"/>
+    <w:abstractNumId w:val="18"/>
   </w:num>
   <w:num w:numId="7">
+    <w:abstractNumId w:val="23"/>
+  </w:num>
+  <w:num w:numId="8">
+    <w:abstractNumId w:val="34"/>
+  </w:num>
+  <w:num w:numId="9">
+    <w:abstractNumId w:val="14"/>
+  </w:num>
+  <w:num w:numId="10">
+    <w:abstractNumId w:val="28"/>
+  </w:num>
+  <w:num w:numId="11">
+    <w:abstractNumId w:val="27"/>
+  </w:num>
+  <w:num w:numId="12">
     <w:abstractNumId w:val="22"/>
   </w:num>
-  <w:num w:numId="8">
+  <w:num w:numId="13">
     <w:abstractNumId w:val="33"/>
-  </w:num>
-  <w:num w:numId="9">
-    <w:abstractNumId w:val="13"/>
-  </w:num>
-  <w:num w:numId="10">
-    <w:abstractNumId w:val="27"/>
-  </w:num>
-  <w:num w:numId="11">
-    <w:abstractNumId w:val="26"/>
-  </w:num>
-  <w:num w:numId="12">
-    <w:abstractNumId w:val="21"/>
-  </w:num>
-  <w:num w:numId="13">
-    <w:abstractNumId w:val="32"/>
   </w:num>
   <w:num w:numId="14">
     <w:abstractNumId w:val="11"/>
   </w:num>
   <w:num w:numId="15">
+    <w:abstractNumId w:val="17"/>
+  </w:num>
+  <w:num w:numId="16">
+    <w:abstractNumId w:val="31"/>
+  </w:num>
+  <w:num w:numId="17">
+    <w:abstractNumId w:val="25"/>
+  </w:num>
+  <w:num w:numId="18">
+    <w:abstractNumId w:val="19"/>
+  </w:num>
+  <w:num w:numId="19">
+    <w:abstractNumId w:val="15"/>
+  </w:num>
+  <w:num w:numId="20">
+    <w:abstractNumId w:val="32"/>
+  </w:num>
+  <w:num w:numId="21">
     <w:abstractNumId w:val="16"/>
   </w:num>
-  <w:num w:numId="16">
-    <w:abstractNumId w:val="30"/>
+  <w:num w:numId="22">
+    <w:abstractNumId w:val="29"/>
   </w:num>
-  <w:num w:numId="17">
+  <w:num w:numId="23">
     <w:abstractNumId w:val="24"/>
   </w:num>
-  <w:num w:numId="18">
-    <w:abstractNumId w:val="18"/>
-  </w:num>
-  <w:num w:numId="19">
-    <w:abstractNumId w:val="14"/>
-  </w:num>
-  <w:num w:numId="20">
-    <w:abstractNumId w:val="31"/>
-  </w:num>
-  <w:num w:numId="21">
-    <w:abstractNumId w:val="15"/>
-  </w:num>
-  <w:num w:numId="22">
-    <w:abstractNumId w:val="28"/>
-  </w:num>
-  <w:num w:numId="23">
-    <w:abstractNumId w:val="23"/>
-  </w:num>
   <w:num w:numId="24">
-    <w:abstractNumId w:val="29"/>
+    <w:abstractNumId w:val="30"/>
   </w:num>
   <w:num w:numId="25">
     <w:abstractNumId w:val="9"/>
@@ -7379,6 +7050,9 @@
   </w:num>
   <w:num w:numId="34">
     <w:abstractNumId w:val="0"/>
+  </w:num>
+  <w:num w:numId="35">
+    <w:abstractNumId w:val="13"/>
   </w:num>
   <w:numIdMacAtCleanup w:val="11"/>
 </w:numbering>
@@ -8028,7 +7702,6 @@
   <w:style w:type="character" w:default="1" w:styleId="Bekezdsalapbettpusa">
     <w:name w:val="Default Paragraph Font"/>
     <w:uiPriority w:val="1"/>
-    <w:semiHidden/>
     <w:unhideWhenUsed/>
   </w:style>
   <w:style w:type="table" w:default="1" w:styleId="Normltblzat">
@@ -9301,7 +8974,7 @@
     <b:Publisher>University of Glamorgan, Faculty of Advanced Technology, Department of Engineering</b:Publisher>
     <b:LCID>hu-HU</b:LCID>
     <b:Year>2010</b:Year>
-    <b:RefOrder>3</b:RefOrder>
+    <b:RefOrder>4</b:RefOrder>
   </b:Source>
   <b:Source>
     <b:Tag>Bor</b:Tag>
@@ -9331,11 +9004,37 @@
     <b:Year>2015</b:Year>
     <b:RefOrder>1</b:RefOrder>
   </b:Source>
+  <b:Source>
+    <b:Tag>Spa</b:Tag>
+    <b:SourceType>InternetSite</b:SourceType>
+    <b:Guid>{9837A64F-E257-4CB8-A2DD-30DBAA002201}</b:Guid>
+    <b:Title>Sparkfun - Piezo element</b:Title>
+    <b:ProductionCompany>SperkFun Electronics Inc</b:ProductionCompany>
+    <b:URL>https://www.sparkfun.com/products/10293</b:URL>
+    <b:RefOrder>3</b:RefOrder>
+  </b:Source>
+  <b:Source>
+    <b:Tag>Rep</b:Tag>
+    <b:SourceType>InternetSite</b:SourceType>
+    <b:Guid>{2553B8D0-EAC5-4DA8-BE44-D436B036F5FD}</b:Guid>
+    <b:Author>
+      <b:Author>
+        <b:NameList>
+          <b:Person>
+            <b:Last>RepRap</b:Last>
+          </b:Person>
+        </b:NameList>
+      </b:Author>
+    </b:Author>
+    <b:Title>Underbed Piezo-electric sensors</b:Title>
+    <b:URL>http://reprap.org/wiki/Underbed_Piezo-electric_sensors</b:URL>
+    <b:RefOrder>5</b:RefOrder>
+  </b:Source>
 </b:Sources>
 </file>
 
 <file path=customXml/itemProps1.xml><?xml version="1.0" encoding="utf-8"?>
-<ds:datastoreItem xmlns:ds="http://schemas.openxmlformats.org/officeDocument/2006/customXml" ds:itemID="{53A6E65A-3607-479B-BA7E-BD6EAC9EEBD9}">
+<ds:datastoreItem xmlns:ds="http://schemas.openxmlformats.org/officeDocument/2006/customXml" ds:itemID="{2BEC4CD2-D5AB-4262-AA6B-9EC07F2DEB28}">
   <ds:schemaRefs>
     <ds:schemaRef ds:uri="http://schemas.openxmlformats.org/officeDocument/2006/bibliography"/>
   </ds:schemaRefs>
